--- a/Subs.Data/Documentation/Specification.docx
+++ b/Subs.Data/Documentation/Specification.docx
@@ -1,6 +1,6 @@
 
 <file path=word/document.xml><?xml version="1.0" encoding="utf-8"?>
-<w:document xmlns:wpc="http://schemas.microsoft.com/office/word/2010/wordprocessingCanvas" xmlns:cx="http://schemas.microsoft.com/office/drawing/2014/chartex" xmlns:cx1="http://schemas.microsoft.com/office/drawing/2015/9/8/chartex" xmlns:cx2="http://schemas.microsoft.com/office/drawing/2015/10/21/chartex" xmlns:cx3="http://schemas.microsoft.com/office/drawing/2016/5/9/chartex" xmlns:cx4="http://schemas.microsoft.com/office/drawing/2016/5/10/chartex" xmlns:cx5="http://schemas.microsoft.com/office/drawing/2016/5/11/chartex" xmlns:cx6="http://schemas.microsoft.com/office/drawing/2016/5/12/chartex" xmlns:cx7="http://schemas.microsoft.com/office/drawing/2016/5/13/chartex" xmlns:cx8="http://schemas.microsoft.com/office/drawing/2016/5/14/chartex" xmlns:mc="http://schemas.openxmlformats.org/markup-compatibility/2006" xmlns:aink="http://schemas.microsoft.com/office/drawing/2016/ink" xmlns:am3d="http://schemas.microsoft.com/office/drawing/2017/model3d" xmlns:o="urn:schemas-microsoft-com:office:office" xmlns:oel="http://schemas.microsoft.com/office/2019/extlst" xmlns:r="http://schemas.openxmlformats.org/officeDocument/2006/relationships" xmlns:m="http://schemas.openxmlformats.org/officeDocument/2006/math" xmlns:v="urn:schemas-microsoft-com:vml" xmlns:wp14="http://schemas.microsoft.com/office/word/2010/wordprocessingDrawing" xmlns:wp="http://schemas.openxmlformats.org/drawingml/2006/wordprocessingDrawing" xmlns:w10="urn:schemas-microsoft-com:office:word" xmlns:w="http://schemas.openxmlformats.org/wordprocessingml/2006/main" xmlns:w14="http://schemas.microsoft.com/office/word/2010/wordml" xmlns:w15="http://schemas.microsoft.com/office/word/2012/wordml" xmlns:w16cex="http://schemas.microsoft.com/office/word/2018/wordml/cex" xmlns:w16cid="http://schemas.microsoft.com/office/word/2016/wordml/cid" xmlns:w16="http://schemas.microsoft.com/office/word/2018/wordml" xmlns:w16du="http://schemas.microsoft.com/office/word/2023/wordml/word16du" xmlns:w16sdtdh="http://schemas.microsoft.com/office/word/2020/wordml/sdtdatahash" xmlns:w16se="http://schemas.microsoft.com/office/word/2015/wordml/symex" xmlns:wpg="http://schemas.microsoft.com/office/word/2010/wordprocessingGroup" xmlns:wpi="http://schemas.microsoft.com/office/word/2010/wordprocessingInk" xmlns:wne="http://schemas.microsoft.com/office/word/2006/wordml" xmlns:wps="http://schemas.microsoft.com/office/word/2010/wordprocessingShape" mc:Ignorable="w14 w15 w16se w16cid w16 w16cex w16sdtdh wp14">
+<w:document xmlns:wpc="http://schemas.microsoft.com/office/word/2010/wordprocessingCanvas" xmlns:cx="http://schemas.microsoft.com/office/drawing/2014/chartex" xmlns:cx1="http://schemas.microsoft.com/office/drawing/2015/9/8/chartex" xmlns:cx2="http://schemas.microsoft.com/office/drawing/2015/10/21/chartex" xmlns:cx3="http://schemas.microsoft.com/office/drawing/2016/5/9/chartex" xmlns:cx4="http://schemas.microsoft.com/office/drawing/2016/5/10/chartex" xmlns:cx5="http://schemas.microsoft.com/office/drawing/2016/5/11/chartex" xmlns:cx6="http://schemas.microsoft.com/office/drawing/2016/5/12/chartex" xmlns:cx7="http://schemas.microsoft.com/office/drawing/2016/5/13/chartex" xmlns:cx8="http://schemas.microsoft.com/office/drawing/2016/5/14/chartex" xmlns:mc="http://schemas.openxmlformats.org/markup-compatibility/2006" xmlns:aink="http://schemas.microsoft.com/office/drawing/2016/ink" xmlns:am3d="http://schemas.microsoft.com/office/drawing/2017/model3d" xmlns:o="urn:schemas-microsoft-com:office:office" xmlns:oel="http://schemas.microsoft.com/office/2019/extlst" xmlns:r="http://schemas.openxmlformats.org/officeDocument/2006/relationships" xmlns:m="http://schemas.openxmlformats.org/officeDocument/2006/math" xmlns:v="urn:schemas-microsoft-com:vml" xmlns:wp14="http://schemas.microsoft.com/office/word/2010/wordprocessingDrawing" xmlns:wp="http://schemas.openxmlformats.org/drawingml/2006/wordprocessingDrawing" xmlns:w10="urn:schemas-microsoft-com:office:word" xmlns:w="http://schemas.openxmlformats.org/wordprocessingml/2006/main" xmlns:w14="http://schemas.microsoft.com/office/word/2010/wordml" xmlns:w15="http://schemas.microsoft.com/office/word/2012/wordml" xmlns:w16cex="http://schemas.microsoft.com/office/word/2018/wordml/cex" xmlns:w16cid="http://schemas.microsoft.com/office/word/2016/wordml/cid" xmlns:w16="http://schemas.microsoft.com/office/word/2018/wordml" xmlns:w16du="http://schemas.microsoft.com/office/word/2023/wordml/word16du" xmlns:w16sdtdh="http://schemas.microsoft.com/office/word/2020/wordml/sdtdatahash" xmlns:w16se="http://schemas.microsoft.com/office/word/2015/wordml/symex" xmlns:wpg="http://schemas.microsoft.com/office/word/2010/wordprocessingGroup" xmlns:wpi="http://schemas.microsoft.com/office/word/2010/wordprocessingInk" xmlns:wne="http://schemas.microsoft.com/office/word/2006/wordml" xmlns:wps="http://schemas.microsoft.com/office/word/2010/wordprocessingShape" mc:Ignorable="w14 w15 w16se w16cid w16 w16cex w16sdtdh w16du wp14">
   <w:body>
     <w:p>
       <w:pPr>
@@ -8979,15 +8979,7 @@
         <w:t xml:space="preserve">This is a pure </w:t>
       </w:r>
       <w:r>
-        <w:t xml:space="preserve">MS Dotnet application. It does not rely on third party or open source components. The idea is to take advantage of the economies of expertise achievable by reusing Dotnet components. Due to the resolution of the building blocks in Dotnet, the system is very adaptable – if you know </w:t>
-      </w:r>
-      <w:proofErr w:type="spellStart"/>
-      <w:r>
-        <w:t>DotNet</w:t>
-      </w:r>
-      <w:proofErr w:type="spellEnd"/>
-      <w:r>
-        <w:t xml:space="preserve">. </w:t>
+        <w:t xml:space="preserve">MS Dotnet application. It does not rely on third party or open source components. The idea is to take advantage of the economies of expertise achievable by reusing Dotnet components. Due to the resolution of the building blocks in Dotnet, the system is very adaptable – if you know DotNet. </w:t>
       </w:r>
     </w:p>
     <w:p>
@@ -9083,23 +9075,7 @@
     <w:p/>
     <w:p>
       <w:r>
-        <w:t xml:space="preserve">The settings at the data tier pertains only to the design time environment. While not designing, it points to </w:t>
-      </w:r>
-      <w:proofErr w:type="spellStart"/>
-      <w:r>
-        <w:t>MIMSx</w:t>
-      </w:r>
-      <w:proofErr w:type="spellEnd"/>
-      <w:r>
-        <w:t xml:space="preserve"> (sic) deliberately, in order to prevent leakage to the run-time environment. There is no database called </w:t>
-      </w:r>
-      <w:proofErr w:type="spellStart"/>
-      <w:r>
-        <w:t>MIMSx</w:t>
-      </w:r>
-      <w:proofErr w:type="spellEnd"/>
-      <w:r>
-        <w:t xml:space="preserve">. </w:t>
+        <w:t xml:space="preserve">The settings at the data tier pertains only to the design time environment. While not designing, it points to MIMSx (sic) deliberately, in order to prevent leakage to the run-time environment. There is no database called MIMSx. </w:t>
       </w:r>
     </w:p>
     <w:p/>
@@ -9152,15 +9128,7 @@
         <w:t xml:space="preserve"> is kept in the subscription record</w:t>
       </w:r>
       <w:r>
-        <w:t xml:space="preserve"> and in the </w:t>
-      </w:r>
-      <w:proofErr w:type="spellStart"/>
-      <w:r>
-        <w:t>SubscriptionIssue</w:t>
-      </w:r>
-      <w:proofErr w:type="spellEnd"/>
-      <w:r>
-        <w:t xml:space="preserve"> records.</w:t>
+        <w:t xml:space="preserve"> and in the SubscriptionIssue records.</w:t>
       </w:r>
     </w:p>
     <w:p/>
@@ -9394,15 +9362,7 @@
     <w:p/>
     <w:p>
       <w:r>
-        <w:t xml:space="preserve">See table </w:t>
-      </w:r>
-      <w:proofErr w:type="spellStart"/>
-      <w:r>
-        <w:t>DeliveryCost</w:t>
-      </w:r>
-      <w:proofErr w:type="spellEnd"/>
-      <w:r>
-        <w:t>.</w:t>
+        <w:t>See table DeliveryCost.</w:t>
       </w:r>
     </w:p>
     <w:p/>
@@ -9506,47 +9466,11 @@
           <w:lang w:val="en-GB"/>
         </w:rPr>
       </w:pPr>
-      <w:proofErr w:type="spellStart"/>
-      <w:r>
-        <w:rPr>
-          <w:lang w:val="en-GB"/>
-        </w:rPr>
-        <w:t>DeliveryMethod</w:t>
-      </w:r>
-      <w:proofErr w:type="spellEnd"/>
-      <w:r>
-        <w:rPr>
-          <w:lang w:val="en-GB"/>
-        </w:rPr>
-        <w:t xml:space="preserve"> processing is implemented as a set of static classes, each inheriting the same signature from </w:t>
-      </w:r>
-      <w:proofErr w:type="spellStart"/>
-      <w:r>
-        <w:rPr>
-          <w:lang w:val="en-GB"/>
-        </w:rPr>
-        <w:t>Subs.Data.DeliveryBase</w:t>
-      </w:r>
-      <w:proofErr w:type="spellEnd"/>
-      <w:r>
-        <w:rPr>
-          <w:lang w:val="en-GB"/>
-        </w:rPr>
-        <w:t xml:space="preserve">. The static classes are declared and defined in </w:t>
-      </w:r>
-      <w:proofErr w:type="spellStart"/>
-      <w:r>
-        <w:rPr>
-          <w:lang w:val="en-GB"/>
-        </w:rPr>
-        <w:t>Subs.Data.DeliveryMethodsStatic</w:t>
-      </w:r>
-      <w:proofErr w:type="spellEnd"/>
-      <w:r>
-        <w:rPr>
-          <w:lang w:val="en-GB"/>
-        </w:rPr>
-        <w:t>.</w:t>
+      <w:r>
+        <w:rPr>
+          <w:lang w:val="en-GB"/>
+        </w:rPr>
+        <w:t>DeliveryMethod processing is implemented as a set of static classes, each inheriting the same signature from Subs.Data.DeliveryBase. The static classes are declared and defined in Subs.Data.DeliveryMethodsStatic.</w:t>
       </w:r>
     </w:p>
     <w:p>
@@ -9572,46 +9496,14 @@
           <w:snapToGrid/>
           <w:lang w:eastAsia="en-ZA"/>
         </w:rPr>
-        <w:t xml:space="preserve">When you validate a subscription, you select the relevant </w:t>
-      </w:r>
-      <w:proofErr w:type="spellStart"/>
+        <w:t xml:space="preserve">When you validate a subscription, you select the relevant deliverymethod object and use it to do the job. </w:t>
+      </w:r>
       <w:r>
         <w:rPr>
           <w:snapToGrid/>
           <w:lang w:eastAsia="en-ZA"/>
         </w:rPr>
-        <w:t>deliverymethod</w:t>
-      </w:r>
-      <w:proofErr w:type="spellEnd"/>
-      <w:r>
-        <w:rPr>
-          <w:snapToGrid/>
-          <w:lang w:eastAsia="en-ZA"/>
-        </w:rPr>
-        <w:t xml:space="preserve"> object and use it to do the job. </w:t>
-      </w:r>
-      <w:r>
-        <w:rPr>
-          <w:snapToGrid/>
-          <w:lang w:eastAsia="en-ZA"/>
-        </w:rPr>
-        <w:t xml:space="preserve">Because each delivery method is applicable only to certain situations, the choice of delivery method has to be validated. Each </w:t>
-      </w:r>
-      <w:proofErr w:type="spellStart"/>
-      <w:r>
-        <w:rPr>
-          <w:snapToGrid/>
-          <w:lang w:eastAsia="en-ZA"/>
-        </w:rPr>
-        <w:t>deliveryMethod</w:t>
-      </w:r>
-      <w:proofErr w:type="spellEnd"/>
-      <w:r>
-        <w:rPr>
-          <w:snapToGrid/>
-          <w:lang w:eastAsia="en-ZA"/>
-        </w:rPr>
-        <w:t xml:space="preserve"> also has its own pricing structure.  </w:t>
+        <w:t xml:space="preserve">Because each delivery method is applicable only to certain situations, the choice of delivery method has to be validated. Each deliveryMethod also has its own pricing structure.  </w:t>
       </w:r>
     </w:p>
     <w:p>
@@ -9932,15 +9824,7 @@
     </w:p>
     <w:p>
       <w:r>
-        <w:t xml:space="preserve">In order to be able to rerun the posting of the ALL XML, we put the whole validated proposal in XML. It is </w:t>
-      </w:r>
-      <w:proofErr w:type="spellStart"/>
-      <w:r>
-        <w:t>DeliveryDoc.DeliveryRecord</w:t>
-      </w:r>
-      <w:proofErr w:type="spellEnd"/>
-      <w:r>
-        <w:t xml:space="preserve">. This is the source, both for the posting, and for the generation of the delivery method specific XML. IN the latter case, the XML is actually kinds of subsets of the original. </w:t>
+        <w:t xml:space="preserve">In order to be able to rerun the posting of the ALL XML, we put the whole validated proposal in XML. It is DeliveryDoc.DeliveryRecord. This is the source, both for the posting, and for the generation of the delivery method specific XML. IN the latter case, the XML is actually kinds of subsets of the original. </w:t>
       </w:r>
     </w:p>
     <w:p>
@@ -10206,17 +10090,630 @@
     <w:p/>
     <w:p>
       <w:r>
-        <w:t xml:space="preserve">On the subscription screen, we differentiate between the dataset that carries the result of a selection, called subscriptionDoc1, and </w:t>
-      </w:r>
-      <w:proofErr w:type="spellStart"/>
-      <w:r>
-        <w:t>subscriptionPayer</w:t>
-      </w:r>
-      <w:proofErr w:type="spellEnd"/>
-      <w:r>
-        <w:t xml:space="preserve">, which carries the cluster of a payer and all related subscriptions. </w:t>
-      </w:r>
-    </w:p>
+        <w:t xml:space="preserve">On the subscription screen, we differentiate between the dataset that carries the result of a selection, called subscriptionDoc1, and subscriptionPayer, which carries the cluster of a payer and all related subscriptions. </w:t>
+      </w:r>
+    </w:p>
+    <w:p/>
+    <w:p/>
+    <w:tbl>
+      <w:tblPr>
+        <w:tblStyle w:val="TableGrid"/>
+        <w:tblW w:w="0" w:type="auto"/>
+        <w:tblLook w:val="04A0" w:firstRow="1" w:lastRow="0" w:firstColumn="1" w:lastColumn="0" w:noHBand="0" w:noVBand="1"/>
+      </w:tblPr>
+      <w:tblGrid>
+        <w:gridCol w:w="2689"/>
+        <w:gridCol w:w="4422"/>
+        <w:gridCol w:w="3672"/>
+        <w:gridCol w:w="4058"/>
+      </w:tblGrid>
+      <w:tr>
+        <w:tc>
+          <w:tcPr>
+            <w:tcW w:w="2689" w:type="dxa"/>
+          </w:tcPr>
+          <w:p>
+            <w:r>
+              <w:t>SubscriptionPicker:</w:t>
+            </w:r>
+            <w:r>
+              <w:rPr>
+                <w:rFonts w:ascii="Consolas" w:hAnsi="Consolas" w:cs="Consolas"/>
+                <w:snapToGrid/>
+                <w:color w:val="0000FF"/>
+                <w:sz w:val="19"/>
+                <w:szCs w:val="19"/>
+              </w:rPr>
+              <w:t xml:space="preserve"> </w:t>
+            </w:r>
+            <w:r>
+              <w:rPr>
+                <w:rFonts w:ascii="Consolas" w:hAnsi="Consolas" w:cs="Consolas"/>
+                <w:snapToGrid/>
+                <w:color w:val="0000FF"/>
+                <w:sz w:val="19"/>
+                <w:szCs w:val="19"/>
+              </w:rPr>
+              <w:t>NewSubscriptions_Click</w:t>
+            </w:r>
+          </w:p>
+        </w:tc>
+        <w:tc>
+          <w:tcPr>
+            <w:tcW w:w="4422" w:type="dxa"/>
+          </w:tcPr>
+          <w:p>
+            <w:r>
+              <w:rPr>
+                <w:i/>
+                <w:iCs/>
+              </w:rPr>
+              <w:t>SubscriptionCapture()</w:t>
+            </w:r>
+          </w:p>
+        </w:tc>
+        <w:tc>
+          <w:tcPr>
+            <w:tcW w:w="3672" w:type="dxa"/>
+          </w:tcPr>
+          <w:p/>
+        </w:tc>
+        <w:tc>
+          <w:tcPr>
+            <w:tcW w:w="4058" w:type="dxa"/>
+          </w:tcPr>
+          <w:p/>
+        </w:tc>
+      </w:tr>
+      <w:tr>
+        <w:tc>
+          <w:tcPr>
+            <w:tcW w:w="2689" w:type="dxa"/>
+          </w:tcPr>
+          <w:p>
+            <w:pPr>
+              <w:rPr>
+                <w:i/>
+                <w:iCs/>
+              </w:rPr>
+            </w:pPr>
+          </w:p>
+        </w:tc>
+        <w:tc>
+          <w:tcPr>
+            <w:tcW w:w="4422" w:type="dxa"/>
+          </w:tcPr>
+          <w:p>
+            <w:r>
+              <w:t xml:space="preserve">   </w:t>
+            </w:r>
+            <w:r>
+              <w:t>SubscriptionCaptureGeneral</w:t>
+            </w:r>
+          </w:p>
+        </w:tc>
+        <w:tc>
+          <w:tcPr>
+            <w:tcW w:w="3672" w:type="dxa"/>
+          </w:tcPr>
+          <w:p/>
+        </w:tc>
+        <w:tc>
+          <w:tcPr>
+            <w:tcW w:w="4058" w:type="dxa"/>
+          </w:tcPr>
+          <w:p/>
+        </w:tc>
+      </w:tr>
+      <w:tr>
+        <w:tc>
+          <w:tcPr>
+            <w:tcW w:w="2689" w:type="dxa"/>
+          </w:tcPr>
+          <w:p>
+            <w:pPr>
+              <w:rPr>
+                <w:i/>
+                <w:iCs/>
+              </w:rPr>
+            </w:pPr>
+          </w:p>
+        </w:tc>
+        <w:tc>
+          <w:tcPr>
+            <w:tcW w:w="4422" w:type="dxa"/>
+          </w:tcPr>
+          <w:p>
+            <w:r>
+              <w:t xml:space="preserve">        gTemplateSubscription = null</w:t>
+            </w:r>
+          </w:p>
+        </w:tc>
+        <w:tc>
+          <w:tcPr>
+            <w:tcW w:w="3672" w:type="dxa"/>
+          </w:tcPr>
+          <w:p/>
+        </w:tc>
+        <w:tc>
+          <w:tcPr>
+            <w:tcW w:w="4058" w:type="dxa"/>
+          </w:tcPr>
+          <w:p/>
+        </w:tc>
+      </w:tr>
+      <w:tr>
+        <w:tc>
+          <w:tcPr>
+            <w:tcW w:w="2689" w:type="dxa"/>
+          </w:tcPr>
+          <w:p/>
+        </w:tc>
+        <w:tc>
+          <w:tcPr>
+            <w:tcW w:w="4422" w:type="dxa"/>
+          </w:tcPr>
+          <w:p>
+            <w:r>
+              <w:t xml:space="preserve">   </w:t>
+            </w:r>
+            <w:r>
+              <w:t xml:space="preserve">     </w:t>
+            </w:r>
+            <w:r>
+              <w:t>Capture</w:t>
+            </w:r>
+            <w:r>
+              <w:t xml:space="preserve"> controls</w:t>
+            </w:r>
+            <w:r>
+              <w:t xml:space="preserve"> values</w:t>
+            </w:r>
+          </w:p>
+        </w:tc>
+        <w:tc>
+          <w:tcPr>
+            <w:tcW w:w="3672" w:type="dxa"/>
+          </w:tcPr>
+          <w:p/>
+        </w:tc>
+        <w:tc>
+          <w:tcPr>
+            <w:tcW w:w="4058" w:type="dxa"/>
+          </w:tcPr>
+          <w:p/>
+        </w:tc>
+      </w:tr>
+      <w:tr>
+        <w:tc>
+          <w:tcPr>
+            <w:tcW w:w="2689" w:type="dxa"/>
+          </w:tcPr>
+          <w:p/>
+        </w:tc>
+        <w:tc>
+          <w:tcPr>
+            <w:tcW w:w="4422" w:type="dxa"/>
+          </w:tcPr>
+          <w:p>
+            <w:r>
+              <w:t xml:space="preserve">   </w:t>
+            </w:r>
+            <w:r>
+              <w:t xml:space="preserve">   </w:t>
+            </w:r>
+            <w:r>
+              <w:t xml:space="preserve">  buttonCalculate_Click</w:t>
+            </w:r>
+          </w:p>
+        </w:tc>
+        <w:tc>
+          <w:tcPr>
+            <w:tcW w:w="3672" w:type="dxa"/>
+          </w:tcPr>
+          <w:p/>
+        </w:tc>
+        <w:tc>
+          <w:tcPr>
+            <w:tcW w:w="4058" w:type="dxa"/>
+          </w:tcPr>
+          <w:p/>
+        </w:tc>
+      </w:tr>
+      <w:tr>
+        <w:tc>
+          <w:tcPr>
+            <w:tcW w:w="2689" w:type="dxa"/>
+          </w:tcPr>
+          <w:p/>
+        </w:tc>
+        <w:tc>
+          <w:tcPr>
+            <w:tcW w:w="4422" w:type="dxa"/>
+          </w:tcPr>
+          <w:p>
+            <w:r>
+              <w:t xml:space="preserve">      </w:t>
+            </w:r>
+            <w:r>
+              <w:t xml:space="preserve">   </w:t>
+            </w:r>
+            <w:r>
+              <w:t xml:space="preserve">     Create </w:t>
+            </w:r>
+            <w:r>
+              <w:t>new SubscriptionData</w:t>
+            </w:r>
+          </w:p>
+          <w:p>
+            <w:r>
+              <w:t xml:space="preserve">              </w:t>
+            </w:r>
+          </w:p>
+        </w:tc>
+        <w:tc>
+          <w:tcPr>
+            <w:tcW w:w="3672" w:type="dxa"/>
+          </w:tcPr>
+          <w:p/>
+        </w:tc>
+        <w:tc>
+          <w:tcPr>
+            <w:tcW w:w="4058" w:type="dxa"/>
+          </w:tcPr>
+          <w:p/>
+        </w:tc>
+      </w:tr>
+      <w:tr>
+        <w:tc>
+          <w:tcPr>
+            <w:tcW w:w="2689" w:type="dxa"/>
+          </w:tcPr>
+          <w:p/>
+        </w:tc>
+        <w:tc>
+          <w:tcPr>
+            <w:tcW w:w="4422" w:type="dxa"/>
+          </w:tcPr>
+          <w:p>
+            <w:r>
+              <w:t xml:space="preserve">   </w:t>
+            </w:r>
+            <w:r>
+              <w:t xml:space="preserve">     </w:t>
+            </w:r>
+          </w:p>
+        </w:tc>
+        <w:tc>
+          <w:tcPr>
+            <w:tcW w:w="3672" w:type="dxa"/>
+          </w:tcPr>
+          <w:p/>
+        </w:tc>
+        <w:tc>
+          <w:tcPr>
+            <w:tcW w:w="4058" w:type="dxa"/>
+          </w:tcPr>
+          <w:p/>
+        </w:tc>
+      </w:tr>
+      <w:tr>
+        <w:tc>
+          <w:tcPr>
+            <w:tcW w:w="2689" w:type="dxa"/>
+          </w:tcPr>
+          <w:p/>
+        </w:tc>
+        <w:tc>
+          <w:tcPr>
+            <w:tcW w:w="4422" w:type="dxa"/>
+          </w:tcPr>
+          <w:p>
+            <w:r>
+              <w:t xml:space="preserve">   </w:t>
+            </w:r>
+            <w:r>
+              <w:t xml:space="preserve">   </w:t>
+            </w:r>
+            <w:r>
+              <w:t xml:space="preserve">  Add BasketItem</w:t>
+            </w:r>
+          </w:p>
+        </w:tc>
+        <w:tc>
+          <w:tcPr>
+            <w:tcW w:w="3672" w:type="dxa"/>
+          </w:tcPr>
+          <w:p>
+            <w:r>
+              <w:t>SubscriptionBiz.CalculateBasket</w:t>
+            </w:r>
+          </w:p>
+        </w:tc>
+        <w:tc>
+          <w:tcPr>
+            <w:tcW w:w="4058" w:type="dxa"/>
+          </w:tcPr>
+          <w:p/>
+        </w:tc>
+      </w:tr>
+      <w:tr>
+        <w:tc>
+          <w:tcPr>
+            <w:tcW w:w="2689" w:type="dxa"/>
+          </w:tcPr>
+          <w:p/>
+        </w:tc>
+        <w:tc>
+          <w:tcPr>
+            <w:tcW w:w="4422" w:type="dxa"/>
+          </w:tcPr>
+          <w:p/>
+        </w:tc>
+        <w:tc>
+          <w:tcPr>
+            <w:tcW w:w="3672" w:type="dxa"/>
+          </w:tcPr>
+          <w:p>
+            <w:r>
+              <w:t xml:space="preserve">   DeliveryCost</w:t>
+            </w:r>
+          </w:p>
+        </w:tc>
+        <w:tc>
+          <w:tcPr>
+            <w:tcW w:w="4058" w:type="dxa"/>
+          </w:tcPr>
+          <w:p/>
+        </w:tc>
+      </w:tr>
+      <w:tr>
+        <w:tc>
+          <w:tcPr>
+            <w:tcW w:w="2689" w:type="dxa"/>
+          </w:tcPr>
+          <w:p/>
+        </w:tc>
+        <w:tc>
+          <w:tcPr>
+            <w:tcW w:w="4422" w:type="dxa"/>
+          </w:tcPr>
+          <w:p/>
+        </w:tc>
+        <w:tc>
+          <w:tcPr>
+            <w:tcW w:w="3672" w:type="dxa"/>
+          </w:tcPr>
+          <w:p>
+            <w:r>
+              <w:t xml:space="preserve">   Discount</w:t>
+            </w:r>
+          </w:p>
+        </w:tc>
+        <w:tc>
+          <w:tcPr>
+            <w:tcW w:w="4058" w:type="dxa"/>
+          </w:tcPr>
+          <w:p>
+            <w:r>
+              <w:t>SubscriptionBiz.SetUnitPriceAndVat</w:t>
+            </w:r>
+          </w:p>
+        </w:tc>
+      </w:tr>
+      <w:tr>
+        <w:tc>
+          <w:tcPr>
+            <w:tcW w:w="2689" w:type="dxa"/>
+          </w:tcPr>
+          <w:p/>
+        </w:tc>
+        <w:tc>
+          <w:tcPr>
+            <w:tcW w:w="4422" w:type="dxa"/>
+          </w:tcPr>
+          <w:p/>
+        </w:tc>
+        <w:tc>
+          <w:tcPr>
+            <w:tcW w:w="3672" w:type="dxa"/>
+          </w:tcPr>
+          <w:p>
+            <w:r>
+              <w:t xml:space="preserve">   Totals on BasketItem</w:t>
+            </w:r>
+          </w:p>
+        </w:tc>
+        <w:tc>
+          <w:tcPr>
+            <w:tcW w:w="4058" w:type="dxa"/>
+          </w:tcPr>
+          <w:p/>
+        </w:tc>
+      </w:tr>
+      <w:tr>
+        <w:tc>
+          <w:tcPr>
+            <w:tcW w:w="2689" w:type="dxa"/>
+          </w:tcPr>
+          <w:p/>
+        </w:tc>
+        <w:tc>
+          <w:tcPr>
+            <w:tcW w:w="4422" w:type="dxa"/>
+          </w:tcPr>
+          <w:p>
+            <w:r>
+              <w:t xml:space="preserve">   </w:t>
+            </w:r>
+            <w:r>
+              <w:t xml:space="preserve">  </w:t>
+            </w:r>
+            <w:r>
+              <w:t xml:space="preserve"> </w:t>
+            </w:r>
+            <w:r>
+              <w:t xml:space="preserve"> </w:t>
+            </w:r>
+            <w:r>
+              <w:t>Tabs.Basket</w:t>
+            </w:r>
+          </w:p>
+        </w:tc>
+        <w:tc>
+          <w:tcPr>
+            <w:tcW w:w="3672" w:type="dxa"/>
+          </w:tcPr>
+          <w:p/>
+        </w:tc>
+        <w:tc>
+          <w:tcPr>
+            <w:tcW w:w="4058" w:type="dxa"/>
+          </w:tcPr>
+          <w:p/>
+        </w:tc>
+      </w:tr>
+      <w:tr>
+        <w:tc>
+          <w:tcPr>
+            <w:tcW w:w="2689" w:type="dxa"/>
+          </w:tcPr>
+          <w:p/>
+        </w:tc>
+        <w:tc>
+          <w:tcPr>
+            <w:tcW w:w="4422" w:type="dxa"/>
+          </w:tcPr>
+          <w:p>
+            <w:r>
+              <w:t xml:space="preserve">      </w:t>
+            </w:r>
+            <w:r>
+              <w:t xml:space="preserve">   </w:t>
+            </w:r>
+            <w:r>
+              <w:t xml:space="preserve"> buttonSubmitClick</w:t>
+            </w:r>
+          </w:p>
+        </w:tc>
+        <w:tc>
+          <w:tcPr>
+            <w:tcW w:w="3672" w:type="dxa"/>
+          </w:tcPr>
+          <w:p/>
+        </w:tc>
+        <w:tc>
+          <w:tcPr>
+            <w:tcW w:w="4058" w:type="dxa"/>
+          </w:tcPr>
+          <w:p/>
+        </w:tc>
+      </w:tr>
+      <w:tr>
+        <w:tc>
+          <w:tcPr>
+            <w:tcW w:w="2689" w:type="dxa"/>
+          </w:tcPr>
+          <w:p/>
+        </w:tc>
+        <w:tc>
+          <w:tcPr>
+            <w:tcW w:w="4422" w:type="dxa"/>
+          </w:tcPr>
+          <w:p>
+            <w:r>
+              <w:t xml:space="preserve">       </w:t>
+            </w:r>
+            <w:r>
+              <w:t xml:space="preserve">   </w:t>
+            </w:r>
+            <w:r>
+              <w:t>SubmitBasket</w:t>
+            </w:r>
+          </w:p>
+        </w:tc>
+        <w:tc>
+          <w:tcPr>
+            <w:tcW w:w="3672" w:type="dxa"/>
+          </w:tcPr>
+          <w:p>
+            <w:r>
+              <w:t>SubscriptionBiz.Initialise</w:t>
+            </w:r>
+          </w:p>
+        </w:tc>
+        <w:tc>
+          <w:tcPr>
+            <w:tcW w:w="4058" w:type="dxa"/>
+          </w:tcPr>
+          <w:p>
+            <w:r>
+              <w:t>SubscriptionData.Update</w:t>
+            </w:r>
+          </w:p>
+        </w:tc>
+      </w:tr>
+      <w:tr>
+        <w:tc>
+          <w:tcPr>
+            <w:tcW w:w="2689" w:type="dxa"/>
+          </w:tcPr>
+          <w:p/>
+        </w:tc>
+        <w:tc>
+          <w:tcPr>
+            <w:tcW w:w="4422" w:type="dxa"/>
+          </w:tcPr>
+          <w:p/>
+        </w:tc>
+        <w:tc>
+          <w:tcPr>
+            <w:tcW w:w="3672" w:type="dxa"/>
+          </w:tcPr>
+          <w:p/>
+        </w:tc>
+        <w:tc>
+          <w:tcPr>
+            <w:tcW w:w="4058" w:type="dxa"/>
+          </w:tcPr>
+          <w:p>
+            <w:r>
+              <w:t>IssueBiz.Create</w:t>
+            </w:r>
+          </w:p>
+        </w:tc>
+      </w:tr>
+      <w:tr>
+        <w:tc>
+          <w:tcPr>
+            <w:tcW w:w="2689" w:type="dxa"/>
+          </w:tcPr>
+          <w:p/>
+        </w:tc>
+        <w:tc>
+          <w:tcPr>
+            <w:tcW w:w="4422" w:type="dxa"/>
+          </w:tcPr>
+          <w:p/>
+        </w:tc>
+        <w:tc>
+          <w:tcPr>
+            <w:tcW w:w="3672" w:type="dxa"/>
+          </w:tcPr>
+          <w:p/>
+        </w:tc>
+        <w:tc>
+          <w:tcPr>
+            <w:tcW w:w="4058" w:type="dxa"/>
+          </w:tcPr>
+          <w:p/>
+        </w:tc>
+      </w:tr>
+    </w:tbl>
+    <w:p/>
+    <w:p/>
+    <w:p/>
+    <w:p/>
     <w:p/>
     <w:p>
       <w:pPr>
@@ -10315,7 +10812,6 @@
         </w:numPr>
       </w:pPr>
       <w:r>
-        <w:lastRenderedPageBreak/>
         <w:t>Intermediate</w:t>
       </w:r>
     </w:p>
@@ -10375,6 +10871,7 @@
         <w:ind w:left="360"/>
       </w:pPr>
       <w:r>
+        <w:lastRenderedPageBreak/>
         <w:t>Archive together?</w:t>
       </w:r>
     </w:p>
@@ -11630,7 +12127,6 @@
                 <w:sz w:val="20"/>
                 <w:lang w:val="en-US"/>
               </w:rPr>
-              <w:lastRenderedPageBreak/>
               <w:t xml:space="preserve"> InitialiseSubscription = 16,</w:t>
             </w:r>
           </w:p>
@@ -12129,6 +12625,7 @@
                 <w:sz w:val="20"/>
                 <w:lang w:val="en-US"/>
               </w:rPr>
+              <w:lastRenderedPageBreak/>
               <w:t xml:space="preserve"> WriteOffMoney = 23,</w:t>
             </w:r>
           </w:p>
@@ -12692,44 +13189,44 @@
       </w:pPr>
       <w:bookmarkStart w:id="16" w:name="_Toc514918624"/>
       <w:r>
+        <w:t>Cost</w:t>
+      </w:r>
+      <w:bookmarkEnd w:id="16"/>
+    </w:p>
+    <w:p/>
+    <w:p>
+      <w:r>
+        <w:t xml:space="preserve">It is assumed that the total cost for a package will be less than the sum of the individual costs. Even so, that reduced cost has to be distributed between the participating products. One way to do this is to do it proportionately to their corresponding base costs.  </w:t>
+      </w:r>
+    </w:p>
+    <w:p/>
+    <w:p>
+      <w:r>
+        <w:t xml:space="preserve">Differentiate between a </w:t>
+      </w:r>
+      <w:r>
+        <w:rPr>
+          <w:b/>
+        </w:rPr>
+        <w:t>potential</w:t>
+      </w:r>
+      <w:r>
+        <w:t xml:space="preserve"> package, where that potential is described ( blue data ) versus </w:t>
+      </w:r>
+      <w:r>
+        <w:rPr>
+          <w:b/>
+        </w:rPr>
+        <w:t>actual</w:t>
+      </w:r>
+      <w:r>
+        <w:t xml:space="preserve"> subscriptions of that kind.</w:t>
+      </w:r>
+    </w:p>
+    <w:p/>
+    <w:p>
+      <w:r>
         <w:lastRenderedPageBreak/>
-        <w:t>Cost</w:t>
-      </w:r>
-      <w:bookmarkEnd w:id="16"/>
-    </w:p>
-    <w:p/>
-    <w:p>
-      <w:r>
-        <w:t xml:space="preserve">It is assumed that the total cost for a package will be less than the sum of the individual costs. Even so, that reduced cost has to be distributed between the participating products. One way to do this is to do it proportionately to their corresponding base costs.  </w:t>
-      </w:r>
-    </w:p>
-    <w:p/>
-    <w:p>
-      <w:r>
-        <w:t xml:space="preserve">Differentiate between a </w:t>
-      </w:r>
-      <w:r>
-        <w:rPr>
-          <w:b/>
-        </w:rPr>
-        <w:t>potential</w:t>
-      </w:r>
-      <w:r>
-        <w:t xml:space="preserve"> package, where that potential is described ( blue data ) versus </w:t>
-      </w:r>
-      <w:r>
-        <w:rPr>
-          <w:b/>
-        </w:rPr>
-        <w:t>actual</w:t>
-      </w:r>
-      <w:r>
-        <w:t xml:space="preserve"> subscriptions of that kind.</w:t>
-      </w:r>
-    </w:p>
-    <w:p/>
-    <w:p>
-      <w:r>
         <w:t xml:space="preserve">At the moment, we create a separate promotion, one for each product. So, they are the same only in name, but they apply to different products. But the customer did not stick to this convention, so the situation becomes messy. </w:t>
       </w:r>
     </w:p>
@@ -12779,23 +13276,7 @@
         <w:t xml:space="preserve">The system caters for different kinds of result sets, so as to provide information relevant to potential actions. </w:t>
       </w:r>
       <w:r>
-        <w:t xml:space="preserve">This is implemented by the use of two different user controls called </w:t>
-      </w:r>
-      <w:proofErr w:type="spellStart"/>
-      <w:r>
-        <w:t>SubscriptionDormantControl</w:t>
-      </w:r>
-      <w:proofErr w:type="spellEnd"/>
-      <w:r>
-        <w:t xml:space="preserve"> and </w:t>
-      </w:r>
-      <w:proofErr w:type="spellStart"/>
-      <w:r>
-        <w:t>SubscriptionDetailControl</w:t>
-      </w:r>
-      <w:proofErr w:type="spellEnd"/>
-      <w:r>
-        <w:t>.</w:t>
+        <w:t>This is implemented by the use of two different user controls called SubscriptionDormantControl and SubscriptionDetailControl.</w:t>
       </w:r>
     </w:p>
     <w:p/>
@@ -12857,6 +13338,7 @@
     <w:p/>
     <w:p>
       <w:r>
+        <w:lastRenderedPageBreak/>
         <w:t xml:space="preserve">The converse of blocking renewal is to have continuous subscriptions with associated debit-orders. This is not implemented as yet.  </w:t>
       </w:r>
     </w:p>
@@ -12873,10 +13355,602 @@
     </w:p>
     <w:p/>
     <w:p>
-      <w:r>
-        <w:t>If would be useful to be able to create a new subscription, using the old subscription as a template. This is not in place yet.</w:t>
-      </w:r>
-    </w:p>
+      <w:pPr>
+        <w:pStyle w:val="Heading3"/>
+      </w:pPr>
+      <w:r>
+        <w:t>Single renewal</w:t>
+      </w:r>
+    </w:p>
+    <w:p/>
+    <w:tbl>
+      <w:tblPr>
+        <w:tblStyle w:val="TableGrid"/>
+        <w:tblW w:w="0" w:type="auto"/>
+        <w:tblLook w:val="04A0" w:firstRow="1" w:lastRow="0" w:firstColumn="1" w:lastColumn="0" w:noHBand="0" w:noVBand="1"/>
+      </w:tblPr>
+      <w:tblGrid>
+        <w:gridCol w:w="2405"/>
+        <w:gridCol w:w="4706"/>
+        <w:gridCol w:w="3672"/>
+        <w:gridCol w:w="4058"/>
+      </w:tblGrid>
+      <w:tr>
+        <w:tc>
+          <w:tcPr>
+            <w:tcW w:w="2405" w:type="dxa"/>
+          </w:tcPr>
+          <w:p>
+            <w:r>
+              <w:t>SubscriptionPicker</w:t>
+            </w:r>
+          </w:p>
+          <w:p>
+            <w:r>
+              <w:t>ClickRenew</w:t>
+            </w:r>
+          </w:p>
+        </w:tc>
+        <w:tc>
+          <w:tcPr>
+            <w:tcW w:w="4706" w:type="dxa"/>
+          </w:tcPr>
+          <w:p>
+            <w:r>
+              <w:rPr>
+                <w:i/>
+                <w:iCs/>
+              </w:rPr>
+              <w:t>SubscriptionCapture(Sub)</w:t>
+            </w:r>
+          </w:p>
+        </w:tc>
+        <w:tc>
+          <w:tcPr>
+            <w:tcW w:w="3672" w:type="dxa"/>
+          </w:tcPr>
+          <w:p/>
+        </w:tc>
+        <w:tc>
+          <w:tcPr>
+            <w:tcW w:w="4058" w:type="dxa"/>
+          </w:tcPr>
+          <w:p/>
+        </w:tc>
+      </w:tr>
+      <w:tr>
+        <w:tc>
+          <w:tcPr>
+            <w:tcW w:w="2405" w:type="dxa"/>
+          </w:tcPr>
+          <w:p>
+            <w:pPr>
+              <w:rPr>
+                <w:i/>
+                <w:iCs/>
+              </w:rPr>
+            </w:pPr>
+          </w:p>
+        </w:tc>
+        <w:tc>
+          <w:tcPr>
+            <w:tcW w:w="4706" w:type="dxa"/>
+          </w:tcPr>
+          <w:p>
+            <w:r>
+              <w:t xml:space="preserve">   SubscriptionCaptureGeneral</w:t>
+            </w:r>
+          </w:p>
+        </w:tc>
+        <w:tc>
+          <w:tcPr>
+            <w:tcW w:w="3672" w:type="dxa"/>
+          </w:tcPr>
+          <w:p/>
+        </w:tc>
+        <w:tc>
+          <w:tcPr>
+            <w:tcW w:w="4058" w:type="dxa"/>
+          </w:tcPr>
+          <w:p/>
+        </w:tc>
+      </w:tr>
+      <w:tr>
+        <w:tc>
+          <w:tcPr>
+            <w:tcW w:w="2405" w:type="dxa"/>
+          </w:tcPr>
+          <w:p/>
+        </w:tc>
+        <w:tc>
+          <w:tcPr>
+            <w:tcW w:w="4706" w:type="dxa"/>
+          </w:tcPr>
+          <w:p>
+            <w:r>
+              <w:t xml:space="preserve">    Initialise controls</w:t>
+            </w:r>
+          </w:p>
+        </w:tc>
+        <w:tc>
+          <w:tcPr>
+            <w:tcW w:w="3672" w:type="dxa"/>
+          </w:tcPr>
+          <w:p/>
+        </w:tc>
+        <w:tc>
+          <w:tcPr>
+            <w:tcW w:w="4058" w:type="dxa"/>
+          </w:tcPr>
+          <w:p/>
+        </w:tc>
+      </w:tr>
+      <w:tr>
+        <w:tc>
+          <w:tcPr>
+            <w:tcW w:w="2405" w:type="dxa"/>
+          </w:tcPr>
+          <w:p/>
+        </w:tc>
+        <w:tc>
+          <w:tcPr>
+            <w:tcW w:w="4706" w:type="dxa"/>
+          </w:tcPr>
+          <w:p>
+            <w:r>
+              <w:t xml:space="preserve">    buttonCalculate_Click</w:t>
+            </w:r>
+          </w:p>
+        </w:tc>
+        <w:tc>
+          <w:tcPr>
+            <w:tcW w:w="3672" w:type="dxa"/>
+          </w:tcPr>
+          <w:p/>
+        </w:tc>
+        <w:tc>
+          <w:tcPr>
+            <w:tcW w:w="4058" w:type="dxa"/>
+          </w:tcPr>
+          <w:p/>
+        </w:tc>
+      </w:tr>
+      <w:tr>
+        <w:tc>
+          <w:tcPr>
+            <w:tcW w:w="2405" w:type="dxa"/>
+          </w:tcPr>
+          <w:p/>
+        </w:tc>
+        <w:tc>
+          <w:tcPr>
+            <w:tcW w:w="4706" w:type="dxa"/>
+          </w:tcPr>
+          <w:p>
+            <w:r>
+              <w:t xml:space="preserve">        Create new subscription</w:t>
+            </w:r>
+          </w:p>
+        </w:tc>
+        <w:tc>
+          <w:tcPr>
+            <w:tcW w:w="3672" w:type="dxa"/>
+          </w:tcPr>
+          <w:p/>
+        </w:tc>
+        <w:tc>
+          <w:tcPr>
+            <w:tcW w:w="4058" w:type="dxa"/>
+          </w:tcPr>
+          <w:p/>
+        </w:tc>
+      </w:tr>
+      <w:tr>
+        <w:tc>
+          <w:tcPr>
+            <w:tcW w:w="2405" w:type="dxa"/>
+          </w:tcPr>
+          <w:p/>
+        </w:tc>
+        <w:tc>
+          <w:tcPr>
+            <w:tcW w:w="4706" w:type="dxa"/>
+          </w:tcPr>
+          <w:p>
+            <w:r>
+              <w:t xml:space="preserve">        Copy</w:t>
+            </w:r>
+            <w:r>
+              <w:t xml:space="preserve"> data from source</w:t>
+            </w:r>
+          </w:p>
+        </w:tc>
+        <w:tc>
+          <w:tcPr>
+            <w:tcW w:w="3672" w:type="dxa"/>
+          </w:tcPr>
+          <w:p/>
+        </w:tc>
+        <w:tc>
+          <w:tcPr>
+            <w:tcW w:w="4058" w:type="dxa"/>
+          </w:tcPr>
+          <w:p/>
+        </w:tc>
+      </w:tr>
+      <w:tr>
+        <w:tc>
+          <w:tcPr>
+            <w:tcW w:w="2405" w:type="dxa"/>
+          </w:tcPr>
+          <w:p/>
+        </w:tc>
+        <w:tc>
+          <w:tcPr>
+            <w:tcW w:w="4706" w:type="dxa"/>
+          </w:tcPr>
+          <w:p>
+            <w:r>
+              <w:t xml:space="preserve">        Propose start and end issue</w:t>
+            </w:r>
+          </w:p>
+        </w:tc>
+        <w:tc>
+          <w:tcPr>
+            <w:tcW w:w="3672" w:type="dxa"/>
+          </w:tcPr>
+          <w:p/>
+        </w:tc>
+        <w:tc>
+          <w:tcPr>
+            <w:tcW w:w="4058" w:type="dxa"/>
+          </w:tcPr>
+          <w:p/>
+        </w:tc>
+      </w:tr>
+      <w:tr>
+        <w:tc>
+          <w:tcPr>
+            <w:tcW w:w="2405" w:type="dxa"/>
+          </w:tcPr>
+          <w:p/>
+        </w:tc>
+        <w:tc>
+          <w:tcPr>
+            <w:tcW w:w="4706" w:type="dxa"/>
+          </w:tcPr>
+          <w:p>
+            <w:r>
+              <w:t xml:space="preserve">        Add BasketItem</w:t>
+            </w:r>
+          </w:p>
+        </w:tc>
+        <w:tc>
+          <w:tcPr>
+            <w:tcW w:w="3672" w:type="dxa"/>
+          </w:tcPr>
+          <w:p>
+            <w:r>
+              <w:t>SubscriptionBiz.SetInitialValues</w:t>
+            </w:r>
+          </w:p>
+        </w:tc>
+        <w:tc>
+          <w:tcPr>
+            <w:tcW w:w="4058" w:type="dxa"/>
+          </w:tcPr>
+          <w:p/>
+        </w:tc>
+      </w:tr>
+      <w:tr>
+        <w:tc>
+          <w:tcPr>
+            <w:tcW w:w="2405" w:type="dxa"/>
+          </w:tcPr>
+          <w:p/>
+        </w:tc>
+        <w:tc>
+          <w:tcPr>
+            <w:tcW w:w="4706" w:type="dxa"/>
+          </w:tcPr>
+          <w:p/>
+        </w:tc>
+        <w:tc>
+          <w:tcPr>
+            <w:tcW w:w="3672" w:type="dxa"/>
+          </w:tcPr>
+          <w:p>
+            <w:r>
+              <w:t>SubscriptionBiz.CalculateBasket</w:t>
+            </w:r>
+          </w:p>
+        </w:tc>
+        <w:tc>
+          <w:tcPr>
+            <w:tcW w:w="4058" w:type="dxa"/>
+          </w:tcPr>
+          <w:p/>
+        </w:tc>
+      </w:tr>
+      <w:tr>
+        <w:tc>
+          <w:tcPr>
+            <w:tcW w:w="2405" w:type="dxa"/>
+          </w:tcPr>
+          <w:p/>
+        </w:tc>
+        <w:tc>
+          <w:tcPr>
+            <w:tcW w:w="4706" w:type="dxa"/>
+          </w:tcPr>
+          <w:p/>
+        </w:tc>
+        <w:tc>
+          <w:tcPr>
+            <w:tcW w:w="3672" w:type="dxa"/>
+          </w:tcPr>
+          <w:p>
+            <w:r>
+              <w:t xml:space="preserve">   DeliveryCost</w:t>
+            </w:r>
+          </w:p>
+        </w:tc>
+        <w:tc>
+          <w:tcPr>
+            <w:tcW w:w="4058" w:type="dxa"/>
+          </w:tcPr>
+          <w:p/>
+        </w:tc>
+      </w:tr>
+      <w:tr>
+        <w:tc>
+          <w:tcPr>
+            <w:tcW w:w="2405" w:type="dxa"/>
+          </w:tcPr>
+          <w:p/>
+        </w:tc>
+        <w:tc>
+          <w:tcPr>
+            <w:tcW w:w="4706" w:type="dxa"/>
+          </w:tcPr>
+          <w:p/>
+        </w:tc>
+        <w:tc>
+          <w:tcPr>
+            <w:tcW w:w="3672" w:type="dxa"/>
+          </w:tcPr>
+          <w:p>
+            <w:r>
+              <w:t xml:space="preserve">   Discount</w:t>
+            </w:r>
+          </w:p>
+        </w:tc>
+        <w:tc>
+          <w:tcPr>
+            <w:tcW w:w="4058" w:type="dxa"/>
+          </w:tcPr>
+          <w:p>
+            <w:r>
+              <w:t>SubscriptionBiz.SetUnitPriceAndVat</w:t>
+            </w:r>
+          </w:p>
+        </w:tc>
+      </w:tr>
+      <w:tr>
+        <w:tc>
+          <w:tcPr>
+            <w:tcW w:w="2405" w:type="dxa"/>
+          </w:tcPr>
+          <w:p/>
+        </w:tc>
+        <w:tc>
+          <w:tcPr>
+            <w:tcW w:w="4706" w:type="dxa"/>
+          </w:tcPr>
+          <w:p/>
+        </w:tc>
+        <w:tc>
+          <w:tcPr>
+            <w:tcW w:w="3672" w:type="dxa"/>
+          </w:tcPr>
+          <w:p>
+            <w:r>
+              <w:t xml:space="preserve">   Totals on BasketItem</w:t>
+            </w:r>
+          </w:p>
+        </w:tc>
+        <w:tc>
+          <w:tcPr>
+            <w:tcW w:w="4058" w:type="dxa"/>
+          </w:tcPr>
+          <w:p/>
+        </w:tc>
+      </w:tr>
+      <w:tr>
+        <w:tc>
+          <w:tcPr>
+            <w:tcW w:w="2405" w:type="dxa"/>
+          </w:tcPr>
+          <w:p/>
+        </w:tc>
+        <w:tc>
+          <w:tcPr>
+            <w:tcW w:w="4706" w:type="dxa"/>
+          </w:tcPr>
+          <w:p>
+            <w:r>
+              <w:t xml:space="preserve">      Tabs.Basket</w:t>
+            </w:r>
+          </w:p>
+        </w:tc>
+        <w:tc>
+          <w:tcPr>
+            <w:tcW w:w="3672" w:type="dxa"/>
+          </w:tcPr>
+          <w:p/>
+        </w:tc>
+        <w:tc>
+          <w:tcPr>
+            <w:tcW w:w="4058" w:type="dxa"/>
+          </w:tcPr>
+          <w:p/>
+        </w:tc>
+      </w:tr>
+      <w:tr>
+        <w:tc>
+          <w:tcPr>
+            <w:tcW w:w="2405" w:type="dxa"/>
+          </w:tcPr>
+          <w:p/>
+        </w:tc>
+        <w:tc>
+          <w:tcPr>
+            <w:tcW w:w="4706" w:type="dxa"/>
+          </w:tcPr>
+          <w:p>
+            <w:r>
+              <w:t xml:space="preserve">          buttonSubmitClick</w:t>
+            </w:r>
+          </w:p>
+        </w:tc>
+        <w:tc>
+          <w:tcPr>
+            <w:tcW w:w="3672" w:type="dxa"/>
+          </w:tcPr>
+          <w:p/>
+        </w:tc>
+        <w:tc>
+          <w:tcPr>
+            <w:tcW w:w="4058" w:type="dxa"/>
+          </w:tcPr>
+          <w:p/>
+        </w:tc>
+      </w:tr>
+      <w:tr>
+        <w:tc>
+          <w:tcPr>
+            <w:tcW w:w="2405" w:type="dxa"/>
+          </w:tcPr>
+          <w:p/>
+        </w:tc>
+        <w:tc>
+          <w:tcPr>
+            <w:tcW w:w="4706" w:type="dxa"/>
+          </w:tcPr>
+          <w:p>
+            <w:r>
+              <w:t xml:space="preserve">          SubmitBasket</w:t>
+            </w:r>
+          </w:p>
+        </w:tc>
+        <w:tc>
+          <w:tcPr>
+            <w:tcW w:w="3672" w:type="dxa"/>
+          </w:tcPr>
+          <w:p>
+            <w:r>
+              <w:t>SubscriptionBiz.Initialise</w:t>
+            </w:r>
+          </w:p>
+        </w:tc>
+        <w:tc>
+          <w:tcPr>
+            <w:tcW w:w="4058" w:type="dxa"/>
+          </w:tcPr>
+          <w:p>
+            <w:r>
+              <w:t>SubscriptionData.Update</w:t>
+            </w:r>
+          </w:p>
+        </w:tc>
+      </w:tr>
+      <w:tr>
+        <w:tc>
+          <w:tcPr>
+            <w:tcW w:w="2405" w:type="dxa"/>
+          </w:tcPr>
+          <w:p/>
+        </w:tc>
+        <w:tc>
+          <w:tcPr>
+            <w:tcW w:w="4706" w:type="dxa"/>
+          </w:tcPr>
+          <w:p/>
+        </w:tc>
+        <w:tc>
+          <w:tcPr>
+            <w:tcW w:w="3672" w:type="dxa"/>
+          </w:tcPr>
+          <w:p/>
+        </w:tc>
+        <w:tc>
+          <w:tcPr>
+            <w:tcW w:w="4058" w:type="dxa"/>
+          </w:tcPr>
+          <w:p>
+            <w:r>
+              <w:t>IssueBiz.Create</w:t>
+            </w:r>
+          </w:p>
+        </w:tc>
+      </w:tr>
+      <w:tr>
+        <w:tc>
+          <w:tcPr>
+            <w:tcW w:w="2405" w:type="dxa"/>
+          </w:tcPr>
+          <w:p/>
+        </w:tc>
+        <w:tc>
+          <w:tcPr>
+            <w:tcW w:w="4706" w:type="dxa"/>
+          </w:tcPr>
+          <w:p/>
+        </w:tc>
+        <w:tc>
+          <w:tcPr>
+            <w:tcW w:w="3672" w:type="dxa"/>
+          </w:tcPr>
+          <w:p/>
+        </w:tc>
+        <w:tc>
+          <w:tcPr>
+            <w:tcW w:w="4058" w:type="dxa"/>
+          </w:tcPr>
+          <w:p/>
+        </w:tc>
+      </w:tr>
+      <w:tr>
+        <w:tc>
+          <w:tcPr>
+            <w:tcW w:w="2405" w:type="dxa"/>
+          </w:tcPr>
+          <w:p/>
+        </w:tc>
+        <w:tc>
+          <w:tcPr>
+            <w:tcW w:w="4706" w:type="dxa"/>
+          </w:tcPr>
+          <w:p/>
+        </w:tc>
+        <w:tc>
+          <w:tcPr>
+            <w:tcW w:w="3672" w:type="dxa"/>
+          </w:tcPr>
+          <w:p/>
+        </w:tc>
+        <w:tc>
+          <w:tcPr>
+            <w:tcW w:w="4058" w:type="dxa"/>
+          </w:tcPr>
+          <w:p/>
+        </w:tc>
+      </w:tr>
+    </w:tbl>
+    <w:p/>
+    <w:p/>
+    <w:p/>
+    <w:p/>
     <w:p/>
     <w:p>
       <w:pPr>
@@ -12884,6 +13958,7 @@
       </w:pPr>
       <w:bookmarkStart w:id="21" w:name="_Toc514918629"/>
       <w:r>
+        <w:lastRenderedPageBreak/>
         <w:t>Quotation</w:t>
       </w:r>
       <w:bookmarkEnd w:id="21"/>
@@ -12934,7 +14009,6 @@
       </w:pPr>
       <w:bookmarkStart w:id="23" w:name="_Toc514918631"/>
       <w:r>
-        <w:lastRenderedPageBreak/>
         <w:t>No deliveries occurred yet</w:t>
       </w:r>
       <w:bookmarkEnd w:id="23"/>
@@ -12993,11 +14067,9 @@
           <w:numId w:val="2"/>
         </w:numPr>
       </w:pPr>
-      <w:proofErr w:type="spellStart"/>
       <w:r>
         <w:t>UnitPerIssue</w:t>
       </w:r>
-      <w:proofErr w:type="spellEnd"/>
     </w:p>
     <w:p>
       <w:pPr>
@@ -13006,11 +14078,9 @@
           <w:numId w:val="2"/>
         </w:numPr>
       </w:pPr>
-      <w:proofErr w:type="spellStart"/>
       <w:r>
         <w:t>NumberOfIssues</w:t>
       </w:r>
-      <w:proofErr w:type="spellEnd"/>
     </w:p>
     <w:p/>
     <w:p>
@@ -13026,6 +14096,7 @@
     <w:p/>
     <w:p>
       <w:r>
+        <w:lastRenderedPageBreak/>
         <w:t>This option allows one to cancel a subscription in order to prevent delivery notes to be generated in future. This option does not warrant a credit note.</w:t>
       </w:r>
     </w:p>
@@ -13099,7 +14170,6 @@
         </w:numPr>
       </w:pPr>
       <w:r>
-        <w:lastRenderedPageBreak/>
         <w:t xml:space="preserve">Future </w:t>
       </w:r>
     </w:p>
@@ -13144,43 +14214,19 @@
         </w:numPr>
       </w:pPr>
       <w:r>
-        <w:t xml:space="preserve">Future      : </w:t>
-      </w:r>
-      <w:proofErr w:type="spellStart"/>
-      <w:r>
-        <w:t>SubscriptionIssue</w:t>
-      </w:r>
-      <w:proofErr w:type="spellEnd"/>
-      <w:r>
-        <w:t xml:space="preserve">  </w:t>
-      </w:r>
-    </w:p>
-    <w:p/>
-    <w:p>
-      <w:r>
-        <w:t xml:space="preserve">In </w:t>
-      </w:r>
-      <w:proofErr w:type="spellStart"/>
-      <w:r>
-        <w:t>subscriptionIssue</w:t>
-      </w:r>
-      <w:proofErr w:type="spellEnd"/>
-      <w:r>
-        <w:t xml:space="preserve"> we use the following convention:</w:t>
-      </w:r>
-    </w:p>
-    <w:p/>
-    <w:p>
-      <w:r>
-        <w:t xml:space="preserve">When </w:t>
-      </w:r>
-      <w:proofErr w:type="spellStart"/>
-      <w:r>
-        <w:t>Unitsleft</w:t>
-      </w:r>
-      <w:proofErr w:type="spellEnd"/>
-      <w:r>
-        <w:t xml:space="preserve"> == 0, that means that all the copies have been delivered.</w:t>
+        <w:t xml:space="preserve">Future      : SubscriptionIssue  </w:t>
+      </w:r>
+    </w:p>
+    <w:p/>
+    <w:p>
+      <w:r>
+        <w:t>In subscriptionIssue we use the following convention:</w:t>
+      </w:r>
+    </w:p>
+    <w:p/>
+    <w:p>
+      <w:r>
+        <w:t>When Unitsleft == 0, that means that all the copies have been delivered.</w:t>
       </w:r>
     </w:p>
     <w:p/>
@@ -13345,21 +14391,7 @@
         <w:rPr>
           <w:lang w:val="en-GB"/>
         </w:rPr>
-        <w:t xml:space="preserve">I will describe here how the state machine works on MIMS.DeliveryAddress2. Refer to </w:t>
-      </w:r>
-      <w:proofErr w:type="spellStart"/>
-      <w:r>
-        <w:rPr>
-          <w:lang w:val="en-GB"/>
-        </w:rPr>
-        <w:t>Subs.ea</w:t>
-      </w:r>
-      <w:proofErr w:type="spellEnd"/>
-      <w:r>
-        <w:rPr>
-          <w:lang w:val="en-GB"/>
-        </w:rPr>
-        <w:t>.</w:t>
+        <w:t>I will describe here how the state machine works on MIMS.DeliveryAddress2. Refer to Subs.ea.</w:t>
       </w:r>
     </w:p>
     <w:p>
@@ -13419,21 +14451,7 @@
         <w:rPr>
           <w:lang w:val="en-GB"/>
         </w:rPr>
-        <w:t xml:space="preserve">Each state object implements the same interface called </w:t>
-      </w:r>
-      <w:proofErr w:type="spellStart"/>
-      <w:r>
-        <w:rPr>
-          <w:lang w:val="en-GB"/>
-        </w:rPr>
-        <w:t>ITabMovements</w:t>
-      </w:r>
-      <w:proofErr w:type="spellEnd"/>
-      <w:r>
-        <w:rPr>
-          <w:lang w:val="en-GB"/>
-        </w:rPr>
-        <w:t>. That interface specifies four methods:</w:t>
+        <w:t>Each state object implements the same interface called ITabMovements. That interface specifies four methods:</w:t>
       </w:r>
     </w:p>
     <w:p>
@@ -13450,21 +14468,7 @@
         <w:rPr>
           <w:lang w:val="en-GB"/>
         </w:rPr>
-        <w:t xml:space="preserve">Bool </w:t>
-      </w:r>
-      <w:proofErr w:type="spellStart"/>
-      <w:r>
-        <w:rPr>
-          <w:lang w:val="en-GB"/>
-        </w:rPr>
-        <w:t>ToSelect</w:t>
-      </w:r>
-      <w:proofErr w:type="spellEnd"/>
-      <w:r>
-        <w:rPr>
-          <w:lang w:val="en-GB"/>
-        </w:rPr>
-        <w:t>()</w:t>
+        <w:t>Bool ToSelect()</w:t>
       </w:r>
     </w:p>
     <w:p>
@@ -13481,21 +14485,7 @@
         <w:rPr>
           <w:lang w:val="en-GB"/>
         </w:rPr>
-        <w:t xml:space="preserve">Bool </w:t>
-      </w:r>
-      <w:proofErr w:type="spellStart"/>
-      <w:r>
-        <w:rPr>
-          <w:lang w:val="en-GB"/>
-        </w:rPr>
-        <w:t>ToUpdate</w:t>
-      </w:r>
-      <w:proofErr w:type="spellEnd"/>
-      <w:r>
-        <w:rPr>
-          <w:lang w:val="en-GB"/>
-        </w:rPr>
-        <w:t>()</w:t>
+        <w:t>Bool ToUpdate()</w:t>
       </w:r>
     </w:p>
     <w:p>
@@ -13512,21 +14502,7 @@
         <w:rPr>
           <w:lang w:val="en-GB"/>
         </w:rPr>
-        <w:t xml:space="preserve">Bool </w:t>
-      </w:r>
-      <w:proofErr w:type="spellStart"/>
-      <w:r>
-        <w:rPr>
-          <w:lang w:val="en-GB"/>
-        </w:rPr>
-        <w:t>ToLog</w:t>
-      </w:r>
-      <w:proofErr w:type="spellEnd"/>
-      <w:r>
-        <w:rPr>
-          <w:lang w:val="en-GB"/>
-        </w:rPr>
-        <w:t>()</w:t>
+        <w:t>Bool ToLog()</w:t>
       </w:r>
     </w:p>
     <w:p>
@@ -13543,55 +14519,27 @@
         <w:rPr>
           <w:lang w:val="en-GB"/>
         </w:rPr>
-        <w:t xml:space="preserve">Bool </w:t>
-      </w:r>
-      <w:proofErr w:type="spellStart"/>
-      <w:r>
-        <w:rPr>
-          <w:lang w:val="en-GB"/>
-        </w:rPr>
-        <w:t>ToClose</w:t>
-      </w:r>
-      <w:proofErr w:type="spellEnd"/>
-      <w:r>
-        <w:rPr>
-          <w:lang w:val="en-GB"/>
-        </w:rPr>
-        <w:t>()</w:t>
-      </w:r>
-    </w:p>
-    <w:p>
-      <w:pPr>
-        <w:rPr>
-          <w:lang w:val="en-GB"/>
-        </w:rPr>
-      </w:pPr>
-    </w:p>
-    <w:p>
-      <w:pPr>
-        <w:rPr>
-          <w:lang w:val="en-GB"/>
-        </w:rPr>
-      </w:pPr>
-      <w:r>
-        <w:rPr>
-          <w:lang w:val="en-GB"/>
-        </w:rPr>
-        <w:t xml:space="preserve">Each method returns a </w:t>
-      </w:r>
-      <w:proofErr w:type="spellStart"/>
-      <w:r>
-        <w:rPr>
-          <w:lang w:val="en-GB"/>
-        </w:rPr>
-        <w:t>bool</w:t>
-      </w:r>
-      <w:proofErr w:type="spellEnd"/>
-      <w:r>
-        <w:rPr>
-          <w:lang w:val="en-GB"/>
-        </w:rPr>
-        <w:t xml:space="preserve"> to indicate whether the state change should be allowed.</w:t>
+        <w:t>Bool ToClose()</w:t>
+      </w:r>
+    </w:p>
+    <w:p>
+      <w:pPr>
+        <w:rPr>
+          <w:lang w:val="en-GB"/>
+        </w:rPr>
+      </w:pPr>
+    </w:p>
+    <w:p>
+      <w:pPr>
+        <w:rPr>
+          <w:lang w:val="en-GB"/>
+        </w:rPr>
+      </w:pPr>
+      <w:r>
+        <w:rPr>
+          <w:lang w:val="en-GB"/>
+        </w:rPr>
+        <w:t>Each method returns a bool to indicate whether the state change should be allowed.</w:t>
       </w:r>
     </w:p>
     <w:p>
@@ -13631,117 +14579,47 @@
         <w:rPr>
           <w:lang w:val="en-GB"/>
         </w:rPr>
-        <w:t xml:space="preserve">The system is driven from the event called </w:t>
-      </w:r>
-      <w:proofErr w:type="spellStart"/>
-      <w:r>
-        <w:rPr>
-          <w:lang w:val="en-GB"/>
-        </w:rPr>
-        <w:t>TabControl_Selecting</w:t>
-      </w:r>
-      <w:proofErr w:type="spellEnd"/>
-      <w:r>
-        <w:rPr>
-          <w:lang w:val="en-GB"/>
-        </w:rPr>
-        <w:t>.</w:t>
-      </w:r>
-    </w:p>
-    <w:p>
-      <w:pPr>
-        <w:rPr>
-          <w:lang w:val="en-GB"/>
-        </w:rPr>
-      </w:pPr>
-    </w:p>
-    <w:p>
-      <w:pPr>
-        <w:rPr>
-          <w:lang w:val="en-GB"/>
-        </w:rPr>
-      </w:pPr>
-      <w:r>
-        <w:rPr>
-          <w:lang w:val="en-GB"/>
-        </w:rPr>
-        <w:t xml:space="preserve">I have subsequently realised that this is not a proper use of a state machine. A state machine should not be a façade for bad design. One form should do one thing. If you get one form to do too many things, through the use of many tabs, you are violating the principle of minimum coupling and maximum cohesion.  One should not use the fancy name of a state machine to hide a multitude of </w:t>
-      </w:r>
-      <w:proofErr w:type="spellStart"/>
-      <w:r>
-        <w:rPr>
-          <w:lang w:val="en-GB"/>
-        </w:rPr>
-        <w:t>if</w:t>
-      </w:r>
-      <w:proofErr w:type="spellEnd"/>
-      <w:r>
-        <w:rPr>
-          <w:lang w:val="en-GB"/>
-        </w:rPr>
-        <w:t xml:space="preserve">, but statements. </w:t>
-      </w:r>
-    </w:p>
-    <w:p>
-      <w:pPr>
-        <w:rPr>
-          <w:lang w:val="en-GB"/>
-        </w:rPr>
-      </w:pPr>
-    </w:p>
-    <w:p>
-      <w:pPr>
-        <w:rPr>
-          <w:lang w:val="en-GB"/>
-        </w:rPr>
-      </w:pPr>
-      <w:r>
-        <w:rPr>
-          <w:lang w:val="en-GB"/>
-        </w:rPr>
-        <w:t xml:space="preserve">I have rectified this design error in the </w:t>
-      </w:r>
-      <w:proofErr w:type="spellStart"/>
-      <w:r>
-        <w:rPr>
-          <w:lang w:val="en-GB"/>
-        </w:rPr>
-        <w:t>Sunrsise</w:t>
-      </w:r>
-      <w:proofErr w:type="spellEnd"/>
-      <w:r>
-        <w:rPr>
-          <w:lang w:val="en-GB"/>
-        </w:rPr>
-        <w:t xml:space="preserve"> system, where I have split this functionality up into at least two forms – </w:t>
-      </w:r>
-      <w:proofErr w:type="spellStart"/>
-      <w:r>
-        <w:rPr>
-          <w:lang w:val="en-GB"/>
-        </w:rPr>
-        <w:t>DeliveryAddressPicker</w:t>
-      </w:r>
-      <w:proofErr w:type="spellEnd"/>
-      <w:r>
-        <w:rPr>
-          <w:lang w:val="en-GB"/>
-        </w:rPr>
-        <w:t xml:space="preserve"> and </w:t>
-      </w:r>
-      <w:proofErr w:type="spellStart"/>
-      <w:r>
-        <w:rPr>
-          <w:lang w:val="en-GB"/>
-        </w:rPr>
-        <w:t>DeliveryAddressUpdate</w:t>
-      </w:r>
-      <w:proofErr w:type="spellEnd"/>
-      <w:r>
-        <w:rPr>
-          <w:lang w:val="en-GB"/>
-        </w:rPr>
-        <w:t>.</w:t>
+        <w:t>The system is driven from the event called TabControl_Selecting.</w:t>
+      </w:r>
+    </w:p>
+    <w:p>
+      <w:pPr>
+        <w:rPr>
+          <w:lang w:val="en-GB"/>
+        </w:rPr>
+      </w:pPr>
+    </w:p>
+    <w:p>
+      <w:pPr>
+        <w:rPr>
+          <w:lang w:val="en-GB"/>
+        </w:rPr>
+      </w:pPr>
+      <w:r>
+        <w:rPr>
+          <w:lang w:val="en-GB"/>
+        </w:rPr>
+        <w:t xml:space="preserve">I have subsequently realised that this is not a proper use of a state machine. A state machine should not be a façade for bad design. One form should do one thing. If you get one form to do too many things, through the use of many tabs, you are violating the principle of minimum coupling and maximum cohesion.  One should not use the fancy name of a state machine to hide a multitude of if, but statements. </w:t>
+      </w:r>
+    </w:p>
+    <w:p>
+      <w:pPr>
+        <w:rPr>
+          <w:lang w:val="en-GB"/>
+        </w:rPr>
+      </w:pPr>
+    </w:p>
+    <w:p>
+      <w:pPr>
+        <w:rPr>
+          <w:lang w:val="en-GB"/>
+        </w:rPr>
+      </w:pPr>
+      <w:r>
+        <w:rPr>
+          <w:lang w:val="en-GB"/>
+        </w:rPr>
+        <w:t>I have rectified this design error in the Sunrsise system, where I have split this functionality up into at least two forms – DeliveryAddressPicker and DeliveryAddressUpdate.</w:t>
       </w:r>
     </w:p>
     <w:p>
@@ -13781,35 +14659,7 @@
         <w:rPr>
           <w:lang w:val="en-GB"/>
         </w:rPr>
-        <w:t xml:space="preserve">It might be a good idea to integrate the addresses we get from the Post Office and the </w:t>
-      </w:r>
-      <w:proofErr w:type="spellStart"/>
-      <w:r>
-        <w:rPr>
-          <w:lang w:val="en-GB"/>
-        </w:rPr>
-        <w:t>DeliveryAddresses</w:t>
-      </w:r>
-      <w:proofErr w:type="spellEnd"/>
-      <w:r>
-        <w:rPr>
-          <w:lang w:val="en-GB"/>
-        </w:rPr>
-        <w:t xml:space="preserve"> that we got from </w:t>
-      </w:r>
-      <w:proofErr w:type="spellStart"/>
-      <w:r>
-        <w:rPr>
-          <w:lang w:val="en-GB"/>
-        </w:rPr>
-        <w:t>Mapit</w:t>
-      </w:r>
-      <w:proofErr w:type="spellEnd"/>
-      <w:r>
-        <w:rPr>
-          <w:lang w:val="en-GB"/>
-        </w:rPr>
-        <w:t xml:space="preserve">. This might be a future project. </w:t>
+        <w:t xml:space="preserve">It might be a good idea to integrate the addresses we get from the Post Office and the DeliveryAddresses that we got from Mapit. This might be a future project. </w:t>
       </w:r>
     </w:p>
     <w:p/>
@@ -13817,11 +14667,9 @@
       <w:pPr>
         <w:pStyle w:val="Heading2"/>
       </w:pPr>
-      <w:proofErr w:type="spellStart"/>
       <w:r>
         <w:t>SubscriptionStatus</w:t>
       </w:r>
-      <w:proofErr w:type="spellEnd"/>
     </w:p>
     <w:p/>
     <w:p>
@@ -13831,29 +14679,13 @@
     </w:p>
     <w:p>
       <w:r>
-        <w:t xml:space="preserve">The printing one is more sophisticated in that it uses </w:t>
-      </w:r>
-      <w:proofErr w:type="spellStart"/>
-      <w:r>
-        <w:t>FlowDocument</w:t>
-      </w:r>
-      <w:proofErr w:type="spellEnd"/>
-      <w:r>
-        <w:t xml:space="preserve"> to save and print to PDF.</w:t>
-      </w:r>
-    </w:p>
-    <w:p/>
-    <w:p>
-      <w:r>
-        <w:t xml:space="preserve">The reason there are two of them has something to do with the fact that certain WPF controls did not work well when inside a </w:t>
-      </w:r>
-      <w:proofErr w:type="spellStart"/>
-      <w:r>
-        <w:t>flowdocument</w:t>
-      </w:r>
-      <w:proofErr w:type="spellEnd"/>
-      <w:r>
-        <w:t>.</w:t>
+        <w:t>The printing one is more sophisticated in that it uses FlowDocument to save and print to PDF.</w:t>
+      </w:r>
+    </w:p>
+    <w:p/>
+    <w:p>
+      <w:r>
+        <w:t>The reason there are two of them has something to do with the fact that certain WPF controls did not work well when inside a flowdocument.</w:t>
       </w:r>
     </w:p>
     <w:p/>
@@ -13910,15 +14742,7 @@
     <w:p>
       <w:r>
         <w:lastRenderedPageBreak/>
-        <w:t xml:space="preserve">Liability is an indication of what will happen if the business closes </w:t>
-      </w:r>
-      <w:proofErr w:type="spellStart"/>
-      <w:r>
-        <w:t>it</w:t>
-      </w:r>
-      <w:proofErr w:type="spellEnd"/>
-      <w:r>
-        <w:t xml:space="preserve"> doors. How much do we owe the customer, or how much does the customer owe us. </w:t>
+        <w:t xml:space="preserve">Liability is an indication of what will happen if the business closes it doors. How much do we owe the customer, or how much does the customer owe us. </w:t>
       </w:r>
     </w:p>
     <w:p/>
@@ -14040,14 +14864,7 @@
         <w:rPr>
           <w:lang w:val="en-GB"/>
         </w:rPr>
-        <w:t xml:space="preserve">of two tables called </w:t>
-      </w:r>
-      <w:proofErr w:type="spellStart"/>
-      <w:r>
-        <w:rPr>
-          <w:lang w:val="en-GB"/>
-        </w:rPr>
-        <w:t>CustomerHierarchy</w:t>
+        <w:t>of two tables called CustomerHierarchy</w:t>
       </w:r>
       <w:r>
         <w:rPr>
@@ -14055,7 +14872,6 @@
         </w:rPr>
         <w:t>Classification</w:t>
       </w:r>
-      <w:proofErr w:type="spellEnd"/>
       <w:r>
         <w:rPr>
           <w:lang w:val="en-GB"/>
@@ -14086,21 +14902,7 @@
         <w:rPr>
           <w:lang w:val="en-GB"/>
         </w:rPr>
-        <w:t xml:space="preserve">You have to map the customers to the classification tree. This is done in the form called Profiling2, which calls a form called </w:t>
-      </w:r>
-      <w:proofErr w:type="spellStart"/>
-      <w:r>
-        <w:rPr>
-          <w:lang w:val="en-GB"/>
-        </w:rPr>
-        <w:t>ClassificationPicker</w:t>
-      </w:r>
-      <w:proofErr w:type="spellEnd"/>
-      <w:r>
-        <w:rPr>
-          <w:lang w:val="en-GB"/>
-        </w:rPr>
-        <w:t xml:space="preserve">. </w:t>
+        <w:t xml:space="preserve">You have to map the customers to the classification tree. This is done in the form called Profiling2, which calls a form called ClassificationPicker. </w:t>
       </w:r>
     </w:p>
     <w:p>
@@ -14126,240 +14928,114 @@
         <w:rPr>
           <w:lang w:val="en-GB"/>
         </w:rPr>
-        <w:t xml:space="preserve"> </w:t>
-      </w:r>
-      <w:proofErr w:type="spellStart"/>
-      <w:r>
-        <w:rPr>
-          <w:lang w:val="en-GB"/>
-        </w:rPr>
-        <w:t>AdministrationClassification</w:t>
-      </w:r>
-      <w:proofErr w:type="spellEnd"/>
-      <w:r>
-        <w:rPr>
-          <w:lang w:val="en-GB"/>
-        </w:rPr>
-        <w:t>.</w:t>
-      </w:r>
-    </w:p>
-    <w:p>
-      <w:pPr>
-        <w:rPr>
-          <w:lang w:val="en-GB"/>
-        </w:rPr>
-      </w:pPr>
-    </w:p>
-    <w:p>
-      <w:pPr>
-        <w:rPr>
-          <w:lang w:val="en-GB"/>
-        </w:rPr>
-      </w:pPr>
-      <w:r>
-        <w:rPr>
-          <w:lang w:val="en-GB"/>
-        </w:rPr>
-        <w:t xml:space="preserve">The </w:t>
-      </w:r>
-      <w:proofErr w:type="spellStart"/>
-      <w:r>
-        <w:rPr>
-          <w:lang w:val="en-GB"/>
-        </w:rPr>
-        <w:t>hierarchyId</w:t>
-      </w:r>
-      <w:proofErr w:type="spellEnd"/>
-      <w:r>
-        <w:rPr>
-          <w:lang w:val="en-GB"/>
-        </w:rPr>
-        <w:t xml:space="preserve"> is used in MClassificationData001, i.e. in SQL,  to build the full path from the root of to the </w:t>
-      </w:r>
-      <w:proofErr w:type="spellStart"/>
-      <w:r>
-        <w:rPr>
-          <w:lang w:val="en-GB"/>
-        </w:rPr>
-        <w:t>leafnode</w:t>
-      </w:r>
-      <w:proofErr w:type="spellEnd"/>
-      <w:r>
-        <w:rPr>
-          <w:lang w:val="en-GB"/>
-        </w:rPr>
-        <w:t xml:space="preserve"> of each classification branch a customer fits into. </w:t>
-      </w:r>
-    </w:p>
-    <w:p>
-      <w:pPr>
-        <w:rPr>
-          <w:lang w:val="en-GB"/>
-        </w:rPr>
-      </w:pPr>
-    </w:p>
-    <w:p>
-      <w:pPr>
-        <w:rPr>
-          <w:lang w:val="en-GB"/>
-        </w:rPr>
-      </w:pPr>
-      <w:r>
-        <w:rPr>
-          <w:lang w:val="en-GB"/>
-        </w:rPr>
-        <w:t xml:space="preserve">The </w:t>
-      </w:r>
-      <w:proofErr w:type="spellStart"/>
-      <w:r>
-        <w:rPr>
-          <w:lang w:val="en-GB"/>
-        </w:rPr>
-        <w:t>hierarchyId</w:t>
-      </w:r>
-      <w:proofErr w:type="spellEnd"/>
-      <w:r>
-        <w:rPr>
-          <w:lang w:val="en-GB"/>
-        </w:rPr>
-        <w:t xml:space="preserve"> is however passed through the C# code so that it is used as </w:t>
-      </w:r>
-      <w:proofErr w:type="spellStart"/>
-      <w:r>
-        <w:rPr>
-          <w:lang w:val="en-GB"/>
-        </w:rPr>
-        <w:t>nodename</w:t>
-      </w:r>
-      <w:proofErr w:type="spellEnd"/>
-      <w:r>
-        <w:rPr>
-          <w:lang w:val="en-GB"/>
-        </w:rPr>
-        <w:t>. In addition, it is passed down back to SQL procedures later on.</w:t>
-      </w:r>
-    </w:p>
-    <w:p>
-      <w:pPr>
-        <w:rPr>
-          <w:lang w:val="en-GB"/>
-        </w:rPr>
-      </w:pPr>
-    </w:p>
-    <w:p>
-      <w:pPr>
-        <w:rPr>
-          <w:lang w:val="en-GB"/>
-        </w:rPr>
-      </w:pPr>
-      <w:r>
-        <w:rPr>
-          <w:lang w:val="en-GB"/>
-        </w:rPr>
-        <w:t xml:space="preserve">Bottomline – you need to carry </w:t>
-      </w:r>
-      <w:proofErr w:type="spellStart"/>
-      <w:r>
-        <w:rPr>
-          <w:lang w:val="en-GB"/>
-        </w:rPr>
-        <w:t>hierarchyid</w:t>
-      </w:r>
-      <w:proofErr w:type="spellEnd"/>
-      <w:r>
-        <w:rPr>
-          <w:lang w:val="en-GB"/>
-        </w:rPr>
-        <w:t xml:space="preserve"> in your C# code as well.</w:t>
-      </w:r>
-    </w:p>
-    <w:p>
-      <w:pPr>
-        <w:rPr>
-          <w:lang w:val="en-GB"/>
-        </w:rPr>
-      </w:pPr>
-    </w:p>
-    <w:p>
-      <w:pPr>
-        <w:rPr>
-          <w:lang w:val="en-GB"/>
-        </w:rPr>
-      </w:pPr>
-    </w:p>
-    <w:p>
-      <w:pPr>
-        <w:rPr>
-          <w:lang w:val="en-GB"/>
-        </w:rPr>
-      </w:pPr>
-      <w:r>
-        <w:rPr>
-          <w:lang w:val="en-GB"/>
-        </w:rPr>
-        <w:t xml:space="preserve">As far as customer classification is concerned, we do not need the </w:t>
-      </w:r>
-      <w:proofErr w:type="spellStart"/>
-      <w:r>
-        <w:rPr>
-          <w:lang w:val="en-GB"/>
-        </w:rPr>
-        <w:t>hierarchyid</w:t>
-      </w:r>
-      <w:proofErr w:type="spellEnd"/>
-      <w:r>
-        <w:rPr>
-          <w:lang w:val="en-GB"/>
-        </w:rPr>
-        <w:t xml:space="preserve"> on the C# side, so there is no need to keep it in the in-core datasets. In C# I use an integer in a linked list to manage the hierarchy. In addition, we found that the </w:t>
-      </w:r>
-      <w:proofErr w:type="spellStart"/>
-      <w:r>
-        <w:rPr>
-          <w:lang w:val="en-GB"/>
-        </w:rPr>
-        <w:t>hierarchyid</w:t>
-      </w:r>
-      <w:proofErr w:type="spellEnd"/>
-      <w:r>
-        <w:rPr>
-          <w:lang w:val="en-GB"/>
-        </w:rPr>
-        <w:t xml:space="preserve"> causes problems on Windows8 – another reason to discard of it. </w:t>
-      </w:r>
-    </w:p>
-    <w:p>
-      <w:pPr>
-        <w:rPr>
-          <w:lang w:val="en-GB"/>
-        </w:rPr>
-      </w:pPr>
-    </w:p>
-    <w:p>
-      <w:pPr>
-        <w:rPr>
-          <w:lang w:val="en-GB"/>
-        </w:rPr>
-      </w:pPr>
-      <w:r>
-        <w:rPr>
-          <w:lang w:val="en-GB"/>
-        </w:rPr>
-        <w:t xml:space="preserve">The </w:t>
-      </w:r>
-      <w:proofErr w:type="spellStart"/>
-      <w:r>
-        <w:rPr>
-          <w:lang w:val="en-GB"/>
-        </w:rPr>
-        <w:t>hierarchyId</w:t>
-      </w:r>
-      <w:proofErr w:type="spellEnd"/>
-      <w:r>
-        <w:rPr>
-          <w:lang w:val="en-GB"/>
-        </w:rPr>
-        <w:t xml:space="preserve"> is used in the MIMS to MAPIT classification mapping, and in particular, it is copied to the clipboard such that it can be pasted in SQL. So, from that perspective it is required. But MAPIT is not going anywhere, so that functionality is now disabled. </w:t>
+        <w:t xml:space="preserve"> AdministrationClassification.</w:t>
+      </w:r>
+    </w:p>
+    <w:p>
+      <w:pPr>
+        <w:rPr>
+          <w:lang w:val="en-GB"/>
+        </w:rPr>
+      </w:pPr>
+    </w:p>
+    <w:p>
+      <w:pPr>
+        <w:rPr>
+          <w:lang w:val="en-GB"/>
+        </w:rPr>
+      </w:pPr>
+      <w:r>
+        <w:rPr>
+          <w:lang w:val="en-GB"/>
+        </w:rPr>
+        <w:t xml:space="preserve">The hierarchyId is used in MClassificationData001, i.e. in SQL,  to build the full path from the root of to the leafnode of each classification branch a customer fits into. </w:t>
+      </w:r>
+    </w:p>
+    <w:p>
+      <w:pPr>
+        <w:rPr>
+          <w:lang w:val="en-GB"/>
+        </w:rPr>
+      </w:pPr>
+    </w:p>
+    <w:p>
+      <w:pPr>
+        <w:rPr>
+          <w:lang w:val="en-GB"/>
+        </w:rPr>
+      </w:pPr>
+      <w:r>
+        <w:rPr>
+          <w:lang w:val="en-GB"/>
+        </w:rPr>
+        <w:t>The hierarchyId is however passed through the C# code so that it is used as nodename. In addition, it is passed down back to SQL procedures later on.</w:t>
+      </w:r>
+    </w:p>
+    <w:p>
+      <w:pPr>
+        <w:rPr>
+          <w:lang w:val="en-GB"/>
+        </w:rPr>
+      </w:pPr>
+    </w:p>
+    <w:p>
+      <w:pPr>
+        <w:rPr>
+          <w:lang w:val="en-GB"/>
+        </w:rPr>
+      </w:pPr>
+      <w:r>
+        <w:rPr>
+          <w:lang w:val="en-GB"/>
+        </w:rPr>
+        <w:t>Bottomline – you need to carry hierarchyid in your C# code as well.</w:t>
+      </w:r>
+    </w:p>
+    <w:p>
+      <w:pPr>
+        <w:rPr>
+          <w:lang w:val="en-GB"/>
+        </w:rPr>
+      </w:pPr>
+    </w:p>
+    <w:p>
+      <w:pPr>
+        <w:rPr>
+          <w:lang w:val="en-GB"/>
+        </w:rPr>
+      </w:pPr>
+    </w:p>
+    <w:p>
+      <w:pPr>
+        <w:rPr>
+          <w:lang w:val="en-GB"/>
+        </w:rPr>
+      </w:pPr>
+      <w:r>
+        <w:rPr>
+          <w:lang w:val="en-GB"/>
+        </w:rPr>
+        <w:t xml:space="preserve">As far as customer classification is concerned, we do not need the hierarchyid on the C# side, so there is no need to keep it in the in-core datasets. In C# I use an integer in a linked list to manage the hierarchy. In addition, we found that the hierarchyid causes problems on Windows8 – another reason to discard of it. </w:t>
+      </w:r>
+    </w:p>
+    <w:p>
+      <w:pPr>
+        <w:rPr>
+          <w:lang w:val="en-GB"/>
+        </w:rPr>
+      </w:pPr>
+    </w:p>
+    <w:p>
+      <w:pPr>
+        <w:rPr>
+          <w:lang w:val="en-GB"/>
+        </w:rPr>
+      </w:pPr>
+      <w:r>
+        <w:rPr>
+          <w:lang w:val="en-GB"/>
+        </w:rPr>
+        <w:t xml:space="preserve">The hierarchyId is used in the MIMS to MAPIT classification mapping, and in particular, it is copied to the clipboard such that it can be pasted in SQL. So, from that perspective it is required. But MAPIT is not going anywhere, so that functionality is now disabled. </w:t>
       </w:r>
     </w:p>
     <w:p>
@@ -14546,116 +15222,60 @@
         <w:rPr>
           <w:lang w:val="en-GB"/>
         </w:rPr>
-        <w:t xml:space="preserve">I am attempting not to become dependent on the </w:t>
-      </w:r>
-      <w:proofErr w:type="spellStart"/>
-      <w:r>
-        <w:rPr>
-          <w:lang w:val="en-GB"/>
-        </w:rPr>
-        <w:t>hierarchyid</w:t>
-      </w:r>
-      <w:proofErr w:type="spellEnd"/>
-      <w:r>
-        <w:rPr>
-          <w:lang w:val="en-GB"/>
-        </w:rPr>
-        <w:t xml:space="preserve"> datatype in SQL server. </w:t>
-      </w:r>
-    </w:p>
-    <w:p>
-      <w:pPr>
-        <w:rPr>
-          <w:lang w:val="en-GB"/>
-        </w:rPr>
-      </w:pPr>
-    </w:p>
-    <w:p>
-      <w:pPr>
-        <w:rPr>
-          <w:lang w:val="en-GB"/>
-        </w:rPr>
-      </w:pPr>
-      <w:r>
-        <w:rPr>
-          <w:lang w:val="en-GB"/>
-        </w:rPr>
-        <w:t xml:space="preserve">In order to use the WPF </w:t>
-      </w:r>
-      <w:proofErr w:type="spellStart"/>
-      <w:r>
-        <w:rPr>
-          <w:lang w:val="en-GB"/>
-        </w:rPr>
-        <w:t>Treeview</w:t>
-      </w:r>
-      <w:proofErr w:type="spellEnd"/>
-      <w:r>
-        <w:rPr>
-          <w:lang w:val="en-GB"/>
-        </w:rPr>
-        <w:t xml:space="preserve">, I need to be able to create a tree of embedded objects from a linked list. </w:t>
-      </w:r>
-    </w:p>
-    <w:p>
-      <w:pPr>
-        <w:rPr>
-          <w:lang w:val="en-GB"/>
-        </w:rPr>
-      </w:pPr>
-    </w:p>
-    <w:p>
-      <w:pPr>
-        <w:rPr>
-          <w:lang w:val="en-GB"/>
-        </w:rPr>
-      </w:pPr>
-      <w:r>
-        <w:rPr>
-          <w:lang w:val="en-GB"/>
-        </w:rPr>
-        <w:t xml:space="preserve">What I am trying to do is to retain the linked list ADO </w:t>
-      </w:r>
-      <w:proofErr w:type="spellStart"/>
-      <w:r>
-        <w:rPr>
-          <w:lang w:val="en-GB"/>
-        </w:rPr>
-        <w:t>DataTable</w:t>
-      </w:r>
-      <w:proofErr w:type="spellEnd"/>
-      <w:r>
-        <w:rPr>
-          <w:lang w:val="en-GB"/>
-        </w:rPr>
-        <w:t xml:space="preserve"> for data persistence. </w:t>
-      </w:r>
-    </w:p>
-    <w:p>
-      <w:pPr>
-        <w:rPr>
-          <w:lang w:val="en-GB"/>
-        </w:rPr>
-      </w:pPr>
-      <w:r>
-        <w:rPr>
-          <w:lang w:val="en-GB"/>
-        </w:rPr>
-        <w:t xml:space="preserve">Rather than having to copy data all over the show, I want to retain a reference to the </w:t>
-      </w:r>
-      <w:proofErr w:type="spellStart"/>
-      <w:r>
-        <w:rPr>
-          <w:lang w:val="en-GB"/>
-        </w:rPr>
-        <w:t>DataRow</w:t>
-      </w:r>
-      <w:proofErr w:type="spellEnd"/>
-      <w:r>
-        <w:rPr>
-          <w:lang w:val="en-GB"/>
-        </w:rPr>
-        <w:t xml:space="preserve"> objects in the tree of embedded objects. </w:t>
+        <w:t xml:space="preserve">I am attempting not to become dependent on the hierarchyid datatype in SQL server. </w:t>
+      </w:r>
+    </w:p>
+    <w:p>
+      <w:pPr>
+        <w:rPr>
+          <w:lang w:val="en-GB"/>
+        </w:rPr>
+      </w:pPr>
+    </w:p>
+    <w:p>
+      <w:pPr>
+        <w:rPr>
+          <w:lang w:val="en-GB"/>
+        </w:rPr>
+      </w:pPr>
+      <w:r>
+        <w:rPr>
+          <w:lang w:val="en-GB"/>
+        </w:rPr>
+        <w:t xml:space="preserve">In order to use the WPF Treeview, I need to be able to create a tree of embedded objects from a linked list. </w:t>
+      </w:r>
+    </w:p>
+    <w:p>
+      <w:pPr>
+        <w:rPr>
+          <w:lang w:val="en-GB"/>
+        </w:rPr>
+      </w:pPr>
+    </w:p>
+    <w:p>
+      <w:pPr>
+        <w:rPr>
+          <w:lang w:val="en-GB"/>
+        </w:rPr>
+      </w:pPr>
+      <w:r>
+        <w:rPr>
+          <w:lang w:val="en-GB"/>
+        </w:rPr>
+        <w:t xml:space="preserve">What I am trying to do is to retain the linked list ADO DataTable for data persistence. </w:t>
+      </w:r>
+    </w:p>
+    <w:p>
+      <w:pPr>
+        <w:rPr>
+          <w:lang w:val="en-GB"/>
+        </w:rPr>
+      </w:pPr>
+      <w:r>
+        <w:rPr>
+          <w:lang w:val="en-GB"/>
+        </w:rPr>
+        <w:t xml:space="preserve">Rather than having to copy data all over the show, I want to retain a reference to the DataRow objects in the tree of embedded objects. </w:t>
       </w:r>
     </w:p>
     <w:p>
@@ -14769,13 +15389,8 @@
           <w:numId w:val="20"/>
         </w:numPr>
       </w:pPr>
-      <w:proofErr w:type="spellStart"/>
-      <w:r>
-        <w:t>HeadOffice</w:t>
-      </w:r>
-      <w:proofErr w:type="spellEnd"/>
-      <w:r>
-        <w:t xml:space="preserve">  9133</w:t>
+      <w:r>
+        <w:t>HeadOffice  9133</w:t>
       </w:r>
     </w:p>
     <w:p/>
@@ -14798,15 +15413,7 @@
     <w:p/>
     <w:p>
       <w:r>
-        <w:t xml:space="preserve">The </w:t>
-      </w:r>
-      <w:proofErr w:type="spellStart"/>
-      <w:r>
-        <w:t>DebitOrder</w:t>
-      </w:r>
-      <w:proofErr w:type="spellEnd"/>
-      <w:r>
-        <w:t xml:space="preserve"> import captures the payments into the Subs system</w:t>
+        <w:t>The DebitOrder import captures the payments into the Subs system</w:t>
       </w:r>
       <w:r>
         <w:t xml:space="preserve">. </w:t>
@@ -15015,23 +15622,7 @@
     <w:p/>
     <w:p>
       <w:r>
-        <w:t xml:space="preserve">Due = Cost of all subscriptions – ( </w:t>
-      </w:r>
-      <w:proofErr w:type="spellStart"/>
-      <w:r>
-        <w:t>IssuesToBeDelivered</w:t>
-      </w:r>
-      <w:proofErr w:type="spellEnd"/>
-      <w:r>
-        <w:t xml:space="preserve"> + </w:t>
-      </w:r>
-      <w:proofErr w:type="spellStart"/>
-      <w:r>
-        <w:t>IssuesDelivered</w:t>
-      </w:r>
-      <w:proofErr w:type="spellEnd"/>
-      <w:r>
-        <w:t xml:space="preserve"> )</w:t>
+        <w:t>Due = Cost of all subscriptions – ( IssuesToBeDelivered + IssuesDelivered )</w:t>
       </w:r>
     </w:p>
     <w:p/>
@@ -15098,74 +15689,41 @@
       <w:r>
         <w:t xml:space="preserve">For the books to balance,  </w:t>
       </w:r>
-      <w:proofErr w:type="spellStart"/>
       <w:r>
         <w:rPr>
           <w:snapToGrid/>
           <w:lang w:val="en-US"/>
         </w:rPr>
-        <w:t>lAllocatable</w:t>
-      </w:r>
-      <w:proofErr w:type="spellEnd"/>
-      <w:r>
+        <w:t>lAllocatable == lDue under all circumstances.</w:t>
+      </w:r>
+    </w:p>
+    <w:p>
+      <w:pPr>
         <w:rPr>
           <w:snapToGrid/>
           <w:lang w:val="en-US"/>
         </w:rPr>
-        <w:t xml:space="preserve"> == </w:t>
-      </w:r>
-      <w:proofErr w:type="spellStart"/>
-      <w:r>
+      </w:pPr>
+    </w:p>
+    <w:p>
+      <w:pPr>
         <w:rPr>
           <w:snapToGrid/>
           <w:lang w:val="en-US"/>
         </w:rPr>
-        <w:t>lDue</w:t>
-      </w:r>
-      <w:proofErr w:type="spellEnd"/>
+      </w:pPr>
       <w:r>
         <w:rPr>
           <w:snapToGrid/>
           <w:lang w:val="en-US"/>
         </w:rPr>
-        <w:t xml:space="preserve"> under all circumstances.</w:t>
-      </w:r>
-    </w:p>
-    <w:p>
-      <w:pPr>
-        <w:rPr>
-          <w:snapToGrid/>
-          <w:lang w:val="en-US"/>
-        </w:rPr>
-      </w:pPr>
-    </w:p>
-    <w:p>
-      <w:pPr>
-        <w:rPr>
-          <w:snapToGrid/>
-          <w:lang w:val="en-US"/>
-        </w:rPr>
-      </w:pPr>
-      <w:r>
-        <w:rPr>
-          <w:snapToGrid/>
-          <w:lang w:val="en-US"/>
-        </w:rPr>
         <w:t>When Allocatable &gt; Due, you have missed some allocations.</w:t>
       </w:r>
     </w:p>
     <w:p/>
     <w:p>
       <w:r>
-        <w:t xml:space="preserve">When </w:t>
-      </w:r>
-      <w:proofErr w:type="spellStart"/>
-      <w:r>
-        <w:t>Allocatabe</w:t>
-      </w:r>
-      <w:proofErr w:type="spellEnd"/>
-      <w:r>
-        <w:t xml:space="preserve"> &gt; Due, you have missed some deallocations.</w:t>
+        <w:t>When Allocatabe &gt; Due, you have missed some deallocations.</w:t>
       </w:r>
     </w:p>
     <w:p/>
@@ -15179,870 +15737,641 @@
     </w:p>
     <w:p/>
     <w:p>
-      <w:proofErr w:type="spellStart"/>
       <w:r>
         <w:t>CustomerPicker.AutomaticAllocate</w:t>
       </w:r>
-      <w:proofErr w:type="spellEnd"/>
-    </w:p>
-    <w:p/>
-    <w:p>
-      <w:proofErr w:type="spellStart"/>
+    </w:p>
+    <w:p/>
+    <w:p>
       <w:r>
         <w:lastRenderedPageBreak/>
         <w:t>CustomerBiz.DistributeAllPayments</w:t>
       </w:r>
-      <w:proofErr w:type="spellEnd"/>
-    </w:p>
-    <w:p/>
-    <w:p>
-      <w:r>
-        <w:t>Deallocate(</w:t>
-      </w:r>
-      <w:proofErr w:type="spellStart"/>
-      <w:r>
-        <w:t>PayerId</w:t>
-      </w:r>
-      <w:proofErr w:type="spellEnd"/>
-      <w:r>
-        <w:t xml:space="preserve">)   This deletes all entries in </w:t>
-      </w:r>
-      <w:proofErr w:type="spellStart"/>
-      <w:r>
-        <w:t>InvoicePayment</w:t>
-      </w:r>
-      <w:proofErr w:type="spellEnd"/>
-      <w:r>
-        <w:t xml:space="preserve"> pertaining to </w:t>
-      </w:r>
-      <w:proofErr w:type="spellStart"/>
-      <w:r>
-        <w:t>PayerId</w:t>
-      </w:r>
-      <w:proofErr w:type="spellEnd"/>
-    </w:p>
-    <w:p/>
-    <w:p/>
-    <w:p>
-      <w:r>
-        <w:t>CustomerData3.PopulateInvoice(</w:t>
-      </w:r>
-      <w:proofErr w:type="spellStart"/>
-      <w:r>
-        <w:t>PayerId</w:t>
-      </w:r>
-      <w:proofErr w:type="spellEnd"/>
-      <w:r>
-        <w:t xml:space="preserve">) to get a list of all </w:t>
-      </w:r>
-      <w:proofErr w:type="spellStart"/>
-      <w:r>
-        <w:t>InvoicesAndPayments</w:t>
-      </w:r>
-      <w:proofErr w:type="spellEnd"/>
+    </w:p>
+    <w:p/>
+    <w:p>
+      <w:r>
+        <w:t>Deallocate(PayerId)   This deletes all entries in InvoicePayment pertaining to PayerId</w:t>
+      </w:r>
+    </w:p>
+    <w:p/>
+    <w:p/>
+    <w:p>
+      <w:r>
+        <w:t>CustomerData3.PopulateInvoice(PayerId) to get a list of all InvoicesAndPayments</w:t>
+      </w:r>
     </w:p>
     <w:p>
       <w:r>
         <w:tab/>
-        <w:t xml:space="preserve">Find all payment related objects into </w:t>
-      </w:r>
-      <w:proofErr w:type="spellStart"/>
-      <w:r>
-        <w:t>lPayments</w:t>
-      </w:r>
-      <w:proofErr w:type="spellEnd"/>
-      <w:r>
+        <w:t>Find all payment related objects into lPayments.</w:t>
+      </w:r>
+    </w:p>
+    <w:p>
+      <w:r>
+        <w:tab/>
+        <w:t>Foreach payment do: CustomerBiz.DistributePayment(PayerId, TransactionId, InvoiceBalance)</w:t>
+      </w:r>
+    </w:p>
+    <w:p/>
+    <w:p>
+      <w:r>
+        <w:t>DistributePayment()</w:t>
+      </w:r>
+    </w:p>
+    <w:p>
+      <w:r>
+        <w:t xml:space="preserve">CustomerBiz.InvoiceBalances to get </w:t>
+      </w:r>
+      <w:r>
+        <w:t>a list of OutStandingInvoice</w:t>
+      </w:r>
+      <w:r>
+        <w:t>s</w:t>
+      </w:r>
+    </w:p>
+    <w:p>
+      <w:r>
+        <w:t xml:space="preserve">CustomerBiz.DistributePaymentToOutstandingInvoices(TransactionId, </w:t>
+      </w:r>
+      <w:r>
+        <w:t>Amount, ListOfOutstandingInvoices)</w:t>
+      </w:r>
+    </w:p>
+    <w:p>
+      <w:r>
+        <w:tab/>
+        <w:t>Mims_InvoicePayment_Insert</w:t>
+      </w:r>
+    </w:p>
+    <w:p/>
+    <w:p>
+      <w:pPr>
+        <w:pStyle w:val="Heading1"/>
+        <w:rPr>
+          <w:lang w:val="en-GB"/>
+        </w:rPr>
+      </w:pPr>
+      <w:bookmarkStart w:id="43" w:name="_Toc514918651"/>
+      <w:r>
+        <w:rPr>
+          <w:lang w:val="en-GB"/>
+        </w:rPr>
+        <w:t xml:space="preserve">Customer - </w:t>
+      </w:r>
+      <w:r>
+        <w:rPr>
+          <w:lang w:val="en-GB"/>
+        </w:rPr>
+        <w:t>Debit order processing</w:t>
+      </w:r>
+      <w:bookmarkEnd w:id="43"/>
+    </w:p>
+    <w:p>
+      <w:pPr>
+        <w:rPr>
+          <w:lang w:val="en-GB"/>
+        </w:rPr>
+      </w:pPr>
+    </w:p>
+    <w:p>
+      <w:pPr>
+        <w:pStyle w:val="Heading2"/>
+        <w:rPr>
+          <w:lang w:val="en-GB"/>
+        </w:rPr>
+      </w:pPr>
+      <w:bookmarkStart w:id="44" w:name="_Toc514918652"/>
+      <w:r>
+        <w:rPr>
+          <w:lang w:val="en-GB"/>
+        </w:rPr>
+        <w:t>The process</w:t>
+      </w:r>
+      <w:bookmarkEnd w:id="44"/>
+    </w:p>
+    <w:p>
+      <w:pPr>
+        <w:rPr>
+          <w:lang w:val="en-GB"/>
+        </w:rPr>
+      </w:pPr>
+    </w:p>
+    <w:p>
+      <w:pPr>
+        <w:pStyle w:val="Heading3"/>
+        <w:rPr>
+          <w:lang w:val="en-GB"/>
+        </w:rPr>
+      </w:pPr>
+      <w:bookmarkStart w:id="45" w:name="_Toc514918653"/>
+      <w:r>
+        <w:rPr>
+          <w:lang w:val="en-GB"/>
+        </w:rPr>
+        <w:t>Capture</w:t>
+      </w:r>
+      <w:r>
+        <w:rPr>
+          <w:lang w:val="en-GB"/>
+        </w:rPr>
+        <w:t xml:space="preserve"> the static </w:t>
+      </w:r>
+      <w:r>
+        <w:rPr>
+          <w:lang w:val="en-GB"/>
+        </w:rPr>
+        <w:t xml:space="preserve">customer </w:t>
+      </w:r>
+      <w:r>
+        <w:rPr>
+          <w:lang w:val="en-GB"/>
+        </w:rPr>
+        <w:t>information</w:t>
+      </w:r>
+      <w:bookmarkEnd w:id="45"/>
+    </w:p>
+    <w:p>
+      <w:pPr>
+        <w:rPr>
+          <w:lang w:val="en-GB"/>
+        </w:rPr>
+      </w:pPr>
+    </w:p>
+    <w:p>
+      <w:pPr>
+        <w:rPr>
+          <w:lang w:val="en-GB"/>
+        </w:rPr>
+      </w:pPr>
+      <w:r>
+        <w:rPr>
+          <w:lang w:val="en-GB"/>
+        </w:rPr>
+        <w:t xml:space="preserve">A debitorder is created and maintained from the Customer Menu/Debitorder.  That puts a row in  the SBDebitOrder table. In effect, in invokes a form called </w:t>
+      </w:r>
+    </w:p>
+    <w:p>
+      <w:pPr>
+        <w:rPr>
+          <w:lang w:val="en-GB"/>
+        </w:rPr>
+      </w:pPr>
+      <w:r>
+        <w:rPr>
+          <w:lang w:val="en-GB"/>
+        </w:rPr>
+        <w:t>Subs.Presentation.Debitorder.</w:t>
+      </w:r>
+    </w:p>
+    <w:p>
+      <w:pPr>
+        <w:rPr>
+          <w:lang w:val="en-GB"/>
+        </w:rPr>
+      </w:pPr>
+    </w:p>
+    <w:p>
+      <w:pPr>
+        <w:pStyle w:val="Heading3"/>
+        <w:rPr>
+          <w:lang w:val="en-GB"/>
+        </w:rPr>
+      </w:pPr>
+      <w:bookmarkStart w:id="46" w:name="_Toc514918654"/>
+      <w:r>
+        <w:rPr>
+          <w:lang w:val="en-GB"/>
+        </w:rPr>
+        <w:t>Submission to bank</w:t>
+      </w:r>
+      <w:bookmarkEnd w:id="46"/>
+    </w:p>
+    <w:p>
+      <w:pPr>
+        <w:rPr>
+          <w:lang w:val="en-GB"/>
+        </w:rPr>
+      </w:pPr>
+    </w:p>
+    <w:p>
+      <w:pPr>
+        <w:rPr>
+          <w:lang w:val="en-GB"/>
+        </w:rPr>
+      </w:pPr>
+      <w:r>
+        <w:rPr>
+          <w:lang w:val="en-GB"/>
+        </w:rPr>
+        <w:t>The system can create a proposal for a debit-order run and returns the result in the form of XML.</w:t>
+      </w:r>
+    </w:p>
+    <w:p>
+      <w:pPr>
+        <w:rPr>
+          <w:lang w:val="en-GB"/>
+        </w:rPr>
+      </w:pPr>
+    </w:p>
+    <w:p>
+      <w:pPr>
+        <w:rPr>
+          <w:lang w:val="en-GB"/>
+        </w:rPr>
+      </w:pPr>
+      <w:r>
+        <w:rPr>
+          <w:lang w:val="en-GB"/>
+        </w:rPr>
+        <w:t xml:space="preserve">Riette then edits it to suit her needs. </w:t>
+      </w:r>
+    </w:p>
+    <w:p>
+      <w:pPr>
+        <w:rPr>
+          <w:lang w:val="en-GB"/>
+        </w:rPr>
+      </w:pPr>
+    </w:p>
+    <w:p>
+      <w:pPr>
+        <w:rPr>
+          <w:lang w:val="en-GB"/>
+        </w:rPr>
+      </w:pPr>
+      <w:r>
+        <w:rPr>
+          <w:lang w:val="en-GB"/>
+        </w:rPr>
+        <w:t xml:space="preserve">She then goes onto a Standard Bank Website and </w:t>
+      </w:r>
+      <w:r>
+        <w:rPr>
+          <w:u w:val="single"/>
+          <w:lang w:val="en-GB"/>
+        </w:rPr>
+        <w:t>manually</w:t>
+      </w:r>
+      <w:r>
+        <w:rPr>
+          <w:lang w:val="en-GB"/>
+        </w:rPr>
+        <w:t xml:space="preserve"> enters the debitorders for each and every person. </w:t>
+      </w:r>
+    </w:p>
+    <w:p>
+      <w:pPr>
+        <w:rPr>
+          <w:lang w:val="en-GB"/>
+        </w:rPr>
+      </w:pPr>
+    </w:p>
+    <w:p>
+      <w:pPr>
+        <w:rPr>
+          <w:lang w:val="en-GB"/>
+        </w:rPr>
+      </w:pPr>
+      <w:r>
+        <w:rPr>
+          <w:lang w:val="en-GB"/>
+        </w:rPr>
+        <w:t xml:space="preserve">This data is then inspected and OKed by the Accounting department, who releases it on the Standard Bank Website, probably with a password. This gives the bank the go ahead to take the money from the customers.  </w:t>
+      </w:r>
+    </w:p>
+    <w:p>
+      <w:pPr>
+        <w:rPr>
+          <w:lang w:val="en-GB"/>
+        </w:rPr>
+      </w:pPr>
+    </w:p>
+    <w:p>
+      <w:pPr>
+        <w:pStyle w:val="Heading3"/>
+        <w:rPr>
+          <w:lang w:val="en-GB"/>
+        </w:rPr>
+      </w:pPr>
+      <w:bookmarkStart w:id="47" w:name="_Toc514918655"/>
+      <w:r>
+        <w:rPr>
+          <w:lang w:val="en-GB"/>
+        </w:rPr>
+        <w:t>Import</w:t>
+      </w:r>
+      <w:r>
+        <w:rPr>
+          <w:lang w:val="en-GB"/>
+        </w:rPr>
+        <w:t>ing expected debitorders</w:t>
+      </w:r>
+      <w:r>
+        <w:rPr>
+          <w:lang w:val="en-GB"/>
+        </w:rPr>
+        <w:t xml:space="preserve"> into the MIMS System</w:t>
+      </w:r>
+      <w:bookmarkEnd w:id="47"/>
+    </w:p>
+    <w:p>
+      <w:pPr>
+        <w:rPr>
+          <w:lang w:val="en-GB"/>
+        </w:rPr>
+      </w:pPr>
+    </w:p>
+    <w:p>
+      <w:pPr>
+        <w:rPr>
+          <w:lang w:val="en-GB"/>
+        </w:rPr>
+      </w:pPr>
+      <w:r>
+        <w:rPr>
+          <w:lang w:val="en-GB"/>
+        </w:rPr>
+        <w:t xml:space="preserve">Once released by Accouting, Riette exports a bank statement out of the SB website on the 25 of the month. She uses this export to import the expected payments into the MIMS system. In this job, the money is allocated to subscriptions, so as to allow for their delivery. </w:t>
+      </w:r>
+    </w:p>
+    <w:p>
+      <w:pPr>
+        <w:rPr>
+          <w:lang w:val="en-GB"/>
+        </w:rPr>
+      </w:pPr>
+    </w:p>
+    <w:p>
+      <w:pPr>
+        <w:rPr>
+          <w:lang w:val="en-GB"/>
+        </w:rPr>
+      </w:pPr>
+      <w:r>
+        <w:rPr>
+          <w:lang w:val="en-GB"/>
+        </w:rPr>
+        <w:t xml:space="preserve">In this form, the result is validated, and, if OK, the payments are captured into the MIMS system as a payment. </w:t>
+      </w:r>
+    </w:p>
+    <w:p>
+      <w:pPr>
+        <w:rPr>
+          <w:lang w:val="en-GB"/>
+        </w:rPr>
+      </w:pPr>
+    </w:p>
+    <w:p>
+      <w:pPr>
+        <w:rPr>
+          <w:lang w:val="en-GB"/>
+        </w:rPr>
+      </w:pPr>
+    </w:p>
+    <w:p>
+      <w:pPr>
+        <w:pStyle w:val="Heading3"/>
+        <w:rPr>
+          <w:lang w:val="en-GB"/>
+        </w:rPr>
+      </w:pPr>
+      <w:bookmarkStart w:id="48" w:name="_Toc514918656"/>
+      <w:r>
+        <w:rPr>
+          <w:lang w:val="en-GB"/>
+        </w:rPr>
+        <w:t>End of month processing</w:t>
+      </w:r>
+      <w:bookmarkEnd w:id="48"/>
+    </w:p>
+    <w:p>
+      <w:pPr>
+        <w:rPr>
+          <w:lang w:val="en-GB"/>
+        </w:rPr>
+      </w:pPr>
+    </w:p>
+    <w:p>
+      <w:pPr>
+        <w:rPr>
+          <w:lang w:val="en-GB"/>
+        </w:rPr>
+      </w:pPr>
+      <w:r>
+        <w:rPr>
+          <w:lang w:val="en-GB"/>
+        </w:rPr>
+        <w:t>↓</w:t>
+      </w:r>
+      <w:r>
+        <w:rPr>
+          <w:lang w:val="en-GB"/>
+        </w:rPr>
+        <w:tab/>
+      </w:r>
+      <w:r>
+        <w:rPr>
+          <w:lang w:val="en-GB"/>
+        </w:rPr>
+        <w:t xml:space="preserve">At this point in time, </w:t>
+      </w:r>
+      <w:r>
+        <w:rPr>
+          <w:lang w:val="en-GB"/>
+        </w:rPr>
+        <w:t xml:space="preserve">the money </w:t>
+      </w:r>
+      <w:r>
+        <w:rPr>
+          <w:lang w:val="en-GB"/>
+        </w:rPr>
+        <w:t>it is not in the Tiso Bank account</w:t>
+      </w:r>
+      <w:r>
+        <w:rPr>
+          <w:lang w:val="en-GB"/>
+        </w:rPr>
         <w:t>.</w:t>
       </w:r>
-    </w:p>
-    <w:p>
+      <w:r>
+        <w:rPr>
+          <w:lang w:val="en-GB"/>
+        </w:rPr>
+        <w:t xml:space="preserve"> </w:t>
+      </w:r>
+    </w:p>
+    <w:p>
+      <w:pPr>
+        <w:rPr>
+          <w:lang w:val="en-GB"/>
+        </w:rPr>
+      </w:pPr>
+    </w:p>
+    <w:p>
+      <w:pPr>
+        <w:rPr>
+          <w:lang w:val="en-GB"/>
+        </w:rPr>
+      </w:pPr>
+      <w:r>
+        <w:rPr>
+          <w:lang w:val="en-GB"/>
+        </w:rPr>
+        <w:t xml:space="preserve">At the end of the month, Riette gets another statement from Standard bank, and that show which debit orders were accepted and which one’s bounced. It includes all kinds of payments, including the debit orders as a single amount, called an internal transfer.  That file is imported, not as debit orders, but as a batch of bank payments. The debit order single amount is ignored, because it is assumed that that was catered for when you imported the debit orders on the 25 of the month. </w:t>
+      </w:r>
+    </w:p>
+    <w:p>
+      <w:pPr>
+        <w:rPr>
+          <w:lang w:val="en-GB"/>
+        </w:rPr>
+      </w:pPr>
+    </w:p>
+    <w:p>
+      <w:pPr>
+        <w:pStyle w:val="Heading3"/>
+        <w:rPr>
+          <w:lang w:val="en-GB"/>
+        </w:rPr>
+      </w:pPr>
+      <w:bookmarkStart w:id="49" w:name="_Toc514918657"/>
+      <w:r>
+        <w:rPr>
+          <w:lang w:val="en-GB"/>
+        </w:rPr>
+        <w:t>Reconciliation of double payments</w:t>
+      </w:r>
+      <w:bookmarkEnd w:id="49"/>
+    </w:p>
+    <w:p>
+      <w:pPr>
+        <w:rPr>
+          <w:lang w:val="en-GB"/>
+        </w:rPr>
+      </w:pPr>
+    </w:p>
+    <w:p>
+      <w:pPr>
+        <w:rPr>
+          <w:lang w:val="en-GB"/>
+        </w:rPr>
+      </w:pPr>
+      <w:r>
+        <w:rPr>
+          <w:lang w:val="en-GB"/>
+        </w:rPr>
+        <w:t>A</w:t>
+      </w:r>
+      <w:r>
+        <w:rPr>
+          <w:lang w:val="en-GB"/>
+        </w:rPr>
+        <w:t>t this point in time, the customer paid in another way, in which case she has to be refunded, i.e. the debitorder has to be reversed. This is done manually with consent from the Accounting Department .</w:t>
+      </w:r>
+    </w:p>
+    <w:p>
+      <w:pPr>
+        <w:rPr>
+          <w:lang w:val="en-GB"/>
+        </w:rPr>
+      </w:pPr>
+    </w:p>
+    <w:p>
+      <w:pPr>
+        <w:rPr>
+          <w:lang w:val="en-GB"/>
+        </w:rPr>
+      </w:pPr>
+      <w:r>
+        <w:rPr>
+          <w:lang w:val="en-GB"/>
+        </w:rPr>
+        <w:t xml:space="preserve">She accept the payment into MIMS and then execute a refund transaction against it. This is good accounting practice. </w:t>
+      </w:r>
+    </w:p>
+    <w:p>
+      <w:pPr>
+        <w:rPr>
+          <w:lang w:val="en-GB"/>
+        </w:rPr>
+      </w:pPr>
+    </w:p>
+    <w:p>
+      <w:pPr>
+        <w:pStyle w:val="Heading3"/>
+      </w:pPr>
+      <w:bookmarkStart w:id="50" w:name="_Toc514918658"/>
+      <w:r>
+        <w:t>Bouncing of DebitOrders</w:t>
+      </w:r>
+      <w:bookmarkEnd w:id="50"/>
+    </w:p>
+    <w:p/>
+    <w:p>
+      <w:r>
+        <w:lastRenderedPageBreak/>
+        <w:t xml:space="preserve">A debitorder might be accepted in </w:t>
+      </w:r>
+      <w:r>
+        <w:t xml:space="preserve">on </w:t>
+      </w:r>
+      <w:r>
+        <w:t xml:space="preserve">say </w:t>
+      </w:r>
+      <w:r>
+        <w:t xml:space="preserve">25 </w:t>
+      </w:r>
+      <w:r>
+        <w:t>April</w:t>
+      </w:r>
+      <w:r>
+        <w:t>.</w:t>
+      </w:r>
+      <w:r>
+        <w:t xml:space="preserve"> But, after that</w:t>
+      </w:r>
+      <w:r>
+        <w:t xml:space="preserve"> on the 31</w:t>
+      </w:r>
+      <w:r>
+        <w:rPr>
+          <w:vertAlign w:val="superscript"/>
+        </w:rPr>
+        <w:t>st</w:t>
+      </w:r>
+      <w:r>
+        <w:t xml:space="preserve"> of the  month</w:t>
+      </w:r>
+      <w:r>
+        <w:t xml:space="preserve">, a debitorder might bounce. In that case, in the May Final import, an amount will be indicated as a </w:t>
+      </w:r>
+      <w:r>
+        <w:rPr>
+          <w:u w:val="single"/>
+        </w:rPr>
+        <w:t>negative number</w:t>
+      </w:r>
+      <w:r>
+        <w:t xml:space="preserve">, and that should result in a reverse payment. </w:t>
+      </w:r>
+    </w:p>
+    <w:p/>
+    <w:p>
+      <w:r>
+        <w:t xml:space="preserve">That should happen automatically. Sometimes that causes a person to go into the red, into credit, and if there is not enough credit assigned to him, the system rejects the transaction. The rest pass the post process, and the outstanding one has to be again, after Riette has catered for deliveries on credit. </w:t>
+      </w:r>
+    </w:p>
+    <w:p/>
+    <w:p>
+      <w:r>
+        <w:t>↓</w:t>
+      </w:r>
       <w:r>
         <w:tab/>
-        <w:t xml:space="preserve">Foreach payment do: </w:t>
-      </w:r>
-      <w:proofErr w:type="spellStart"/>
-      <w:r>
-        <w:t>CustomerBiz.DistributePayment</w:t>
-      </w:r>
-      <w:proofErr w:type="spellEnd"/>
-      <w:r>
-        <w:t>(</w:t>
-      </w:r>
-      <w:proofErr w:type="spellStart"/>
-      <w:r>
-        <w:t>PayerId</w:t>
-      </w:r>
-      <w:proofErr w:type="spellEnd"/>
-      <w:r>
-        <w:t xml:space="preserve">, </w:t>
-      </w:r>
-      <w:proofErr w:type="spellStart"/>
-      <w:r>
-        <w:t>TransactionId</w:t>
-      </w:r>
-      <w:proofErr w:type="spellEnd"/>
-      <w:r>
-        <w:t xml:space="preserve">, </w:t>
-      </w:r>
-      <w:proofErr w:type="spellStart"/>
-      <w:r>
-        <w:t>InvoiceBalance</w:t>
-      </w:r>
-      <w:proofErr w:type="spellEnd"/>
-      <w:r>
-        <w:t>)</w:t>
-      </w:r>
-    </w:p>
-    <w:p/>
-    <w:p>
-      <w:proofErr w:type="spellStart"/>
-      <w:r>
-        <w:t>DistributePayment</w:t>
-      </w:r>
-      <w:proofErr w:type="spellEnd"/>
-      <w:r>
-        <w:t>()</w:t>
-      </w:r>
-    </w:p>
-    <w:p>
-      <w:proofErr w:type="spellStart"/>
-      <w:r>
-        <w:t>CustomerBiz.InvoiceBalances</w:t>
-      </w:r>
-      <w:proofErr w:type="spellEnd"/>
-      <w:r>
-        <w:t xml:space="preserve"> to get </w:t>
-      </w:r>
-      <w:r>
-        <w:t xml:space="preserve">a list of </w:t>
-      </w:r>
-      <w:proofErr w:type="spellStart"/>
-      <w:r>
-        <w:t>OutStandingInvoice</w:t>
-      </w:r>
-      <w:r>
-        <w:t>s</w:t>
-      </w:r>
-      <w:proofErr w:type="spellEnd"/>
-    </w:p>
-    <w:p>
-      <w:r>
-        <w:t xml:space="preserve">CustomerBiz.DistributePaymentToOutstandingInvoices(TransactionId, </w:t>
-      </w:r>
-      <w:r>
-        <w:t xml:space="preserve">Amount, </w:t>
-      </w:r>
-      <w:proofErr w:type="spellStart"/>
-      <w:r>
-        <w:t>ListOfOutstandingInvoices</w:t>
-      </w:r>
-      <w:proofErr w:type="spellEnd"/>
-      <w:r>
-        <w:t>)</w:t>
-      </w:r>
-    </w:p>
-    <w:p>
-      <w:r>
-        <w:tab/>
-      </w:r>
-      <w:proofErr w:type="spellStart"/>
-      <w:r>
-        <w:t>Mims_InvoicePayment_Insert</w:t>
-      </w:r>
-      <w:proofErr w:type="spellEnd"/>
-    </w:p>
-    <w:p/>
-    <w:p>
-      <w:pPr>
-        <w:pStyle w:val="Heading1"/>
-        <w:rPr>
-          <w:lang w:val="en-GB"/>
-        </w:rPr>
-      </w:pPr>
-      <w:bookmarkStart w:id="43" w:name="_Toc514918651"/>
-      <w:r>
-        <w:rPr>
-          <w:lang w:val="en-GB"/>
-        </w:rPr>
-        <w:t xml:space="preserve">Customer - </w:t>
-      </w:r>
-      <w:r>
-        <w:rPr>
-          <w:lang w:val="en-GB"/>
-        </w:rPr>
-        <w:t>Debit order processing</w:t>
-      </w:r>
-      <w:bookmarkEnd w:id="43"/>
-    </w:p>
-    <w:p>
-      <w:pPr>
-        <w:rPr>
-          <w:lang w:val="en-GB"/>
-        </w:rPr>
-      </w:pPr>
-    </w:p>
-    <w:p>
-      <w:pPr>
-        <w:pStyle w:val="Heading2"/>
-        <w:rPr>
-          <w:lang w:val="en-GB"/>
-        </w:rPr>
-      </w:pPr>
-      <w:bookmarkStart w:id="44" w:name="_Toc514918652"/>
-      <w:r>
-        <w:rPr>
-          <w:lang w:val="en-GB"/>
-        </w:rPr>
-        <w:t>The process</w:t>
-      </w:r>
-      <w:bookmarkEnd w:id="44"/>
-    </w:p>
-    <w:p>
-      <w:pPr>
-        <w:rPr>
-          <w:lang w:val="en-GB"/>
-        </w:rPr>
-      </w:pPr>
-    </w:p>
-    <w:p>
-      <w:pPr>
-        <w:pStyle w:val="Heading3"/>
-        <w:rPr>
-          <w:lang w:val="en-GB"/>
-        </w:rPr>
-      </w:pPr>
-      <w:bookmarkStart w:id="45" w:name="_Toc514918653"/>
-      <w:r>
-        <w:rPr>
-          <w:lang w:val="en-GB"/>
-        </w:rPr>
-        <w:t>Capture</w:t>
-      </w:r>
-      <w:r>
-        <w:rPr>
-          <w:lang w:val="en-GB"/>
-        </w:rPr>
-        <w:t xml:space="preserve"> the static </w:t>
-      </w:r>
-      <w:r>
-        <w:rPr>
-          <w:lang w:val="en-GB"/>
-        </w:rPr>
-        <w:t xml:space="preserve">customer </w:t>
-      </w:r>
-      <w:r>
-        <w:rPr>
-          <w:lang w:val="en-GB"/>
-        </w:rPr>
-        <w:t>information</w:t>
-      </w:r>
-      <w:bookmarkEnd w:id="45"/>
-    </w:p>
-    <w:p>
-      <w:pPr>
-        <w:rPr>
-          <w:lang w:val="en-GB"/>
-        </w:rPr>
-      </w:pPr>
-    </w:p>
-    <w:p>
-      <w:pPr>
-        <w:rPr>
-          <w:lang w:val="en-GB"/>
-        </w:rPr>
-      </w:pPr>
-      <w:r>
-        <w:rPr>
-          <w:lang w:val="en-GB"/>
-        </w:rPr>
-        <w:t xml:space="preserve">A </w:t>
-      </w:r>
-      <w:proofErr w:type="spellStart"/>
-      <w:r>
-        <w:rPr>
-          <w:lang w:val="en-GB"/>
-        </w:rPr>
-        <w:t>debitorder</w:t>
-      </w:r>
-      <w:proofErr w:type="spellEnd"/>
-      <w:r>
-        <w:rPr>
-          <w:lang w:val="en-GB"/>
-        </w:rPr>
-        <w:t xml:space="preserve"> is created and maintained from the Customer Menu/</w:t>
-      </w:r>
-      <w:proofErr w:type="spellStart"/>
-      <w:r>
-        <w:rPr>
-          <w:lang w:val="en-GB"/>
-        </w:rPr>
-        <w:t>Debitorder</w:t>
-      </w:r>
-      <w:proofErr w:type="spellEnd"/>
-      <w:r>
-        <w:rPr>
-          <w:lang w:val="en-GB"/>
-        </w:rPr>
-        <w:t xml:space="preserve">.  That puts a row in  the </w:t>
-      </w:r>
-      <w:proofErr w:type="spellStart"/>
-      <w:r>
-        <w:rPr>
-          <w:lang w:val="en-GB"/>
-        </w:rPr>
-        <w:t>SBDebitOrder</w:t>
-      </w:r>
-      <w:proofErr w:type="spellEnd"/>
-      <w:r>
-        <w:rPr>
-          <w:lang w:val="en-GB"/>
-        </w:rPr>
-        <w:t xml:space="preserve"> table. In effect, in invokes a form called </w:t>
-      </w:r>
-    </w:p>
-    <w:p>
-      <w:pPr>
-        <w:rPr>
-          <w:lang w:val="en-GB"/>
-        </w:rPr>
-      </w:pPr>
-      <w:proofErr w:type="spellStart"/>
-      <w:r>
-        <w:rPr>
-          <w:lang w:val="en-GB"/>
-        </w:rPr>
-        <w:t>Subs.Presentation.Debitorder</w:t>
-      </w:r>
-      <w:proofErr w:type="spellEnd"/>
-      <w:r>
-        <w:rPr>
-          <w:lang w:val="en-GB"/>
-        </w:rPr>
-        <w:t>.</w:t>
-      </w:r>
-    </w:p>
-    <w:p>
-      <w:pPr>
-        <w:rPr>
-          <w:lang w:val="en-GB"/>
-        </w:rPr>
-      </w:pPr>
-    </w:p>
-    <w:p>
-      <w:pPr>
-        <w:pStyle w:val="Heading3"/>
-        <w:rPr>
-          <w:lang w:val="en-GB"/>
-        </w:rPr>
-      </w:pPr>
-      <w:bookmarkStart w:id="46" w:name="_Toc514918654"/>
-      <w:r>
-        <w:rPr>
-          <w:lang w:val="en-GB"/>
-        </w:rPr>
-        <w:t>Submission to bank</w:t>
-      </w:r>
-      <w:bookmarkEnd w:id="46"/>
-    </w:p>
-    <w:p>
-      <w:pPr>
-        <w:rPr>
-          <w:lang w:val="en-GB"/>
-        </w:rPr>
-      </w:pPr>
-    </w:p>
-    <w:p>
-      <w:pPr>
-        <w:rPr>
-          <w:lang w:val="en-GB"/>
-        </w:rPr>
-      </w:pPr>
-      <w:r>
-        <w:rPr>
-          <w:lang w:val="en-GB"/>
-        </w:rPr>
-        <w:t>The system can create a proposal for a debit-order run and returns the result in the form of XML.</w:t>
-      </w:r>
-    </w:p>
-    <w:p>
-      <w:pPr>
-        <w:rPr>
-          <w:lang w:val="en-GB"/>
-        </w:rPr>
-      </w:pPr>
-    </w:p>
-    <w:p>
-      <w:pPr>
-        <w:rPr>
-          <w:lang w:val="en-GB"/>
-        </w:rPr>
-      </w:pPr>
-      <w:r>
-        <w:rPr>
-          <w:lang w:val="en-GB"/>
-        </w:rPr>
-        <w:t xml:space="preserve">Riette then edits it to suit her needs. </w:t>
-      </w:r>
-    </w:p>
-    <w:p>
-      <w:pPr>
-        <w:rPr>
-          <w:lang w:val="en-GB"/>
-        </w:rPr>
-      </w:pPr>
-    </w:p>
-    <w:p>
-      <w:pPr>
-        <w:rPr>
-          <w:lang w:val="en-GB"/>
-        </w:rPr>
-      </w:pPr>
-      <w:r>
-        <w:rPr>
-          <w:lang w:val="en-GB"/>
-        </w:rPr>
-        <w:t xml:space="preserve">She then goes onto a Standard Bank Website and </w:t>
-      </w:r>
-      <w:r>
-        <w:rPr>
-          <w:u w:val="single"/>
-          <w:lang w:val="en-GB"/>
-        </w:rPr>
-        <w:t>manually</w:t>
-      </w:r>
-      <w:r>
-        <w:rPr>
-          <w:lang w:val="en-GB"/>
-        </w:rPr>
-        <w:t xml:space="preserve"> enters the </w:t>
-      </w:r>
-      <w:proofErr w:type="spellStart"/>
-      <w:r>
-        <w:rPr>
-          <w:lang w:val="en-GB"/>
-        </w:rPr>
-        <w:t>debitorders</w:t>
-      </w:r>
-      <w:proofErr w:type="spellEnd"/>
-      <w:r>
-        <w:rPr>
-          <w:lang w:val="en-GB"/>
-        </w:rPr>
-        <w:t xml:space="preserve"> for each and every person. </w:t>
-      </w:r>
-    </w:p>
-    <w:p>
-      <w:pPr>
-        <w:rPr>
-          <w:lang w:val="en-GB"/>
-        </w:rPr>
-      </w:pPr>
-    </w:p>
-    <w:p>
-      <w:pPr>
-        <w:rPr>
-          <w:lang w:val="en-GB"/>
-        </w:rPr>
-      </w:pPr>
-      <w:r>
-        <w:rPr>
-          <w:lang w:val="en-GB"/>
-        </w:rPr>
-        <w:t xml:space="preserve">This data is then inspected and OKed by the Accounting department, who releases it on the Standard Bank Website, probably with a password. This gives the bank the go ahead to take the money from the customers.  </w:t>
-      </w:r>
-    </w:p>
-    <w:p>
-      <w:pPr>
-        <w:rPr>
-          <w:lang w:val="en-GB"/>
-        </w:rPr>
-      </w:pPr>
-    </w:p>
-    <w:p>
-      <w:pPr>
-        <w:pStyle w:val="Heading3"/>
-        <w:rPr>
-          <w:lang w:val="en-GB"/>
-        </w:rPr>
-      </w:pPr>
-      <w:bookmarkStart w:id="47" w:name="_Toc514918655"/>
-      <w:r>
-        <w:rPr>
-          <w:lang w:val="en-GB"/>
-        </w:rPr>
-        <w:t>Import</w:t>
-      </w:r>
-      <w:r>
-        <w:rPr>
-          <w:lang w:val="en-GB"/>
-        </w:rPr>
-        <w:t xml:space="preserve">ing expected </w:t>
-      </w:r>
-      <w:proofErr w:type="spellStart"/>
-      <w:r>
-        <w:rPr>
-          <w:lang w:val="en-GB"/>
-        </w:rPr>
-        <w:t>debitorders</w:t>
-      </w:r>
-      <w:proofErr w:type="spellEnd"/>
-      <w:r>
-        <w:rPr>
-          <w:lang w:val="en-GB"/>
-        </w:rPr>
-        <w:t xml:space="preserve"> into the MIMS System</w:t>
-      </w:r>
-      <w:bookmarkEnd w:id="47"/>
-    </w:p>
-    <w:p>
-      <w:pPr>
-        <w:rPr>
-          <w:lang w:val="en-GB"/>
-        </w:rPr>
-      </w:pPr>
-    </w:p>
-    <w:p>
-      <w:pPr>
-        <w:rPr>
-          <w:lang w:val="en-GB"/>
-        </w:rPr>
-      </w:pPr>
-      <w:r>
-        <w:rPr>
-          <w:lang w:val="en-GB"/>
-        </w:rPr>
-        <w:t xml:space="preserve">Once released by </w:t>
-      </w:r>
-      <w:proofErr w:type="spellStart"/>
-      <w:r>
-        <w:rPr>
-          <w:lang w:val="en-GB"/>
-        </w:rPr>
-        <w:t>Accouting</w:t>
-      </w:r>
-      <w:proofErr w:type="spellEnd"/>
-      <w:r>
-        <w:rPr>
-          <w:lang w:val="en-GB"/>
-        </w:rPr>
-        <w:t xml:space="preserve">, Riette exports a bank statement out of the SB website on the 25 of the month. She uses this export to import the expected payments into the MIMS system. In this job, the money is allocated to subscriptions, so as to allow for their delivery. </w:t>
-      </w:r>
-    </w:p>
-    <w:p>
-      <w:pPr>
-        <w:rPr>
-          <w:lang w:val="en-GB"/>
-        </w:rPr>
-      </w:pPr>
-    </w:p>
-    <w:p>
-      <w:pPr>
-        <w:rPr>
-          <w:lang w:val="en-GB"/>
-        </w:rPr>
-      </w:pPr>
-      <w:r>
-        <w:rPr>
-          <w:lang w:val="en-GB"/>
-        </w:rPr>
-        <w:t xml:space="preserve">In this form, the result is validated, and, if OK, the payments are captured into the MIMS system as a payment. </w:t>
-      </w:r>
-    </w:p>
-    <w:p>
-      <w:pPr>
-        <w:rPr>
-          <w:lang w:val="en-GB"/>
-        </w:rPr>
-      </w:pPr>
-    </w:p>
-    <w:p>
-      <w:pPr>
-        <w:rPr>
-          <w:lang w:val="en-GB"/>
-        </w:rPr>
-      </w:pPr>
-    </w:p>
-    <w:p>
-      <w:pPr>
-        <w:pStyle w:val="Heading3"/>
-        <w:rPr>
-          <w:lang w:val="en-GB"/>
-        </w:rPr>
-      </w:pPr>
-      <w:bookmarkStart w:id="48" w:name="_Toc514918656"/>
-      <w:r>
-        <w:rPr>
-          <w:lang w:val="en-GB"/>
-        </w:rPr>
-        <w:t>End of month processing</w:t>
-      </w:r>
-      <w:bookmarkEnd w:id="48"/>
-    </w:p>
-    <w:p>
-      <w:pPr>
-        <w:rPr>
-          <w:lang w:val="en-GB"/>
-        </w:rPr>
-      </w:pPr>
-    </w:p>
-    <w:p>
-      <w:pPr>
-        <w:rPr>
-          <w:lang w:val="en-GB"/>
-        </w:rPr>
-      </w:pPr>
-      <w:r>
-        <w:rPr>
-          <w:lang w:val="en-GB"/>
-        </w:rPr>
-        <w:t>↓</w:t>
-      </w:r>
-      <w:r>
-        <w:rPr>
-          <w:lang w:val="en-GB"/>
-        </w:rPr>
-        <w:tab/>
-      </w:r>
-      <w:r>
-        <w:rPr>
-          <w:lang w:val="en-GB"/>
-        </w:rPr>
-        <w:t xml:space="preserve">At this point in time, </w:t>
-      </w:r>
-      <w:r>
-        <w:rPr>
-          <w:lang w:val="en-GB"/>
-        </w:rPr>
-        <w:t xml:space="preserve">the money </w:t>
-      </w:r>
-      <w:r>
-        <w:rPr>
-          <w:lang w:val="en-GB"/>
-        </w:rPr>
-        <w:t>it is not in the Tiso Bank account</w:t>
-      </w:r>
-      <w:r>
-        <w:rPr>
-          <w:lang w:val="en-GB"/>
-        </w:rPr>
-        <w:t>.</w:t>
-      </w:r>
-      <w:r>
-        <w:rPr>
-          <w:lang w:val="en-GB"/>
-        </w:rPr>
-        <w:t xml:space="preserve"> </w:t>
-      </w:r>
-    </w:p>
-    <w:p>
-      <w:pPr>
-        <w:rPr>
-          <w:lang w:val="en-GB"/>
-        </w:rPr>
-      </w:pPr>
-    </w:p>
-    <w:p>
-      <w:pPr>
-        <w:rPr>
-          <w:lang w:val="en-GB"/>
-        </w:rPr>
-      </w:pPr>
-      <w:r>
-        <w:rPr>
-          <w:lang w:val="en-GB"/>
-        </w:rPr>
-        <w:t xml:space="preserve">At the end of the month, Riette gets another statement from Standard bank, and that show which debit orders were accepted and which one’s bounced. It includes all kinds of payments, including the debit orders as a single amount, called an internal transfer.  That file is imported, not as debit orders, but as a batch of bank payments. The debit order single amount is ignored, because it is assumed that that was catered for when you imported the debit orders on the 25 of the month. </w:t>
-      </w:r>
-    </w:p>
-    <w:p>
-      <w:pPr>
-        <w:rPr>
-          <w:lang w:val="en-GB"/>
-        </w:rPr>
-      </w:pPr>
-    </w:p>
-    <w:p>
-      <w:pPr>
-        <w:pStyle w:val="Heading3"/>
-        <w:rPr>
-          <w:lang w:val="en-GB"/>
-        </w:rPr>
-      </w:pPr>
-      <w:bookmarkStart w:id="49" w:name="_Toc514918657"/>
-      <w:r>
-        <w:rPr>
-          <w:lang w:val="en-GB"/>
-        </w:rPr>
-        <w:t>Reconciliation of double payments</w:t>
-      </w:r>
-      <w:bookmarkEnd w:id="49"/>
-    </w:p>
-    <w:p>
-      <w:pPr>
-        <w:rPr>
-          <w:lang w:val="en-GB"/>
-        </w:rPr>
-      </w:pPr>
-    </w:p>
-    <w:p>
-      <w:pPr>
-        <w:rPr>
-          <w:lang w:val="en-GB"/>
-        </w:rPr>
-      </w:pPr>
-      <w:r>
-        <w:rPr>
-          <w:lang w:val="en-GB"/>
-        </w:rPr>
-        <w:t>A</w:t>
-      </w:r>
-      <w:r>
-        <w:rPr>
-          <w:lang w:val="en-GB"/>
-        </w:rPr>
-        <w:t xml:space="preserve">t this point in time, the customer paid in another way, in which case she has to be refunded, i.e. the </w:t>
-      </w:r>
-      <w:proofErr w:type="spellStart"/>
-      <w:r>
-        <w:rPr>
-          <w:lang w:val="en-GB"/>
-        </w:rPr>
-        <w:t>debitorder</w:t>
-      </w:r>
-      <w:proofErr w:type="spellEnd"/>
-      <w:r>
-        <w:rPr>
-          <w:lang w:val="en-GB"/>
-        </w:rPr>
-        <w:t xml:space="preserve"> has to be reversed. This is done manually with consent from the Accounting Department .</w:t>
-      </w:r>
-    </w:p>
-    <w:p>
-      <w:pPr>
-        <w:rPr>
-          <w:lang w:val="en-GB"/>
-        </w:rPr>
-      </w:pPr>
-    </w:p>
-    <w:p>
-      <w:pPr>
-        <w:rPr>
-          <w:lang w:val="en-GB"/>
-        </w:rPr>
-      </w:pPr>
-      <w:r>
-        <w:rPr>
-          <w:lang w:val="en-GB"/>
-        </w:rPr>
-        <w:t xml:space="preserve">She accept the payment into MIMS and then execute a refund transaction against it. This is good accounting practice. </w:t>
-      </w:r>
-    </w:p>
-    <w:p>
-      <w:pPr>
-        <w:rPr>
-          <w:lang w:val="en-GB"/>
-        </w:rPr>
-      </w:pPr>
-    </w:p>
-    <w:p>
-      <w:pPr>
-        <w:pStyle w:val="Heading3"/>
-      </w:pPr>
-      <w:bookmarkStart w:id="50" w:name="_Toc514918658"/>
-      <w:r>
-        <w:t>Bouncing of DebitOrders</w:t>
-      </w:r>
-      <w:bookmarkEnd w:id="50"/>
-    </w:p>
-    <w:p/>
-    <w:p>
-      <w:r>
-        <w:lastRenderedPageBreak/>
-        <w:t xml:space="preserve">A </w:t>
-      </w:r>
-      <w:proofErr w:type="spellStart"/>
-      <w:r>
-        <w:t>debitorder</w:t>
-      </w:r>
-      <w:proofErr w:type="spellEnd"/>
-      <w:r>
-        <w:t xml:space="preserve"> might be accepted in </w:t>
-      </w:r>
-      <w:r>
-        <w:t xml:space="preserve">on </w:t>
-      </w:r>
-      <w:r>
-        <w:t xml:space="preserve">say </w:t>
-      </w:r>
-      <w:r>
-        <w:t xml:space="preserve">25 </w:t>
-      </w:r>
-      <w:r>
-        <w:t>April</w:t>
-      </w:r>
-      <w:r>
-        <w:t>.</w:t>
-      </w:r>
-      <w:r>
-        <w:t xml:space="preserve"> But, after that</w:t>
-      </w:r>
-      <w:r>
-        <w:t xml:space="preserve"> on the 31</w:t>
-      </w:r>
-      <w:r>
-        <w:rPr>
-          <w:vertAlign w:val="superscript"/>
-        </w:rPr>
-        <w:t>st</w:t>
-      </w:r>
-      <w:r>
-        <w:t xml:space="preserve"> of the  month</w:t>
-      </w:r>
-      <w:r>
-        <w:t xml:space="preserve">, a </w:t>
-      </w:r>
-      <w:proofErr w:type="spellStart"/>
-      <w:r>
-        <w:t>debitorder</w:t>
-      </w:r>
-      <w:proofErr w:type="spellEnd"/>
-      <w:r>
-        <w:t xml:space="preserve"> might bounce. In that case, in the May Final import, an amount will be indicated as a </w:t>
-      </w:r>
-      <w:r>
-        <w:rPr>
-          <w:u w:val="single"/>
-        </w:rPr>
-        <w:t>negative number</w:t>
-      </w:r>
-      <w:r>
-        <w:t xml:space="preserve">, and that should result in a reverse payment. </w:t>
-      </w:r>
-    </w:p>
-    <w:p/>
-    <w:p>
-      <w:r>
-        <w:t xml:space="preserve">That should happen automatically. Sometimes that causes a person to go into the red, into credit, and if there is not enough credit assigned to him, the system rejects the transaction. The rest pass the post process, and the outstanding one has to be again, after Riette has catered for deliveries on credit. </w:t>
-      </w:r>
-    </w:p>
-    <w:p/>
-    <w:p>
-      <w:r>
-        <w:t>↓</w:t>
-      </w:r>
-      <w:r>
-        <w:tab/>
-      </w:r>
-      <w:r>
-        <w:t xml:space="preserve">Note that when you import a negative value, it does not do a </w:t>
-      </w:r>
-      <w:proofErr w:type="spellStart"/>
-      <w:r>
-        <w:t>ReversePayment</w:t>
-      </w:r>
-      <w:proofErr w:type="spellEnd"/>
-      <w:r>
-        <w:t xml:space="preserve"> transaction, it merely posts a negative payment.</w:t>
+      </w:r>
+      <w:r>
+        <w:t>Note that when you import a negative value, it does not do a ReversePayment transaction, it merely posts a negative payment.</w:t>
       </w:r>
     </w:p>
     <w:p/>
@@ -16127,31 +16456,7 @@
     <w:p/>
     <w:p>
       <w:r>
-        <w:t xml:space="preserve">Initially, the flow of money was tied to the payer alone – i.e. it was not broken down to subscription level. The transactions involved include: Pay, Refund, </w:t>
-      </w:r>
-      <w:proofErr w:type="spellStart"/>
-      <w:r>
-        <w:t>WriteOffMoney</w:t>
-      </w:r>
-      <w:proofErr w:type="spellEnd"/>
-      <w:r>
-        <w:t xml:space="preserve">, </w:t>
-      </w:r>
-      <w:proofErr w:type="spellStart"/>
-      <w:r>
-        <w:t>ReversePayment</w:t>
-      </w:r>
-      <w:proofErr w:type="spellEnd"/>
-      <w:r>
-        <w:t xml:space="preserve">, </w:t>
-      </w:r>
-      <w:proofErr w:type="spellStart"/>
-      <w:r>
-        <w:t>ReverseWriteOffMoney</w:t>
-      </w:r>
-      <w:proofErr w:type="spellEnd"/>
-      <w:r>
-        <w:t>.</w:t>
+        <w:t>Initially, the flow of money was tied to the payer alone – i.e. it was not broken down to subscription level. The transactions involved include: Pay, Refund, WriteOffMoney, ReversePayment, ReverseWriteOffMoney.</w:t>
       </w:r>
     </w:p>
     <w:p/>
@@ -16191,42 +16496,16 @@
         <w:pStyle w:val="Heading3"/>
       </w:pPr>
       <w:bookmarkStart w:id="54" w:name="_Toc514918662"/>
-      <w:proofErr w:type="spellStart"/>
       <w:r>
         <w:t>MobiMims</w:t>
       </w:r>
       <w:bookmarkEnd w:id="54"/>
-      <w:proofErr w:type="spellEnd"/>
     </w:p>
     <w:p/>
     <w:p>
       <w:r>
         <w:lastRenderedPageBreak/>
-        <w:t xml:space="preserve">For </w:t>
-      </w:r>
-      <w:proofErr w:type="spellStart"/>
-      <w:r>
-        <w:t>MobiMims</w:t>
-      </w:r>
-      <w:proofErr w:type="spellEnd"/>
-      <w:r>
-        <w:t xml:space="preserve"> and </w:t>
-      </w:r>
-      <w:proofErr w:type="spellStart"/>
-      <w:r>
-        <w:t>EMims</w:t>
-      </w:r>
-      <w:proofErr w:type="spellEnd"/>
-      <w:r>
-        <w:t xml:space="preserve"> it is important to know whether a specific subscription has been paid – as opposed to merely know that the customer </w:t>
-      </w:r>
-      <w:proofErr w:type="spellStart"/>
-      <w:r>
-        <w:t>ows</w:t>
-      </w:r>
-      <w:proofErr w:type="spellEnd"/>
-      <w:r>
-        <w:t xml:space="preserve"> us money??</w:t>
+        <w:t>For MobiMims and EMims it is important to know whether a specific subscription has been paid – as opposed to merely know that the customer ows us money??</w:t>
       </w:r>
     </w:p>
     <w:p/>
@@ -16259,15 +16538,7 @@
     <w:p/>
     <w:p>
       <w:r>
-        <w:t xml:space="preserve">This switch in requirements was partially addressed by the </w:t>
-      </w:r>
-      <w:proofErr w:type="spellStart"/>
-      <w:r>
-        <w:t>PaymentAllocation</w:t>
-      </w:r>
-      <w:proofErr w:type="spellEnd"/>
-      <w:r>
-        <w:t xml:space="preserve"> form, and by the way in which the MOBIMIMS site queries the database via a web-service. </w:t>
+        <w:t xml:space="preserve">This switch in requirements was partially addressed by the PaymentAllocation form, and by the way in which the MOBIMIMS site queries the database via a web-service. </w:t>
       </w:r>
     </w:p>
     <w:p/>
@@ -16543,13 +16814,8 @@
         </w:numPr>
       </w:pPr>
       <w:r>
-        <w:t xml:space="preserve">Dotnet 4 </w:t>
-      </w:r>
-      <w:proofErr w:type="spellStart"/>
-      <w:r>
-        <w:t>datagrid</w:t>
-      </w:r>
-      <w:proofErr w:type="spellEnd"/>
+        <w:t>Dotnet 4 datagrid</w:t>
+      </w:r>
     </w:p>
     <w:p>
       <w:pPr>
@@ -16602,15 +16868,7 @@
         </w:numPr>
       </w:pPr>
       <w:r>
-        <w:t xml:space="preserve">Excel with </w:t>
-      </w:r>
-      <w:proofErr w:type="spellStart"/>
-      <w:r>
-        <w:t>Sql</w:t>
-      </w:r>
-      <w:proofErr w:type="spellEnd"/>
-      <w:r>
-        <w:t xml:space="preserve"> Server</w:t>
+        <w:t>Excel with Sql Server</w:t>
       </w:r>
     </w:p>
     <w:p>
@@ -16696,37 +16954,13 @@
     <w:p/>
     <w:p>
       <w:r>
-        <w:t xml:space="preserve">For human readable data, tables have been defined with names that end with Detail, e.g. </w:t>
-      </w:r>
-      <w:proofErr w:type="spellStart"/>
-      <w:r>
-        <w:t>SubscriptionDetail</w:t>
-      </w:r>
-      <w:proofErr w:type="spellEnd"/>
-      <w:r>
-        <w:t xml:space="preserve"> for repeatable data items and </w:t>
-      </w:r>
-      <w:proofErr w:type="spellStart"/>
-      <w:r>
-        <w:t>ReportInfo</w:t>
-      </w:r>
-      <w:proofErr w:type="spellEnd"/>
-      <w:r>
-        <w:t xml:space="preserve"> for non-repeatable items. </w:t>
-      </w:r>
-    </w:p>
-    <w:p/>
-    <w:p>
-      <w:r>
-        <w:t>In reporting Services, I use embedded reports, rather than external reports. The reason is that too many redundant  .</w:t>
-      </w:r>
-      <w:proofErr w:type="spellStart"/>
-      <w:r>
-        <w:t>rdlc</w:t>
-      </w:r>
-      <w:proofErr w:type="spellEnd"/>
-      <w:r>
-        <w:t xml:space="preserve"> files were hanging around, causing</w:t>
+        <w:t xml:space="preserve">For human readable data, tables have been defined with names that end with Detail, e.g. SubscriptionDetail for repeatable data items and ReportInfo for non-repeatable items. </w:t>
+      </w:r>
+    </w:p>
+    <w:p/>
+    <w:p>
+      <w:r>
+        <w:t>In reporting Services, I use embedded reports, rather than external reports. The reason is that too many redundant  .rdlc files were hanging around, causing</w:t>
       </w:r>
       <w:r>
         <w:t xml:space="preserve"> confusion and deployment problems. </w:t>
@@ -16802,32 +17036,20 @@
     </w:p>
     <w:p/>
     <w:p>
-      <w:proofErr w:type="spellStart"/>
       <w:r>
         <w:t>CheckpointDatePayment</w:t>
       </w:r>
-      <w:proofErr w:type="spellEnd"/>
-    </w:p>
-    <w:p/>
-    <w:p>
-      <w:proofErr w:type="spellStart"/>
+    </w:p>
+    <w:p/>
+    <w:p>
       <w:r>
         <w:t>CheckpointDateInvoice</w:t>
       </w:r>
-      <w:proofErr w:type="spellEnd"/>
-    </w:p>
-    <w:p/>
-    <w:p>
-      <w:r>
-        <w:t xml:space="preserve">An invoice is ‘serviced’ if it is fully </w:t>
-      </w:r>
-      <w:proofErr w:type="spellStart"/>
-      <w:r>
-        <w:t>payed</w:t>
-      </w:r>
-      <w:proofErr w:type="spellEnd"/>
-      <w:r>
-        <w:t xml:space="preserve"> and fully delivered. Whatever remains are considered to be </w:t>
+    </w:p>
+    <w:p/>
+    <w:p>
+      <w:r>
+        <w:t xml:space="preserve">An invoice is ‘serviced’ if it is fully payed and fully delivered. Whatever remains are considered to be </w:t>
       </w:r>
       <w:r>
         <w:rPr>
@@ -16874,73 +17096,20 @@
     </w:p>
     <w:p>
       <w:r>
-        <w:t xml:space="preserve">The modifier transactions places </w:t>
-      </w:r>
-      <w:proofErr w:type="spellStart"/>
-      <w:r>
-        <w:t>transactionid</w:t>
-      </w:r>
-      <w:proofErr w:type="spellEnd"/>
-      <w:r>
-        <w:t xml:space="preserve"> of the gross transaction in Reference2.</w:t>
-      </w:r>
-    </w:p>
-    <w:p/>
-    <w:p/>
-    <w:p>
-      <w:r>
-        <w:t xml:space="preserve">Net Invoice = Invoice, </w:t>
-      </w:r>
-      <w:proofErr w:type="spellStart"/>
-      <w:r>
-        <w:t>CreditNote</w:t>
-      </w:r>
-      <w:proofErr w:type="spellEnd"/>
-      <w:r>
-        <w:t xml:space="preserve">, </w:t>
-      </w:r>
-      <w:proofErr w:type="spellStart"/>
-      <w:r>
-        <w:t>WriteOffMoney</w:t>
-      </w:r>
-      <w:proofErr w:type="spellEnd"/>
-      <w:r>
-        <w:t xml:space="preserve">, </w:t>
-      </w:r>
-      <w:proofErr w:type="spellStart"/>
-      <w:r>
-        <w:t>ReverseWriteoffMoney</w:t>
-      </w:r>
-      <w:proofErr w:type="spellEnd"/>
-      <w:r>
-        <w:t xml:space="preserve">. Grouped by </w:t>
-      </w:r>
-      <w:proofErr w:type="spellStart"/>
-      <w:r>
-        <w:t>InvoiceId</w:t>
-      </w:r>
-      <w:proofErr w:type="spellEnd"/>
-    </w:p>
-    <w:p/>
-    <w:p>
-      <w:r>
-        <w:t xml:space="preserve">Net Payment = Payment, </w:t>
-      </w:r>
-      <w:proofErr w:type="spellStart"/>
-      <w:r>
-        <w:t>ReversePayment</w:t>
-      </w:r>
-      <w:proofErr w:type="spellEnd"/>
-      <w:r>
-        <w:t xml:space="preserve">, Refund. Grouped by Original Payment </w:t>
-      </w:r>
-      <w:proofErr w:type="spellStart"/>
-      <w:r>
-        <w:t>Transactionid</w:t>
-      </w:r>
-      <w:proofErr w:type="spellEnd"/>
-      <w:r>
-        <w:t xml:space="preserve">. </w:t>
+        <w:t>The modifier transactions places transactionid of the gross transaction in Reference2.</w:t>
+      </w:r>
+    </w:p>
+    <w:p/>
+    <w:p/>
+    <w:p>
+      <w:r>
+        <w:t>Net Invoice = Invoice, CreditNote, WriteOffMoney, ReverseWriteoffMoney. Grouped by InvoiceId</w:t>
+      </w:r>
+    </w:p>
+    <w:p/>
+    <w:p>
+      <w:r>
+        <w:t xml:space="preserve">Net Payment = Payment, ReversePayment, Refund. Grouped by Original Payment Transactionid. </w:t>
       </w:r>
     </w:p>
     <w:p/>
@@ -16963,15 +17132,7 @@
     </w:p>
     <w:p>
       <w:r>
-        <w:t xml:space="preserve">By the same token, a </w:t>
-      </w:r>
-      <w:proofErr w:type="spellStart"/>
-      <w:r>
-        <w:t>Creditnote</w:t>
-      </w:r>
-      <w:proofErr w:type="spellEnd"/>
-      <w:r>
-        <w:t xml:space="preserve"> Operates at the level of a transaction and thus only indirectly on the level of an Invoice.</w:t>
+        <w:t>By the same token, a Creditnote Operates at the level of a transaction and thus only indirectly on the level of an Invoice.</w:t>
       </w:r>
     </w:p>
     <w:p/>
@@ -16995,22 +17156,15 @@
       <w:pPr>
         <w:pStyle w:val="Heading3"/>
       </w:pPr>
-      <w:proofErr w:type="spellStart"/>
       <w:r>
         <w:t>CustomerData.PopulateInvoice</w:t>
       </w:r>
-      <w:proofErr w:type="spellEnd"/>
-    </w:p>
-    <w:p/>
-    <w:p>
-      <w:r>
-        <w:t>This C# code calls a stored procedure (</w:t>
-      </w:r>
-      <w:proofErr w:type="spellStart"/>
-      <w:r>
-        <w:t>DataContext_Invoices_Payements</w:t>
-      </w:r>
-      <w:proofErr w:type="spellEnd"/>
+    </w:p>
+    <w:p/>
+    <w:p>
+      <w:r>
+        <w:t>This C# code calls a stored procedure (DataContext_Invoices_Payements</w:t>
+      </w:r>
       <w:r>
         <w:t>)</w:t>
       </w:r>
@@ -17040,105 +17194,33 @@
     <w:p/>
     <w:p>
       <w:r>
-        <w:t xml:space="preserve">Note that the stored procedure sets all rows to </w:t>
-      </w:r>
-      <w:proofErr w:type="spellStart"/>
-      <w:r>
-        <w:t>FirstRow</w:t>
-      </w:r>
-      <w:proofErr w:type="spellEnd"/>
-      <w:r>
-        <w:t xml:space="preserve"> is true.</w:t>
-      </w:r>
-    </w:p>
-    <w:p>
-      <w:r>
-        <w:t xml:space="preserve">Mark the entries as </w:t>
-      </w:r>
-      <w:proofErr w:type="spellStart"/>
-      <w:r>
-        <w:t>FirstRow</w:t>
-      </w:r>
-      <w:proofErr w:type="spellEnd"/>
-      <w:r>
-        <w:t xml:space="preserve"> and </w:t>
-      </w:r>
-      <w:proofErr w:type="spellStart"/>
-      <w:r>
-        <w:t>LastRow</w:t>
-      </w:r>
-      <w:proofErr w:type="spellEnd"/>
-      <w:r>
-        <w:t>.</w:t>
-      </w:r>
-    </w:p>
-    <w:p>
-      <w:r>
-        <w:t xml:space="preserve">If a row is the first row in the payments or in the invoices, it is marked as </w:t>
-      </w:r>
-      <w:proofErr w:type="spellStart"/>
-      <w:r>
-        <w:t>FirstRow</w:t>
-      </w:r>
-      <w:proofErr w:type="spellEnd"/>
-      <w:r>
-        <w:t xml:space="preserve"> = true.</w:t>
-      </w:r>
-    </w:p>
-    <w:p>
-      <w:r>
-        <w:t xml:space="preserve">Likewise, the last row in each group is marked as </w:t>
-      </w:r>
-      <w:proofErr w:type="spellStart"/>
-      <w:r>
-        <w:t>LastRow</w:t>
-      </w:r>
-      <w:proofErr w:type="spellEnd"/>
-      <w:r>
-        <w:t xml:space="preserve"> = true.</w:t>
-      </w:r>
-    </w:p>
-    <w:p>
-      <w:r>
-        <w:t xml:space="preserve">So, the rows marked as </w:t>
-      </w:r>
-      <w:proofErr w:type="spellStart"/>
-      <w:r>
-        <w:t>LastRow</w:t>
-      </w:r>
-      <w:proofErr w:type="spellEnd"/>
-      <w:r>
-        <w:t xml:space="preserve"> contain the totals of the group, and in the </w:t>
-      </w:r>
-      <w:proofErr w:type="spellStart"/>
-      <w:r>
-        <w:t>datagrid</w:t>
-      </w:r>
-      <w:proofErr w:type="spellEnd"/>
-      <w:r>
-        <w:t xml:space="preserve"> they are marked with a yellow background.</w:t>
-      </w:r>
-    </w:p>
-    <w:p/>
-    <w:p>
-      <w:r>
-        <w:t xml:space="preserve">It does not seem as though </w:t>
-      </w:r>
-      <w:proofErr w:type="spellStart"/>
-      <w:r>
-        <w:t>FirstRow</w:t>
-      </w:r>
-      <w:proofErr w:type="spellEnd"/>
-      <w:r>
-        <w:t xml:space="preserve"> is used in </w:t>
-      </w:r>
-      <w:proofErr w:type="spellStart"/>
-      <w:r>
-        <w:t>CustomerPicker</w:t>
-      </w:r>
-      <w:proofErr w:type="spellEnd"/>
-      <w:r>
-        <w:t xml:space="preserve"> code.</w:t>
+        <w:t>Note that the stored procedure sets all rows to FirstRow is true.</w:t>
+      </w:r>
+    </w:p>
+    <w:p>
+      <w:r>
+        <w:t>Mark the entries as FirstRow and LastRow.</w:t>
+      </w:r>
+    </w:p>
+    <w:p>
+      <w:r>
+        <w:t>If a row is the first row in the payments or in the invoices, it is marked as FirstRow = true.</w:t>
+      </w:r>
+    </w:p>
+    <w:p>
+      <w:r>
+        <w:t>Likewise, the last row in each group is marked as LastRow = true.</w:t>
+      </w:r>
+    </w:p>
+    <w:p>
+      <w:r>
+        <w:t>So, the rows marked as LastRow contain the totals of the group, and in the datagrid they are marked with a yellow background.</w:t>
+      </w:r>
+    </w:p>
+    <w:p/>
+    <w:p>
+      <w:r>
+        <w:t>It does not seem as though FirstRow is used in CustomerPicker code.</w:t>
       </w:r>
     </w:p>
     <w:p>
@@ -17151,80 +17233,30 @@
     <w:p/>
     <w:p>
       <w:r>
-        <w:t xml:space="preserve">Note also that the </w:t>
-      </w:r>
-      <w:proofErr w:type="spellStart"/>
-      <w:r>
-        <w:t>Transactionid</w:t>
-      </w:r>
-      <w:proofErr w:type="spellEnd"/>
-      <w:r>
-        <w:t xml:space="preserve"> for </w:t>
-      </w:r>
-      <w:proofErr w:type="spellStart"/>
-      <w:r>
-        <w:t>ReversePayment</w:t>
-      </w:r>
-      <w:proofErr w:type="spellEnd"/>
-      <w:r>
-        <w:t xml:space="preserve"> a</w:t>
+        <w:t>Note also that the Transactionid for ReversePayment a</w:t>
       </w:r>
       <w:r>
         <w:t>n</w:t>
       </w:r>
       <w:r>
-        <w:t xml:space="preserve">d for Refund refers to the </w:t>
-      </w:r>
-      <w:proofErr w:type="spellStart"/>
-      <w:r>
-        <w:t>PaymentId</w:t>
-      </w:r>
-      <w:proofErr w:type="spellEnd"/>
-      <w:r>
-        <w:t xml:space="preserve"> involved. So there will be duplicate </w:t>
-      </w:r>
-      <w:proofErr w:type="spellStart"/>
-      <w:r>
-        <w:t>TransactionIds</w:t>
-      </w:r>
-      <w:proofErr w:type="spellEnd"/>
-      <w:r>
-        <w:t>.</w:t>
+        <w:t>d for Refund refers to the PaymentId involved. So there will be duplicate TransactionIds.</w:t>
       </w:r>
     </w:p>
     <w:p>
       <w:r>
         <w:lastRenderedPageBreak/>
-        <w:t>The field ‘</w:t>
-      </w:r>
-      <w:proofErr w:type="spellStart"/>
-      <w:r>
-        <w:t>InvoiceBalance</w:t>
-      </w:r>
-      <w:proofErr w:type="spellEnd"/>
-      <w:r>
-        <w:t xml:space="preserve"> applies both to payments and to invoices.</w:t>
-      </w:r>
-    </w:p>
-    <w:p/>
-    <w:p/>
-    <w:p/>
-    <w:p/>
-    <w:p/>
-    <w:p>
-      <w:proofErr w:type="spellStart"/>
-      <w:r>
-        <w:t>Cleanup</w:t>
-      </w:r>
-      <w:proofErr w:type="spellEnd"/>
-      <w:r>
-        <w:t xml:space="preserve"> Operation </w:t>
-      </w:r>
-      <w:proofErr w:type="spellStart"/>
-      <w:r>
-        <w:t>AllocatePaymentToInvoice</w:t>
-      </w:r>
-      <w:proofErr w:type="spellEnd"/>
+        <w:t>The field ‘InvoiceBalance applies both to payments and to invoices.</w:t>
+      </w:r>
+    </w:p>
+    <w:p/>
+    <w:p/>
+    <w:p/>
+    <w:p/>
+    <w:p/>
+    <w:p>
+      <w:r>
+        <w:t>Cleanup Operation AllocatePaymentToInvoice</w:t>
+      </w:r>
       <w:r>
         <w:t>??</w:t>
       </w:r>
@@ -17232,84 +17264,28 @@
     <w:p/>
     <w:p>
       <w:r>
-        <w:t xml:space="preserve">The difference between a </w:t>
-      </w:r>
-      <w:proofErr w:type="spellStart"/>
-      <w:r>
-        <w:t>Creditnote</w:t>
-      </w:r>
-      <w:proofErr w:type="spellEnd"/>
-      <w:r>
-        <w:t xml:space="preserve"> and </w:t>
-      </w:r>
-      <w:proofErr w:type="spellStart"/>
-      <w:r>
-        <w:t>Writeoffmoney</w:t>
-      </w:r>
-      <w:proofErr w:type="spellEnd"/>
-      <w:r>
-        <w:t xml:space="preserve"> is a temporal one.</w:t>
-      </w:r>
-    </w:p>
-    <w:p>
-      <w:r>
-        <w:t xml:space="preserve">In the case of a </w:t>
-      </w:r>
-      <w:proofErr w:type="spellStart"/>
-      <w:r>
-        <w:t>creditnote</w:t>
-      </w:r>
-      <w:proofErr w:type="spellEnd"/>
-      <w:r>
-        <w:t>, the value of the invoice is reduced and what will be delivered is reduced.</w:t>
-      </w:r>
-    </w:p>
-    <w:p/>
-    <w:p>
-      <w:r>
-        <w:t xml:space="preserve">In the case of the </w:t>
-      </w:r>
-      <w:proofErr w:type="spellStart"/>
-      <w:r>
-        <w:t>Writeoff</w:t>
-      </w:r>
-      <w:proofErr w:type="spellEnd"/>
-      <w:r>
-        <w:t xml:space="preserve"> Money the </w:t>
-      </w:r>
-      <w:proofErr w:type="spellStart"/>
-      <w:r>
-        <w:t>meerchandice</w:t>
-      </w:r>
-      <w:proofErr w:type="spellEnd"/>
-      <w:r>
-        <w:t xml:space="preserve"> has already been delivered at the price as indicated on the invoice, but we will never get paid the full amount as specified on the invoice. The user will pay less and that will be our loss – our loss that has to be written off. </w:t>
-      </w:r>
-    </w:p>
-    <w:p/>
-    <w:p/>
-    <w:p/>
-    <w:p/>
-    <w:p/>
-    <w:p>
-      <w:r>
-        <w:t xml:space="preserve">Remove all entries with operation </w:t>
-      </w:r>
-      <w:proofErr w:type="spellStart"/>
-      <w:r>
-        <w:t>WriteOffMoney</w:t>
-      </w:r>
-      <w:proofErr w:type="spellEnd"/>
-      <w:r>
-        <w:t xml:space="preserve"> or </w:t>
-      </w:r>
-      <w:proofErr w:type="spellStart"/>
-      <w:r>
-        <w:t>ReverseWriteOffMoney</w:t>
-      </w:r>
-      <w:proofErr w:type="spellEnd"/>
-      <w:r>
-        <w:t>.    Why?</w:t>
+        <w:t>The difference between a Creditnote and Writeoffmoney is a temporal one.</w:t>
+      </w:r>
+    </w:p>
+    <w:p>
+      <w:r>
+        <w:t>In the case of a creditnote, the value of the invoice is reduced and what will be delivered is reduced.</w:t>
+      </w:r>
+    </w:p>
+    <w:p/>
+    <w:p>
+      <w:r>
+        <w:t xml:space="preserve">In the case of the Writeoff Money the meerchandice has already been delivered at the price as indicated on the invoice, but we will never get paid the full amount as specified on the invoice. The user will pay less and that will be our loss – our loss that has to be written off. </w:t>
+      </w:r>
+    </w:p>
+    <w:p/>
+    <w:p/>
+    <w:p/>
+    <w:p/>
+    <w:p/>
+    <w:p>
+      <w:r>
+        <w:t>Remove all entries with operation WriteOffMoney or ReverseWriteOffMoney.    Why?</w:t>
       </w:r>
     </w:p>
     <w:p/>
@@ -17360,15 +17336,7 @@
     <w:p/>
     <w:p>
       <w:r>
-        <w:t xml:space="preserve">After that a split is made by summarising the data prior to </w:t>
-      </w:r>
-      <w:proofErr w:type="spellStart"/>
-      <w:r>
-        <w:t>FromDate</w:t>
-      </w:r>
-      <w:proofErr w:type="spellEnd"/>
-      <w:r>
-        <w:t xml:space="preserve"> into operation </w:t>
+        <w:t xml:space="preserve">After that a split is made by summarising the data prior to FromDate into operation </w:t>
       </w:r>
       <w:r>
         <w:t xml:space="preserve">29 called </w:t>
@@ -17409,15 +17377,7 @@
     <w:p/>
     <w:p>
       <w:r>
-        <w:t xml:space="preserve">Rather than just look it up from transactions of operation = 16, it is recalculated so as to take into consideration any modifications that might have taken place in the </w:t>
-      </w:r>
-      <w:proofErr w:type="spellStart"/>
-      <w:r>
-        <w:t>mean time</w:t>
-      </w:r>
-      <w:proofErr w:type="spellEnd"/>
-      <w:r>
-        <w:t>. Thus, the only purpose of the first part and of #SubscriptionTransactions is to find the values of the subscriptions.</w:t>
+        <w:t>Rather than just look it up from transactions of operation = 16, it is recalculated so as to take into consideration any modifications that might have taken place in the mean time. Thus, the only purpose of the first part and of #SubscriptionTransactions is to find the values of the subscriptions.</w:t>
       </w:r>
     </w:p>
     <w:p>
@@ -17467,35 +17427,7 @@
         <w:rPr>
           <w:lang w:val="en-GB"/>
         </w:rPr>
-        <w:t xml:space="preserve">A better way to do queries, than using the SQL hierarchical classification is via a cube in the </w:t>
-      </w:r>
-      <w:proofErr w:type="spellStart"/>
-      <w:r>
-        <w:rPr>
-          <w:lang w:val="en-GB"/>
-        </w:rPr>
-        <w:t>SubsDW</w:t>
-      </w:r>
-      <w:proofErr w:type="spellEnd"/>
-      <w:r>
-        <w:rPr>
-          <w:lang w:val="en-GB"/>
-        </w:rPr>
-        <w:t xml:space="preserve"> data warehouse.  This has been done in the past, but the data warehouse is not currently updated on a regular basis. The ETL tools to do that is </w:t>
-      </w:r>
-      <w:proofErr w:type="spellStart"/>
-      <w:r>
-        <w:rPr>
-          <w:lang w:val="en-GB"/>
-        </w:rPr>
-        <w:t>availible</w:t>
-      </w:r>
-      <w:proofErr w:type="spellEnd"/>
-      <w:r>
-        <w:rPr>
-          <w:lang w:val="en-GB"/>
-        </w:rPr>
-        <w:t xml:space="preserve">, should the need arise. </w:t>
+        <w:t xml:space="preserve">A better way to do queries, than using the SQL hierarchical classification is via a cube in the SubsDW data warehouse.  This has been done in the past, but the data warehouse is not currently updated on a regular basis. The ETL tools to do that is availible, should the need arise. </w:t>
       </w:r>
     </w:p>
     <w:p/>
@@ -17625,13 +17557,8 @@
         <w:t>008</w:t>
       </w:r>
       <w:r>
-        <w:t xml:space="preserve"> – Compare ledger with issue on </w:t>
-      </w:r>
-      <w:proofErr w:type="spellStart"/>
-      <w:r>
-        <w:t>StockDelivered</w:t>
-      </w:r>
-      <w:proofErr w:type="spellEnd"/>
+        <w:t xml:space="preserve"> – Compare ledger with issue on StockDelivered</w:t>
+      </w:r>
     </w:p>
     <w:p/>
     <w:p>
@@ -17654,13 +17581,8 @@
         <w:t xml:space="preserve"> </w:t>
       </w:r>
       <w:r>
-        <w:t xml:space="preserve">– Verify </w:t>
-      </w:r>
-      <w:proofErr w:type="spellStart"/>
-      <w:r>
-        <w:t>Unitsleft</w:t>
-      </w:r>
-      <w:proofErr w:type="spellEnd"/>
+        <w:t>– Verify Unitsleft</w:t>
+      </w:r>
       <w:r>
         <w:t>. Also verify that it does not become negative</w:t>
       </w:r>
@@ -17689,23 +17611,7 @@
         <w:t>, 016</w:t>
       </w:r>
       <w:r>
-        <w:t xml:space="preserve"> – Verify </w:t>
-      </w:r>
-      <w:proofErr w:type="spellStart"/>
-      <w:r>
-        <w:t>DeliveryMethod</w:t>
-      </w:r>
-      <w:proofErr w:type="spellEnd"/>
-      <w:r>
-        <w:t xml:space="preserve"> and </w:t>
-      </w:r>
-      <w:proofErr w:type="spellStart"/>
-      <w:r>
-        <w:t>DeliveryAddress</w:t>
-      </w:r>
-      <w:proofErr w:type="spellEnd"/>
-      <w:r>
-        <w:t xml:space="preserve">. </w:t>
+        <w:t xml:space="preserve"> – Verify DeliveryMethod and DeliveryAddress. </w:t>
       </w:r>
     </w:p>
     <w:p/>
@@ -17717,15 +17623,7 @@
         <w:t>MLedgerData016</w:t>
       </w:r>
       <w:r>
-        <w:t xml:space="preserve"> Tally </w:t>
-      </w:r>
-      <w:proofErr w:type="spellStart"/>
-      <w:r>
-        <w:t>DebitValue</w:t>
-      </w:r>
-      <w:proofErr w:type="spellEnd"/>
-      <w:r>
-        <w:t xml:space="preserve"> of deliveries with subscriptions</w:t>
+        <w:t xml:space="preserve"> Tally DebitValue of deliveries with subscriptions</w:t>
       </w:r>
     </w:p>
     <w:p/>
@@ -17785,26 +17683,10 @@
         <w:t xml:space="preserve"> </w:t>
       </w:r>
       <w:r>
-        <w:t xml:space="preserve"> - Tally sum of disks received in </w:t>
-      </w:r>
-      <w:proofErr w:type="spellStart"/>
-      <w:r>
-        <w:t>MimsCustomer</w:t>
-      </w:r>
-      <w:proofErr w:type="spellEnd"/>
-      <w:r>
-        <w:t xml:space="preserve"> with delivery operations in the transaction table. </w:t>
-      </w:r>
-      <w:r>
-        <w:t xml:space="preserve">You need a </w:t>
-      </w:r>
-      <w:proofErr w:type="spellStart"/>
-      <w:r>
-        <w:t>CustomerId</w:t>
-      </w:r>
-      <w:proofErr w:type="spellEnd"/>
-      <w:r>
-        <w:t xml:space="preserve"> here?</w:t>
+        <w:t xml:space="preserve"> - Tally sum of disks received in MimsCustomer with delivery operations in the transaction table. </w:t>
+      </w:r>
+      <w:r>
+        <w:t>You need a CustomerId here?</w:t>
       </w:r>
     </w:p>
     <w:p/>
@@ -17835,15 +17717,7 @@
         <w:t>update</w:t>
       </w:r>
       <w:r>
-        <w:t xml:space="preserve"> (sic)  liability in Customer and </w:t>
-      </w:r>
-      <w:proofErr w:type="spellStart"/>
-      <w:r>
-        <w:t>CreditValue</w:t>
-      </w:r>
-      <w:proofErr w:type="spellEnd"/>
-      <w:r>
-        <w:t xml:space="preserve"> in Ledger on the Initialise operation.</w:t>
+        <w:t xml:space="preserve"> (sic)  liability in Customer and CreditValue in Ledger on the Initialise operation.</w:t>
       </w:r>
     </w:p>
     <w:p/>
@@ -17909,35 +17783,20 @@
     </w:p>
     <w:p/>
     <w:p>
-      <w:proofErr w:type="spellStart"/>
-      <w:r>
-        <w:t>CompanyMerge.sql</w:t>
-      </w:r>
-      <w:proofErr w:type="spellEnd"/>
-      <w:r>
-        <w:t xml:space="preserve"> to locate ids of  duplicate companies.</w:t>
-      </w:r>
-    </w:p>
-    <w:p/>
-    <w:p>
-      <w:proofErr w:type="spellStart"/>
-      <w:r>
-        <w:t>CompanyFix.sql</w:t>
-      </w:r>
-      <w:proofErr w:type="spellEnd"/>
-      <w:r>
-        <w:t xml:space="preserve"> to consolidate duplicate companies.</w:t>
-      </w:r>
-    </w:p>
-    <w:p/>
-    <w:p>
-      <w:proofErr w:type="spellStart"/>
-      <w:r>
-        <w:t>CustomerDelete.sql</w:t>
-      </w:r>
-      <w:proofErr w:type="spellEnd"/>
-      <w:r>
-        <w:t xml:space="preserve">  To delete customers if nothing points to them.</w:t>
+      <w:r>
+        <w:t>CompanyMerge.sql to locate ids of  duplicate companies.</w:t>
+      </w:r>
+    </w:p>
+    <w:p/>
+    <w:p>
+      <w:r>
+        <w:t>CompanyFix.sql to consolidate duplicate companies.</w:t>
+      </w:r>
+    </w:p>
+    <w:p/>
+    <w:p>
+      <w:r>
+        <w:t>CustomerDelete.sql  To delete customers if nothing points to them.</w:t>
       </w:r>
     </w:p>
     <w:p/>
@@ -18290,7 +18149,6 @@
         </w:rPr>
         <w:t xml:space="preserve"> the database and that they are </w:t>
       </w:r>
-      <w:proofErr w:type="spellStart"/>
       <w:r>
         <w:rPr>
           <w:u w:val="single"/>
@@ -18298,7 +18156,6 @@
         </w:rPr>
         <w:t>restartable</w:t>
       </w:r>
-      <w:proofErr w:type="spellEnd"/>
       <w:r>
         <w:rPr>
           <w:lang w:val="en-GB"/>
@@ -18373,21 +18230,7 @@
         <w:rPr>
           <w:lang w:val="en-GB"/>
         </w:rPr>
-        <w:t xml:space="preserve">At the moment </w:t>
-      </w:r>
-      <w:proofErr w:type="spellStart"/>
-      <w:r>
-        <w:rPr>
-          <w:lang w:val="en-GB"/>
-        </w:rPr>
-        <w:t>MobiMims</w:t>
-      </w:r>
-      <w:proofErr w:type="spellEnd"/>
-      <w:r>
-        <w:rPr>
-          <w:lang w:val="en-GB"/>
-        </w:rPr>
-        <w:t xml:space="preserve"> interacts with the MIMS system via a Web service. It would be nice to consolidate these two.</w:t>
+        <w:t>At the moment MobiMims interacts with the MIMS system via a Web service. It would be nice to consolidate these two.</w:t>
       </w:r>
     </w:p>
     <w:p>
@@ -18437,7 +18280,6 @@
         </w:rPr>
         <w:t xml:space="preserve">the project called: </w:t>
       </w:r>
-      <w:proofErr w:type="spellStart"/>
       <w:r>
         <w:rPr>
           <w:lang w:val="en-GB"/>
@@ -18450,7 +18292,6 @@
         </w:rPr>
         <w:t>.WcfService</w:t>
       </w:r>
-      <w:proofErr w:type="spellEnd"/>
     </w:p>
     <w:p>
       <w:pPr>
@@ -18556,7 +18397,6 @@
         </w:rPr>
         <w:t xml:space="preserve">Implemented as </w:t>
       </w:r>
-      <w:proofErr w:type="spellStart"/>
       <w:r>
         <w:rPr>
           <w:lang w:val="en-GB"/>
@@ -18569,7 +18409,6 @@
         </w:rPr>
         <w:t>.NTService</w:t>
       </w:r>
-      <w:proofErr w:type="spellEnd"/>
     </w:p>
     <w:p>
       <w:pPr>
@@ -18648,21 +18487,7 @@
         <w:rPr>
           <w:lang w:val="en-GB"/>
         </w:rPr>
-        <w:t xml:space="preserve">NT </w:t>
-      </w:r>
-      <w:proofErr w:type="spellStart"/>
-      <w:r>
-        <w:rPr>
-          <w:lang w:val="en-GB"/>
-        </w:rPr>
-        <w:t>ServiceHost</w:t>
-      </w:r>
-      <w:proofErr w:type="spellEnd"/>
-      <w:r>
-        <w:rPr>
-          <w:lang w:val="en-GB"/>
-        </w:rPr>
-        <w:t xml:space="preserve"> Setup</w:t>
+        <w:t>NT ServiceHost Setup</w:t>
       </w:r>
       <w:bookmarkEnd w:id="74"/>
     </w:p>
@@ -18730,54 +18555,14 @@
         <w:t>. T</w:t>
       </w:r>
       <w:r>
-        <w:t xml:space="preserve">hen, in </w:t>
-      </w:r>
-      <w:proofErr w:type="spellStart"/>
-      <w:r>
-        <w:t>Mainform</w:t>
-      </w:r>
-      <w:proofErr w:type="spellEnd"/>
-      <w:r>
-        <w:t xml:space="preserve">, in the constructor, that string is used to set  a field in a static class that is also called Settings, and resides in the Data Tier where everybody can access it.  Whenever Adapters are used, you have to execute </w:t>
-      </w:r>
-      <w:proofErr w:type="spellStart"/>
-      <w:r>
-        <w:t>AttachConnection</w:t>
-      </w:r>
-      <w:proofErr w:type="spellEnd"/>
-      <w:r>
-        <w:t>, in order to get the right connection.</w:t>
+        <w:t>hen, in Mainform, in the constructor, that string is used to set  a field in a static class that is also called Settings, and resides in the Data Tier where everybody can access it.  Whenever Adapters are used, you have to execute AttachConnection, in order to get the right connection.</w:t>
       </w:r>
     </w:p>
     <w:p/>
     <w:p>
       <w:r>
         <w:lastRenderedPageBreak/>
-        <w:t xml:space="preserve">In the development environment in </w:t>
-      </w:r>
-      <w:proofErr w:type="spellStart"/>
-      <w:r>
-        <w:t>Subs.Data</w:t>
-      </w:r>
-      <w:proofErr w:type="spellEnd"/>
-      <w:r>
-        <w:t xml:space="preserve">, there is also a Settings that provides a connection string for development purposes. To prevent this from being accessed in runtime, I change the </w:t>
-      </w:r>
-      <w:proofErr w:type="spellStart"/>
-      <w:r>
-        <w:t>Catalog</w:t>
-      </w:r>
-      <w:proofErr w:type="spellEnd"/>
-      <w:r>
-        <w:t xml:space="preserve"> to </w:t>
-      </w:r>
-      <w:proofErr w:type="spellStart"/>
-      <w:r>
-        <w:t>MIMSx</w:t>
-      </w:r>
-      <w:proofErr w:type="spellEnd"/>
-      <w:r>
-        <w:t xml:space="preserve"> before I deploy. IN this way, any runtime code that attempts to bypass the correct connection string convention, will result in an error. </w:t>
+        <w:t xml:space="preserve">In the development environment in Subs.Data, there is also a Settings that provides a connection string for development purposes. To prevent this from being accessed in runtime, I change the Catalog to MIMSx before I deploy. IN this way, any runtime code that attempts to bypass the correct connection string convention, will result in an error. </w:t>
       </w:r>
     </w:p>
     <w:p/>
@@ -18807,15 +18592,7 @@
     </w:p>
     <w:p>
       <w:r>
-        <w:t xml:space="preserve">You can mark them as </w:t>
-      </w:r>
-      <w:proofErr w:type="spellStart"/>
-      <w:r>
-        <w:t>Customer_specific</w:t>
-      </w:r>
-      <w:proofErr w:type="spellEnd"/>
-      <w:r>
-        <w:t xml:space="preserve"> on the customer form.</w:t>
+        <w:t>You can mark them as Customer_specific on the customer form.</w:t>
       </w:r>
     </w:p>
     <w:p/>
@@ -18824,26 +18601,10 @@
         <w:t>Reports</w:t>
       </w:r>
       <w:r>
-        <w:t xml:space="preserve"> – have different .</w:t>
-      </w:r>
-      <w:proofErr w:type="spellStart"/>
-      <w:r>
-        <w:t>rpt</w:t>
-      </w:r>
-      <w:proofErr w:type="spellEnd"/>
-      <w:r>
-        <w:t xml:space="preserve"> files. </w:t>
-      </w:r>
-      <w:r>
-        <w:t xml:space="preserve"> We use Reporting </w:t>
-      </w:r>
-      <w:proofErr w:type="spellStart"/>
-      <w:r>
-        <w:t>Serrvices</w:t>
-      </w:r>
-      <w:proofErr w:type="spellEnd"/>
-      <w:r>
-        <w:t>.</w:t>
+        <w:t xml:space="preserve"> – have different .rpt files. </w:t>
+      </w:r>
+      <w:r>
+        <w:t xml:space="preserve"> We use Reporting Serrvices.</w:t>
       </w:r>
       <w:r>
         <w:t xml:space="preserve"> But Crystal Reports allows you to import different report definitions at run time!</w:t>
@@ -18985,15 +18746,7 @@
     <w:p/>
     <w:p>
       <w:r>
-        <w:t xml:space="preserve">There is thus a requirement for </w:t>
-      </w:r>
-      <w:proofErr w:type="spellStart"/>
-      <w:r>
-        <w:t>DeliveryData</w:t>
-      </w:r>
-      <w:proofErr w:type="spellEnd"/>
-      <w:r>
-        <w:t xml:space="preserve"> to be modified such that the application does not bind all the data at the same time. So, we load is once, but we bind it on demand. This still has to be implemented.  </w:t>
+        <w:t xml:space="preserve">There is thus a requirement for DeliveryData to be modified such that the application does not bind all the data at the same time. So, we load is once, but we bind it on demand. This still has to be implemented.  </w:t>
       </w:r>
     </w:p>
     <w:p/>
@@ -19099,9 +18852,8 @@
           <w:szCs w:val="24"/>
           <w:lang w:val="en-GB"/>
         </w:rPr>
-        <w:t xml:space="preserve">I've attached the documentation on how the Search tables are constructed (The TYPE field in </w:t>
-      </w:r>
-      <w:proofErr w:type="spellStart"/>
+        <w:t>I've attached the documentation on how the Search tables are constructed (The TYPE field in RSearch is obsolete). Most named roads fall within towns where we have town boundaries.</w:t>
+      </w:r>
       <w:r>
         <w:rPr>
           <w:rFonts w:ascii="Arial" w:hAnsi="Arial" w:cs="Arial"/>
@@ -19110,9 +18862,8 @@
           <w:szCs w:val="24"/>
           <w:lang w:val="en-GB"/>
         </w:rPr>
-        <w:t>RSearch</w:t>
-      </w:r>
-      <w:proofErr w:type="spellEnd"/>
+        <w:t xml:space="preserve"> </w:t>
+      </w:r>
       <w:r>
         <w:rPr>
           <w:rFonts w:ascii="Arial" w:hAnsi="Arial" w:cs="Arial"/>
@@ -19121,9 +18872,12 @@
           <w:szCs w:val="24"/>
           <w:lang w:val="en-GB"/>
         </w:rPr>
-        <w:t xml:space="preserve"> is obsolete). Most named roads fall within towns where we have town boundaries.</w:t>
-      </w:r>
-      <w:r>
+        <w:t>Hence an entry in TOWN. Some roads with names and numbers extend beyond the town boundary, hence one entry without a town. In some cases the Suburb has the same name as the town and this is not repeated in the suburb field. Please note that many roads with names do not have extensions (e.g. street etc.). For road names it is best to use the RD_NAME_F field which combines everything including a route number if present.</w:t>
+      </w:r>
+    </w:p>
+    <w:p>
+      <w:pPr>
+        <w:snapToGrid w:val="0"/>
         <w:rPr>
           <w:rFonts w:ascii="Arial" w:hAnsi="Arial" w:cs="Arial"/>
           <w:snapToGrid/>
@@ -19131,9 +18885,243 @@
           <w:szCs w:val="24"/>
           <w:lang w:val="en-GB"/>
         </w:rPr>
-        <w:t xml:space="preserve"> </w:t>
-      </w:r>
-      <w:r>
+      </w:pPr>
+    </w:p>
+    <w:p>
+      <w:pPr>
+        <w:pStyle w:val="Heading2"/>
+        <w:rPr>
+          <w:lang w:val="en-GB"/>
+        </w:rPr>
+      </w:pPr>
+      <w:bookmarkStart w:id="84" w:name="_Toc514918692"/>
+      <w:r>
+        <w:rPr>
+          <w:lang w:val="en-GB"/>
+        </w:rPr>
+        <w:t>Mapping to Medical Aids</w:t>
+      </w:r>
+      <w:bookmarkEnd w:id="84"/>
+    </w:p>
+    <w:p>
+      <w:pPr>
+        <w:rPr>
+          <w:lang w:val="en-GB"/>
+        </w:rPr>
+      </w:pPr>
+    </w:p>
+    <w:p>
+      <w:pPr>
+        <w:rPr>
+          <w:lang w:val="en-GB"/>
+        </w:rPr>
+      </w:pPr>
+      <w:r>
+        <w:rPr>
+          <w:lang w:val="en-GB"/>
+        </w:rPr>
+        <w:t>One can specify these mapping declaratively, procedurally or via enumeration.</w:t>
+      </w:r>
+    </w:p>
+    <w:p>
+      <w:pPr>
+        <w:rPr>
+          <w:lang w:val="en-GB"/>
+        </w:rPr>
+      </w:pPr>
+    </w:p>
+    <w:p>
+      <w:pPr>
+        <w:rPr>
+          <w:lang w:val="en-GB"/>
+        </w:rPr>
+      </w:pPr>
+      <w:r>
+        <w:rPr>
+          <w:lang w:val="en-GB"/>
+        </w:rPr>
+        <w:t>Declaratively would include:</w:t>
+      </w:r>
+    </w:p>
+    <w:p>
+      <w:pPr>
+        <w:numPr>
+          <w:ilvl w:val="0"/>
+          <w:numId w:val="6"/>
+        </w:numPr>
+        <w:rPr>
+          <w:lang w:val="en-GB"/>
+        </w:rPr>
+      </w:pPr>
+      <w:r>
+        <w:rPr>
+          <w:lang w:val="en-GB"/>
+        </w:rPr>
+        <w:t>Not applicable</w:t>
+      </w:r>
+    </w:p>
+    <w:p>
+      <w:pPr>
+        <w:numPr>
+          <w:ilvl w:val="0"/>
+          <w:numId w:val="6"/>
+        </w:numPr>
+        <w:rPr>
+          <w:lang w:val="en-GB"/>
+        </w:rPr>
+      </w:pPr>
+      <w:r>
+        <w:rPr>
+          <w:lang w:val="en-GB"/>
+        </w:rPr>
+        <w:t>Unknown</w:t>
+      </w:r>
+    </w:p>
+    <w:p>
+      <w:pPr>
+        <w:numPr>
+          <w:ilvl w:val="0"/>
+          <w:numId w:val="6"/>
+        </w:numPr>
+        <w:rPr>
+          <w:lang w:val="en-GB"/>
+        </w:rPr>
+      </w:pPr>
+      <w:r>
+        <w:rPr>
+          <w:lang w:val="en-GB"/>
+        </w:rPr>
+        <w:t>None</w:t>
+      </w:r>
+    </w:p>
+    <w:p>
+      <w:pPr>
+        <w:numPr>
+          <w:ilvl w:val="0"/>
+          <w:numId w:val="6"/>
+        </w:numPr>
+        <w:rPr>
+          <w:lang w:val="en-GB"/>
+        </w:rPr>
+      </w:pPr>
+      <w:r>
+        <w:rPr>
+          <w:lang w:val="en-GB"/>
+        </w:rPr>
+        <w:t>Some</w:t>
+      </w:r>
+    </w:p>
+    <w:p>
+      <w:pPr>
+        <w:numPr>
+          <w:ilvl w:val="0"/>
+          <w:numId w:val="6"/>
+        </w:numPr>
+        <w:rPr>
+          <w:lang w:val="en-GB"/>
+        </w:rPr>
+      </w:pPr>
+      <w:r>
+        <w:rPr>
+          <w:lang w:val="en-GB"/>
+        </w:rPr>
+        <w:t>SomeNot</w:t>
+      </w:r>
+    </w:p>
+    <w:p>
+      <w:pPr>
+        <w:rPr>
+          <w:lang w:val="en-GB"/>
+        </w:rPr>
+      </w:pPr>
+    </w:p>
+    <w:p>
+      <w:pPr>
+        <w:rPr>
+          <w:lang w:val="en-GB"/>
+        </w:rPr>
+      </w:pPr>
+      <w:r>
+        <w:rPr>
+          <w:lang w:val="en-GB"/>
+        </w:rPr>
+        <w:t>The latter two options suggests a hybrid, because you have to enumerate the some or the some not.</w:t>
+      </w:r>
+    </w:p>
+    <w:p>
+      <w:pPr>
+        <w:rPr>
+          <w:lang w:val="en-GB"/>
+        </w:rPr>
+      </w:pPr>
+    </w:p>
+    <w:p>
+      <w:pPr>
+        <w:rPr>
+          <w:lang w:val="en-GB"/>
+        </w:rPr>
+      </w:pPr>
+      <w:r>
+        <w:rPr>
+          <w:lang w:val="en-GB"/>
+        </w:rPr>
+        <w:t>Furthermore,  in the enumeration, you have to cater for three options:</w:t>
+      </w:r>
+    </w:p>
+    <w:p>
+      <w:pPr>
+        <w:numPr>
+          <w:ilvl w:val="0"/>
+          <w:numId w:val="5"/>
+        </w:numPr>
+        <w:rPr>
+          <w:lang w:val="en-GB"/>
+        </w:rPr>
+      </w:pPr>
+      <w:r>
+        <w:rPr>
+          <w:lang w:val="en-GB"/>
+        </w:rPr>
+        <w:t>Contracted in = doctor will pay medical aid fees</w:t>
+      </w:r>
+    </w:p>
+    <w:p>
+      <w:pPr>
+        <w:numPr>
+          <w:ilvl w:val="0"/>
+          <w:numId w:val="5"/>
+        </w:numPr>
+        <w:rPr>
+          <w:lang w:val="en-GB"/>
+        </w:rPr>
+      </w:pPr>
+      <w:r>
+        <w:rPr>
+          <w:lang w:val="en-GB"/>
+        </w:rPr>
+        <w:t>Contracted out = the doctor will submit to the medical aid, but ask his own fees</w:t>
+      </w:r>
+    </w:p>
+    <w:p>
+      <w:pPr>
+        <w:numPr>
+          <w:ilvl w:val="0"/>
+          <w:numId w:val="5"/>
+        </w:numPr>
+        <w:rPr>
+          <w:lang w:val="en-GB"/>
+        </w:rPr>
+      </w:pPr>
+      <w:r>
+        <w:rPr>
+          <w:lang w:val="en-GB"/>
+        </w:rPr>
+        <w:t xml:space="preserve">Private = The doctor does not want to deal with the medical aid at all. </w:t>
+      </w:r>
+    </w:p>
+    <w:p>
+      <w:pPr>
+        <w:snapToGrid w:val="0"/>
         <w:rPr>
           <w:rFonts w:ascii="Arial" w:hAnsi="Arial" w:cs="Arial"/>
           <w:snapToGrid/>
@@ -19141,8 +19129,7 @@
           <w:szCs w:val="24"/>
           <w:lang w:val="en-GB"/>
         </w:rPr>
-        <w:t>Hence an entry in TOWN. Some roads with names and numbers extend beyond the town boundary, hence one entry without a town. In some cases the Suburb has the same name as the town and this is not repeated in the suburb field. Please note that many roads with names do not have extensions (e.g. street etc.). For road names it is best to use the RD_NAME_F field which combines everything including a route number if present.</w:t>
-      </w:r>
+      </w:pPr>
     </w:p>
     <w:p>
       <w:pPr>
@@ -19158,264 +19145,6 @@
     </w:p>
     <w:p>
       <w:pPr>
-        <w:pStyle w:val="Heading2"/>
-        <w:rPr>
-          <w:lang w:val="en-GB"/>
-        </w:rPr>
-      </w:pPr>
-      <w:bookmarkStart w:id="84" w:name="_Toc514918692"/>
-      <w:r>
-        <w:rPr>
-          <w:lang w:val="en-GB"/>
-        </w:rPr>
-        <w:t>Mapping to Medical Aids</w:t>
-      </w:r>
-      <w:bookmarkEnd w:id="84"/>
-    </w:p>
-    <w:p>
-      <w:pPr>
-        <w:rPr>
-          <w:lang w:val="en-GB"/>
-        </w:rPr>
-      </w:pPr>
-    </w:p>
-    <w:p>
-      <w:pPr>
-        <w:rPr>
-          <w:lang w:val="en-GB"/>
-        </w:rPr>
-      </w:pPr>
-      <w:r>
-        <w:rPr>
-          <w:lang w:val="en-GB"/>
-        </w:rPr>
-        <w:t>One can specify these mapping declaratively, procedurally or via enumeration.</w:t>
-      </w:r>
-    </w:p>
-    <w:p>
-      <w:pPr>
-        <w:rPr>
-          <w:lang w:val="en-GB"/>
-        </w:rPr>
-      </w:pPr>
-    </w:p>
-    <w:p>
-      <w:pPr>
-        <w:rPr>
-          <w:lang w:val="en-GB"/>
-        </w:rPr>
-      </w:pPr>
-      <w:r>
-        <w:rPr>
-          <w:lang w:val="en-GB"/>
-        </w:rPr>
-        <w:t>Declaratively would include:</w:t>
-      </w:r>
-    </w:p>
-    <w:p>
-      <w:pPr>
-        <w:numPr>
-          <w:ilvl w:val="0"/>
-          <w:numId w:val="6"/>
-        </w:numPr>
-        <w:rPr>
-          <w:lang w:val="en-GB"/>
-        </w:rPr>
-      </w:pPr>
-      <w:r>
-        <w:rPr>
-          <w:lang w:val="en-GB"/>
-        </w:rPr>
-        <w:t>Not applicable</w:t>
-      </w:r>
-    </w:p>
-    <w:p>
-      <w:pPr>
-        <w:numPr>
-          <w:ilvl w:val="0"/>
-          <w:numId w:val="6"/>
-        </w:numPr>
-        <w:rPr>
-          <w:lang w:val="en-GB"/>
-        </w:rPr>
-      </w:pPr>
-      <w:r>
-        <w:rPr>
-          <w:lang w:val="en-GB"/>
-        </w:rPr>
-        <w:t>Unknown</w:t>
-      </w:r>
-    </w:p>
-    <w:p>
-      <w:pPr>
-        <w:numPr>
-          <w:ilvl w:val="0"/>
-          <w:numId w:val="6"/>
-        </w:numPr>
-        <w:rPr>
-          <w:lang w:val="en-GB"/>
-        </w:rPr>
-      </w:pPr>
-      <w:r>
-        <w:rPr>
-          <w:lang w:val="en-GB"/>
-        </w:rPr>
-        <w:t>None</w:t>
-      </w:r>
-    </w:p>
-    <w:p>
-      <w:pPr>
-        <w:numPr>
-          <w:ilvl w:val="0"/>
-          <w:numId w:val="6"/>
-        </w:numPr>
-        <w:rPr>
-          <w:lang w:val="en-GB"/>
-        </w:rPr>
-      </w:pPr>
-      <w:r>
-        <w:rPr>
-          <w:lang w:val="en-GB"/>
-        </w:rPr>
-        <w:t>Some</w:t>
-      </w:r>
-    </w:p>
-    <w:p>
-      <w:pPr>
-        <w:numPr>
-          <w:ilvl w:val="0"/>
-          <w:numId w:val="6"/>
-        </w:numPr>
-        <w:rPr>
-          <w:lang w:val="en-GB"/>
-        </w:rPr>
-      </w:pPr>
-      <w:proofErr w:type="spellStart"/>
-      <w:r>
-        <w:rPr>
-          <w:lang w:val="en-GB"/>
-        </w:rPr>
-        <w:t>SomeNot</w:t>
-      </w:r>
-      <w:proofErr w:type="spellEnd"/>
-    </w:p>
-    <w:p>
-      <w:pPr>
-        <w:rPr>
-          <w:lang w:val="en-GB"/>
-        </w:rPr>
-      </w:pPr>
-    </w:p>
-    <w:p>
-      <w:pPr>
-        <w:rPr>
-          <w:lang w:val="en-GB"/>
-        </w:rPr>
-      </w:pPr>
-      <w:r>
-        <w:rPr>
-          <w:lang w:val="en-GB"/>
-        </w:rPr>
-        <w:t>The latter two options suggests a hybrid, because you have to enumerate the some or the some not.</w:t>
-      </w:r>
-    </w:p>
-    <w:p>
-      <w:pPr>
-        <w:rPr>
-          <w:lang w:val="en-GB"/>
-        </w:rPr>
-      </w:pPr>
-    </w:p>
-    <w:p>
-      <w:pPr>
-        <w:rPr>
-          <w:lang w:val="en-GB"/>
-        </w:rPr>
-      </w:pPr>
-      <w:r>
-        <w:rPr>
-          <w:lang w:val="en-GB"/>
-        </w:rPr>
-        <w:t>Furthermore,  in the enumeration, you have to cater for three options:</w:t>
-      </w:r>
-    </w:p>
-    <w:p>
-      <w:pPr>
-        <w:numPr>
-          <w:ilvl w:val="0"/>
-          <w:numId w:val="5"/>
-        </w:numPr>
-        <w:rPr>
-          <w:lang w:val="en-GB"/>
-        </w:rPr>
-      </w:pPr>
-      <w:r>
-        <w:rPr>
-          <w:lang w:val="en-GB"/>
-        </w:rPr>
-        <w:t>Contracted in = doctor will pay medical aid fees</w:t>
-      </w:r>
-    </w:p>
-    <w:p>
-      <w:pPr>
-        <w:numPr>
-          <w:ilvl w:val="0"/>
-          <w:numId w:val="5"/>
-        </w:numPr>
-        <w:rPr>
-          <w:lang w:val="en-GB"/>
-        </w:rPr>
-      </w:pPr>
-      <w:r>
-        <w:rPr>
-          <w:lang w:val="en-GB"/>
-        </w:rPr>
-        <w:t>Contracted out = the doctor will submit to the medical aid, but ask his own fees</w:t>
-      </w:r>
-    </w:p>
-    <w:p>
-      <w:pPr>
-        <w:numPr>
-          <w:ilvl w:val="0"/>
-          <w:numId w:val="5"/>
-        </w:numPr>
-        <w:rPr>
-          <w:lang w:val="en-GB"/>
-        </w:rPr>
-      </w:pPr>
-      <w:r>
-        <w:rPr>
-          <w:lang w:val="en-GB"/>
-        </w:rPr>
-        <w:t xml:space="preserve">Private = The doctor does not want to deal with the medical aid at all. </w:t>
-      </w:r>
-    </w:p>
-    <w:p>
-      <w:pPr>
-        <w:snapToGrid w:val="0"/>
-        <w:rPr>
-          <w:rFonts w:ascii="Arial" w:hAnsi="Arial" w:cs="Arial"/>
-          <w:snapToGrid/>
-          <w:color w:val="000080"/>
-          <w:szCs w:val="24"/>
-          <w:lang w:val="en-GB"/>
-        </w:rPr>
-      </w:pPr>
-    </w:p>
-    <w:p>
-      <w:pPr>
-        <w:snapToGrid w:val="0"/>
-        <w:rPr>
-          <w:rFonts w:ascii="Arial" w:hAnsi="Arial" w:cs="Arial"/>
-          <w:snapToGrid/>
-          <w:color w:val="000080"/>
-          <w:szCs w:val="24"/>
-          <w:lang w:val="en-GB"/>
-        </w:rPr>
-      </w:pPr>
-    </w:p>
-    <w:p>
-      <w:pPr>
         <w:pStyle w:val="Heading1"/>
       </w:pPr>
       <w:bookmarkStart w:id="85" w:name="_Toc514918693"/>
@@ -19468,11 +19197,9 @@
       </w:r>
     </w:p>
     <w:p>
-      <w:proofErr w:type="spellStart"/>
       <w:r>
         <w:t>SubscriptionIssue</w:t>
       </w:r>
-      <w:proofErr w:type="spellEnd"/>
     </w:p>
     <w:p/>
     <w:p>
@@ -19522,15 +19249,7 @@
         </w:numPr>
       </w:pPr>
       <w:r>
-        <w:t xml:space="preserve">MLedgerData025 – Used to </w:t>
-      </w:r>
-      <w:proofErr w:type="spellStart"/>
-      <w:r>
-        <w:t>GetNetUnits</w:t>
-      </w:r>
-      <w:proofErr w:type="spellEnd"/>
-      <w:r>
-        <w:t xml:space="preserve"> for a specific user and receiver.</w:t>
+        <w:t>MLedgerData025 – Used to GetNetUnits for a specific user and receiver.</w:t>
       </w:r>
     </w:p>
     <w:p/>
@@ -19559,15 +19278,7 @@
     <w:p/>
     <w:p>
       <w:r>
-        <w:t>The plan is to keep the status queue, but as soon as a new disk is sent to everybody, or as soon as e-</w:t>
-      </w:r>
-      <w:proofErr w:type="spellStart"/>
-      <w:r>
-        <w:t>mims</w:t>
-      </w:r>
-      <w:proofErr w:type="spellEnd"/>
-      <w:r>
-        <w:t xml:space="preserve"> is stopped, this dependency can be dropped. ( </w:t>
+        <w:t xml:space="preserve">The plan is to keep the status queue, but as soon as a new disk is sent to everybody, or as soon as e-mims is stopped, this dependency can be dropped. ( </w:t>
       </w:r>
       <w:smartTag w:uri="urn:schemas-microsoft-com:office:smarttags" w:element="PersonName">
         <w:r>
@@ -19621,15 +19332,7 @@
     <w:p/>
     <w:p>
       <w:r>
-        <w:t xml:space="preserve">To archive the subscriptions, you have to archive the subscription plus the two tables dependent on it, i.e. Comments and </w:t>
-      </w:r>
-      <w:proofErr w:type="spellStart"/>
-      <w:r>
-        <w:t>SubscriptionIssue</w:t>
-      </w:r>
-      <w:proofErr w:type="spellEnd"/>
-      <w:r>
-        <w:t>.</w:t>
+        <w:t>To archive the subscriptions, you have to archive the subscription plus the two tables dependent on it, i.e. Comments and SubscriptionIssue.</w:t>
       </w:r>
     </w:p>
     <w:p/>
@@ -19782,39 +19485,7 @@
     <w:p/>
     <w:p>
       <w:r>
-        <w:t xml:space="preserve">Change the </w:t>
-      </w:r>
-      <w:proofErr w:type="spellStart"/>
-      <w:r>
-        <w:t>deliverymethod</w:t>
-      </w:r>
-      <w:proofErr w:type="spellEnd"/>
-      <w:r>
-        <w:t xml:space="preserve"> of an existing subscription – in </w:t>
-      </w:r>
-      <w:proofErr w:type="spellStart"/>
-      <w:r>
-        <w:t>sito</w:t>
-      </w:r>
-      <w:proofErr w:type="spellEnd"/>
-      <w:r>
-        <w:t xml:space="preserve">. This is problematic, because the subscription is a contract, and the </w:t>
-      </w:r>
-      <w:proofErr w:type="spellStart"/>
-      <w:r>
-        <w:t>deliverycost</w:t>
-      </w:r>
-      <w:proofErr w:type="spellEnd"/>
-      <w:r>
-        <w:t xml:space="preserve"> has already been factored into the </w:t>
-      </w:r>
-      <w:proofErr w:type="spellStart"/>
-      <w:r>
-        <w:t>UnitPrice</w:t>
-      </w:r>
-      <w:proofErr w:type="spellEnd"/>
-      <w:r>
-        <w:t xml:space="preserve"> – on which everything else depends. </w:t>
+        <w:t xml:space="preserve">Change the deliverymethod of an existing subscription – in sito. This is problematic, because the subscription is a contract, and the deliverycost has already been factored into the UnitPrice – on which everything else depends. </w:t>
       </w:r>
     </w:p>
     <w:p/>
@@ -19823,15 +19494,7 @@
         <w:t>Create a r</w:t>
       </w:r>
       <w:r>
-        <w:t xml:space="preserve">eminder system based on Comments and linked to Continuous </w:t>
-      </w:r>
-      <w:proofErr w:type="spellStart"/>
-      <w:r>
-        <w:t>Debitorder</w:t>
-      </w:r>
-      <w:proofErr w:type="spellEnd"/>
-      <w:r>
-        <w:t>.</w:t>
+        <w:t>eminder system based on Comments and linked to Continuous Debitorder.</w:t>
       </w:r>
     </w:p>
     <w:p/>
@@ -19957,78 +19620,24 @@
           <w:sz w:val="22"/>
           <w:szCs w:val="22"/>
         </w:rPr>
-        <w:t xml:space="preserve">Username: </w:t>
-      </w:r>
-      <w:proofErr w:type="spellStart"/>
-      <w:r>
+        <w:t xml:space="preserve">Username: tmginfotech   </w:t>
+      </w:r>
+    </w:p>
+    <w:p>
+      <w:pPr>
         <w:rPr>
           <w:color w:val="000000"/>
           <w:sz w:val="22"/>
           <w:szCs w:val="22"/>
         </w:rPr>
-        <w:t>tmginfotech</w:t>
-      </w:r>
-      <w:proofErr w:type="spellEnd"/>
+      </w:pPr>
       <w:r>
         <w:rPr>
           <w:color w:val="000000"/>
           <w:sz w:val="22"/>
           <w:szCs w:val="22"/>
         </w:rPr>
-        <w:t xml:space="preserve">   </w:t>
-      </w:r>
-    </w:p>
-    <w:p>
-      <w:pPr>
-        <w:rPr>
-          <w:color w:val="000000"/>
-          <w:sz w:val="22"/>
-          <w:szCs w:val="22"/>
-        </w:rPr>
-      </w:pPr>
-      <w:r>
-        <w:rPr>
-          <w:color w:val="000000"/>
-          <w:sz w:val="22"/>
-          <w:szCs w:val="22"/>
-        </w:rPr>
-        <w:t>Password: o(</w:t>
-      </w:r>
-      <w:proofErr w:type="spellStart"/>
-      <w:r>
-        <w:rPr>
-          <w:color w:val="000000"/>
-          <w:sz w:val="22"/>
-          <w:szCs w:val="22"/>
-        </w:rPr>
-        <w:t>m^q</w:t>
-      </w:r>
-      <w:proofErr w:type="spellEnd"/>
-      <w:r>
-        <w:rPr>
-          <w:color w:val="000000"/>
-          <w:sz w:val="22"/>
-          <w:szCs w:val="22"/>
-        </w:rPr>
-        <w:t>[</w:t>
-      </w:r>
-      <w:proofErr w:type="spellStart"/>
-      <w:r>
-        <w:rPr>
-          <w:color w:val="000000"/>
-          <w:sz w:val="22"/>
-          <w:szCs w:val="22"/>
-        </w:rPr>
-        <w:t>fv</w:t>
-      </w:r>
-      <w:proofErr w:type="spellEnd"/>
-      <w:r>
-        <w:rPr>
-          <w:color w:val="000000"/>
-          <w:sz w:val="22"/>
-          <w:szCs w:val="22"/>
-        </w:rPr>
-        <w:t>&gt;//:F9m</w:t>
+        <w:t>Password: o(m^q[fv&gt;//:F9m</w:t>
       </w:r>
     </w:p>
     <w:p>
@@ -20115,7 +19724,7 @@
 </file>
 
 <file path=word/endnotes.xml><?xml version="1.0" encoding="utf-8"?>
-<w:endnotes xmlns:wpc="http://schemas.microsoft.com/office/word/2010/wordprocessingCanvas" xmlns:cx="http://schemas.microsoft.com/office/drawing/2014/chartex" xmlns:cx1="http://schemas.microsoft.com/office/drawing/2015/9/8/chartex" xmlns:cx2="http://schemas.microsoft.com/office/drawing/2015/10/21/chartex" xmlns:cx3="http://schemas.microsoft.com/office/drawing/2016/5/9/chartex" xmlns:cx4="http://schemas.microsoft.com/office/drawing/2016/5/10/chartex" xmlns:cx5="http://schemas.microsoft.com/office/drawing/2016/5/11/chartex" xmlns:cx6="http://schemas.microsoft.com/office/drawing/2016/5/12/chartex" xmlns:cx7="http://schemas.microsoft.com/office/drawing/2016/5/13/chartex" xmlns:cx8="http://schemas.microsoft.com/office/drawing/2016/5/14/chartex" xmlns:mc="http://schemas.openxmlformats.org/markup-compatibility/2006" xmlns:aink="http://schemas.microsoft.com/office/drawing/2016/ink" xmlns:am3d="http://schemas.microsoft.com/office/drawing/2017/model3d" xmlns:o="urn:schemas-microsoft-com:office:office" xmlns:oel="http://schemas.microsoft.com/office/2019/extlst" xmlns:r="http://schemas.openxmlformats.org/officeDocument/2006/relationships" xmlns:m="http://schemas.openxmlformats.org/officeDocument/2006/math" xmlns:v="urn:schemas-microsoft-com:vml" xmlns:wp14="http://schemas.microsoft.com/office/word/2010/wordprocessingDrawing" xmlns:wp="http://schemas.openxmlformats.org/drawingml/2006/wordprocessingDrawing" xmlns:w10="urn:schemas-microsoft-com:office:word" xmlns:w="http://schemas.openxmlformats.org/wordprocessingml/2006/main" xmlns:w14="http://schemas.microsoft.com/office/word/2010/wordml" xmlns:w15="http://schemas.microsoft.com/office/word/2012/wordml" xmlns:w16cex="http://schemas.microsoft.com/office/word/2018/wordml/cex" xmlns:w16cid="http://schemas.microsoft.com/office/word/2016/wordml/cid" xmlns:w16="http://schemas.microsoft.com/office/word/2018/wordml" xmlns:w16du="http://schemas.microsoft.com/office/word/2023/wordml/word16du" xmlns:w16sdtdh="http://schemas.microsoft.com/office/word/2020/wordml/sdtdatahash" xmlns:w16se="http://schemas.microsoft.com/office/word/2015/wordml/symex" xmlns:wpg="http://schemas.microsoft.com/office/word/2010/wordprocessingGroup" xmlns:wpi="http://schemas.microsoft.com/office/word/2010/wordprocessingInk" xmlns:wne="http://schemas.microsoft.com/office/word/2006/wordml" xmlns:wps="http://schemas.microsoft.com/office/word/2010/wordprocessingShape" mc:Ignorable="w14 w15 w16se w16cid w16 w16cex w16sdtdh wp14">
+<w:endnotes xmlns:wpc="http://schemas.microsoft.com/office/word/2010/wordprocessingCanvas" xmlns:cx="http://schemas.microsoft.com/office/drawing/2014/chartex" xmlns:cx1="http://schemas.microsoft.com/office/drawing/2015/9/8/chartex" xmlns:cx2="http://schemas.microsoft.com/office/drawing/2015/10/21/chartex" xmlns:cx3="http://schemas.microsoft.com/office/drawing/2016/5/9/chartex" xmlns:cx4="http://schemas.microsoft.com/office/drawing/2016/5/10/chartex" xmlns:cx5="http://schemas.microsoft.com/office/drawing/2016/5/11/chartex" xmlns:cx6="http://schemas.microsoft.com/office/drawing/2016/5/12/chartex" xmlns:cx7="http://schemas.microsoft.com/office/drawing/2016/5/13/chartex" xmlns:cx8="http://schemas.microsoft.com/office/drawing/2016/5/14/chartex" xmlns:mc="http://schemas.openxmlformats.org/markup-compatibility/2006" xmlns:aink="http://schemas.microsoft.com/office/drawing/2016/ink" xmlns:am3d="http://schemas.microsoft.com/office/drawing/2017/model3d" xmlns:o="urn:schemas-microsoft-com:office:office" xmlns:oel="http://schemas.microsoft.com/office/2019/extlst" xmlns:r="http://schemas.openxmlformats.org/officeDocument/2006/relationships" xmlns:m="http://schemas.openxmlformats.org/officeDocument/2006/math" xmlns:v="urn:schemas-microsoft-com:vml" xmlns:wp14="http://schemas.microsoft.com/office/word/2010/wordprocessingDrawing" xmlns:wp="http://schemas.openxmlformats.org/drawingml/2006/wordprocessingDrawing" xmlns:w10="urn:schemas-microsoft-com:office:word" xmlns:w="http://schemas.openxmlformats.org/wordprocessingml/2006/main" xmlns:w14="http://schemas.microsoft.com/office/word/2010/wordml" xmlns:w15="http://schemas.microsoft.com/office/word/2012/wordml" xmlns:w16cex="http://schemas.microsoft.com/office/word/2018/wordml/cex" xmlns:w16cid="http://schemas.microsoft.com/office/word/2016/wordml/cid" xmlns:w16="http://schemas.microsoft.com/office/word/2018/wordml" xmlns:w16du="http://schemas.microsoft.com/office/word/2023/wordml/word16du" xmlns:w16sdtdh="http://schemas.microsoft.com/office/word/2020/wordml/sdtdatahash" xmlns:w16se="http://schemas.microsoft.com/office/word/2015/wordml/symex" xmlns:wpg="http://schemas.microsoft.com/office/word/2010/wordprocessingGroup" xmlns:wpi="http://schemas.microsoft.com/office/word/2010/wordprocessingInk" xmlns:wne="http://schemas.microsoft.com/office/word/2006/wordml" xmlns:wps="http://schemas.microsoft.com/office/word/2010/wordprocessingShape" mc:Ignorable="w14 w15 w16se w16cid w16 w16cex w16sdtdh w16du wp14">
   <w:endnote w:type="separator" w:id="-1">
     <w:p>
       <w:r>
@@ -20134,7 +19743,7 @@
 </file>
 
 <file path=word/footer1.xml><?xml version="1.0" encoding="utf-8"?>
-<w:ftr xmlns:wpc="http://schemas.microsoft.com/office/word/2010/wordprocessingCanvas" xmlns:cx="http://schemas.microsoft.com/office/drawing/2014/chartex" xmlns:cx1="http://schemas.microsoft.com/office/drawing/2015/9/8/chartex" xmlns:cx2="http://schemas.microsoft.com/office/drawing/2015/10/21/chartex" xmlns:cx3="http://schemas.microsoft.com/office/drawing/2016/5/9/chartex" xmlns:cx4="http://schemas.microsoft.com/office/drawing/2016/5/10/chartex" xmlns:cx5="http://schemas.microsoft.com/office/drawing/2016/5/11/chartex" xmlns:cx6="http://schemas.microsoft.com/office/drawing/2016/5/12/chartex" xmlns:cx7="http://schemas.microsoft.com/office/drawing/2016/5/13/chartex" xmlns:cx8="http://schemas.microsoft.com/office/drawing/2016/5/14/chartex" xmlns:mc="http://schemas.openxmlformats.org/markup-compatibility/2006" xmlns:aink="http://schemas.microsoft.com/office/drawing/2016/ink" xmlns:am3d="http://schemas.microsoft.com/office/drawing/2017/model3d" xmlns:o="urn:schemas-microsoft-com:office:office" xmlns:oel="http://schemas.microsoft.com/office/2019/extlst" xmlns:r="http://schemas.openxmlformats.org/officeDocument/2006/relationships" xmlns:m="http://schemas.openxmlformats.org/officeDocument/2006/math" xmlns:v="urn:schemas-microsoft-com:vml" xmlns:wp14="http://schemas.microsoft.com/office/word/2010/wordprocessingDrawing" xmlns:wp="http://schemas.openxmlformats.org/drawingml/2006/wordprocessingDrawing" xmlns:w10="urn:schemas-microsoft-com:office:word" xmlns:w="http://schemas.openxmlformats.org/wordprocessingml/2006/main" xmlns:w14="http://schemas.microsoft.com/office/word/2010/wordml" xmlns:w15="http://schemas.microsoft.com/office/word/2012/wordml" xmlns:w16cex="http://schemas.microsoft.com/office/word/2018/wordml/cex" xmlns:w16cid="http://schemas.microsoft.com/office/word/2016/wordml/cid" xmlns:w16="http://schemas.microsoft.com/office/word/2018/wordml" xmlns:w16du="http://schemas.microsoft.com/office/word/2023/wordml/word16du" xmlns:w16sdtdh="http://schemas.microsoft.com/office/word/2020/wordml/sdtdatahash" xmlns:w16se="http://schemas.microsoft.com/office/word/2015/wordml/symex" xmlns:wpg="http://schemas.microsoft.com/office/word/2010/wordprocessingGroup" xmlns:wpi="http://schemas.microsoft.com/office/word/2010/wordprocessingInk" xmlns:wne="http://schemas.microsoft.com/office/word/2006/wordml" xmlns:wps="http://schemas.microsoft.com/office/word/2010/wordprocessingShape" mc:Ignorable="w14 w15 w16se w16cid w16 w16cex w16sdtdh wp14">
+<w:ftr xmlns:wpc="http://schemas.microsoft.com/office/word/2010/wordprocessingCanvas" xmlns:cx="http://schemas.microsoft.com/office/drawing/2014/chartex" xmlns:cx1="http://schemas.microsoft.com/office/drawing/2015/9/8/chartex" xmlns:cx2="http://schemas.microsoft.com/office/drawing/2015/10/21/chartex" xmlns:cx3="http://schemas.microsoft.com/office/drawing/2016/5/9/chartex" xmlns:cx4="http://schemas.microsoft.com/office/drawing/2016/5/10/chartex" xmlns:cx5="http://schemas.microsoft.com/office/drawing/2016/5/11/chartex" xmlns:cx6="http://schemas.microsoft.com/office/drawing/2016/5/12/chartex" xmlns:cx7="http://schemas.microsoft.com/office/drawing/2016/5/13/chartex" xmlns:cx8="http://schemas.microsoft.com/office/drawing/2016/5/14/chartex" xmlns:mc="http://schemas.openxmlformats.org/markup-compatibility/2006" xmlns:aink="http://schemas.microsoft.com/office/drawing/2016/ink" xmlns:am3d="http://schemas.microsoft.com/office/drawing/2017/model3d" xmlns:o="urn:schemas-microsoft-com:office:office" xmlns:oel="http://schemas.microsoft.com/office/2019/extlst" xmlns:r="http://schemas.openxmlformats.org/officeDocument/2006/relationships" xmlns:m="http://schemas.openxmlformats.org/officeDocument/2006/math" xmlns:v="urn:schemas-microsoft-com:vml" xmlns:wp14="http://schemas.microsoft.com/office/word/2010/wordprocessingDrawing" xmlns:wp="http://schemas.openxmlformats.org/drawingml/2006/wordprocessingDrawing" xmlns:w10="urn:schemas-microsoft-com:office:word" xmlns:w="http://schemas.openxmlformats.org/wordprocessingml/2006/main" xmlns:w14="http://schemas.microsoft.com/office/word/2010/wordml" xmlns:w15="http://schemas.microsoft.com/office/word/2012/wordml" xmlns:w16cex="http://schemas.microsoft.com/office/word/2018/wordml/cex" xmlns:w16cid="http://schemas.microsoft.com/office/word/2016/wordml/cid" xmlns:w16="http://schemas.microsoft.com/office/word/2018/wordml" xmlns:w16du="http://schemas.microsoft.com/office/word/2023/wordml/word16du" xmlns:w16sdtdh="http://schemas.microsoft.com/office/word/2020/wordml/sdtdatahash" xmlns:w16se="http://schemas.microsoft.com/office/word/2015/wordml/symex" xmlns:wpg="http://schemas.microsoft.com/office/word/2010/wordprocessingGroup" xmlns:wpi="http://schemas.microsoft.com/office/word/2010/wordprocessingInk" xmlns:wne="http://schemas.microsoft.com/office/word/2006/wordml" xmlns:wps="http://schemas.microsoft.com/office/word/2010/wordprocessingShape" mc:Ignorable="w14 w15 w16se w16cid w16 w16cex w16sdtdh w16du wp14">
   <w:p>
     <w:pPr>
       <w:pStyle w:val="Footer"/>
@@ -20185,7 +19794,7 @@
 </file>
 
 <file path=word/footnotes.xml><?xml version="1.0" encoding="utf-8"?>
-<w:footnotes xmlns:wpc="http://schemas.microsoft.com/office/word/2010/wordprocessingCanvas" xmlns:cx="http://schemas.microsoft.com/office/drawing/2014/chartex" xmlns:cx1="http://schemas.microsoft.com/office/drawing/2015/9/8/chartex" xmlns:cx2="http://schemas.microsoft.com/office/drawing/2015/10/21/chartex" xmlns:cx3="http://schemas.microsoft.com/office/drawing/2016/5/9/chartex" xmlns:cx4="http://schemas.microsoft.com/office/drawing/2016/5/10/chartex" xmlns:cx5="http://schemas.microsoft.com/office/drawing/2016/5/11/chartex" xmlns:cx6="http://schemas.microsoft.com/office/drawing/2016/5/12/chartex" xmlns:cx7="http://schemas.microsoft.com/office/drawing/2016/5/13/chartex" xmlns:cx8="http://schemas.microsoft.com/office/drawing/2016/5/14/chartex" xmlns:mc="http://schemas.openxmlformats.org/markup-compatibility/2006" xmlns:aink="http://schemas.microsoft.com/office/drawing/2016/ink" xmlns:am3d="http://schemas.microsoft.com/office/drawing/2017/model3d" xmlns:o="urn:schemas-microsoft-com:office:office" xmlns:oel="http://schemas.microsoft.com/office/2019/extlst" xmlns:r="http://schemas.openxmlformats.org/officeDocument/2006/relationships" xmlns:m="http://schemas.openxmlformats.org/officeDocument/2006/math" xmlns:v="urn:schemas-microsoft-com:vml" xmlns:wp14="http://schemas.microsoft.com/office/word/2010/wordprocessingDrawing" xmlns:wp="http://schemas.openxmlformats.org/drawingml/2006/wordprocessingDrawing" xmlns:w10="urn:schemas-microsoft-com:office:word" xmlns:w="http://schemas.openxmlformats.org/wordprocessingml/2006/main" xmlns:w14="http://schemas.microsoft.com/office/word/2010/wordml" xmlns:w15="http://schemas.microsoft.com/office/word/2012/wordml" xmlns:w16cex="http://schemas.microsoft.com/office/word/2018/wordml/cex" xmlns:w16cid="http://schemas.microsoft.com/office/word/2016/wordml/cid" xmlns:w16="http://schemas.microsoft.com/office/word/2018/wordml" xmlns:w16du="http://schemas.microsoft.com/office/word/2023/wordml/word16du" xmlns:w16sdtdh="http://schemas.microsoft.com/office/word/2020/wordml/sdtdatahash" xmlns:w16se="http://schemas.microsoft.com/office/word/2015/wordml/symex" xmlns:wpg="http://schemas.microsoft.com/office/word/2010/wordprocessingGroup" xmlns:wpi="http://schemas.microsoft.com/office/word/2010/wordprocessingInk" xmlns:wne="http://schemas.microsoft.com/office/word/2006/wordml" xmlns:wps="http://schemas.microsoft.com/office/word/2010/wordprocessingShape" mc:Ignorable="w14 w15 w16se w16cid w16 w16cex w16sdtdh wp14">
+<w:footnotes xmlns:wpc="http://schemas.microsoft.com/office/word/2010/wordprocessingCanvas" xmlns:cx="http://schemas.microsoft.com/office/drawing/2014/chartex" xmlns:cx1="http://schemas.microsoft.com/office/drawing/2015/9/8/chartex" xmlns:cx2="http://schemas.microsoft.com/office/drawing/2015/10/21/chartex" xmlns:cx3="http://schemas.microsoft.com/office/drawing/2016/5/9/chartex" xmlns:cx4="http://schemas.microsoft.com/office/drawing/2016/5/10/chartex" xmlns:cx5="http://schemas.microsoft.com/office/drawing/2016/5/11/chartex" xmlns:cx6="http://schemas.microsoft.com/office/drawing/2016/5/12/chartex" xmlns:cx7="http://schemas.microsoft.com/office/drawing/2016/5/13/chartex" xmlns:cx8="http://schemas.microsoft.com/office/drawing/2016/5/14/chartex" xmlns:mc="http://schemas.openxmlformats.org/markup-compatibility/2006" xmlns:aink="http://schemas.microsoft.com/office/drawing/2016/ink" xmlns:am3d="http://schemas.microsoft.com/office/drawing/2017/model3d" xmlns:o="urn:schemas-microsoft-com:office:office" xmlns:oel="http://schemas.microsoft.com/office/2019/extlst" xmlns:r="http://schemas.openxmlformats.org/officeDocument/2006/relationships" xmlns:m="http://schemas.openxmlformats.org/officeDocument/2006/math" xmlns:v="urn:schemas-microsoft-com:vml" xmlns:wp14="http://schemas.microsoft.com/office/word/2010/wordprocessingDrawing" xmlns:wp="http://schemas.openxmlformats.org/drawingml/2006/wordprocessingDrawing" xmlns:w10="urn:schemas-microsoft-com:office:word" xmlns:w="http://schemas.openxmlformats.org/wordprocessingml/2006/main" xmlns:w14="http://schemas.microsoft.com/office/word/2010/wordml" xmlns:w15="http://schemas.microsoft.com/office/word/2012/wordml" xmlns:w16cex="http://schemas.microsoft.com/office/word/2018/wordml/cex" xmlns:w16cid="http://schemas.microsoft.com/office/word/2016/wordml/cid" xmlns:w16="http://schemas.microsoft.com/office/word/2018/wordml" xmlns:w16du="http://schemas.microsoft.com/office/word/2023/wordml/word16du" xmlns:w16sdtdh="http://schemas.microsoft.com/office/word/2020/wordml/sdtdatahash" xmlns:w16se="http://schemas.microsoft.com/office/word/2015/wordml/symex" xmlns:wpg="http://schemas.microsoft.com/office/word/2010/wordprocessingGroup" xmlns:wpi="http://schemas.microsoft.com/office/word/2010/wordprocessingInk" xmlns:wne="http://schemas.microsoft.com/office/word/2006/wordml" xmlns:wps="http://schemas.microsoft.com/office/word/2010/wordprocessingShape" mc:Ignorable="w14 w15 w16se w16cid w16 w16cex w16sdtdh w16du wp14">
   <w:footnote w:type="separator" w:id="-1">
     <w:p>
       <w:r>
@@ -20204,7 +19813,7 @@
 </file>
 
 <file path=word/header1.xml><?xml version="1.0" encoding="utf-8"?>
-<w:hdr xmlns:wpc="http://schemas.microsoft.com/office/word/2010/wordprocessingCanvas" xmlns:cx="http://schemas.microsoft.com/office/drawing/2014/chartex" xmlns:cx1="http://schemas.microsoft.com/office/drawing/2015/9/8/chartex" xmlns:cx2="http://schemas.microsoft.com/office/drawing/2015/10/21/chartex" xmlns:cx3="http://schemas.microsoft.com/office/drawing/2016/5/9/chartex" xmlns:cx4="http://schemas.microsoft.com/office/drawing/2016/5/10/chartex" xmlns:cx5="http://schemas.microsoft.com/office/drawing/2016/5/11/chartex" xmlns:cx6="http://schemas.microsoft.com/office/drawing/2016/5/12/chartex" xmlns:cx7="http://schemas.microsoft.com/office/drawing/2016/5/13/chartex" xmlns:cx8="http://schemas.microsoft.com/office/drawing/2016/5/14/chartex" xmlns:mc="http://schemas.openxmlformats.org/markup-compatibility/2006" xmlns:aink="http://schemas.microsoft.com/office/drawing/2016/ink" xmlns:am3d="http://schemas.microsoft.com/office/drawing/2017/model3d" xmlns:o="urn:schemas-microsoft-com:office:office" xmlns:oel="http://schemas.microsoft.com/office/2019/extlst" xmlns:r="http://schemas.openxmlformats.org/officeDocument/2006/relationships" xmlns:m="http://schemas.openxmlformats.org/officeDocument/2006/math" xmlns:v="urn:schemas-microsoft-com:vml" xmlns:wp14="http://schemas.microsoft.com/office/word/2010/wordprocessingDrawing" xmlns:wp="http://schemas.openxmlformats.org/drawingml/2006/wordprocessingDrawing" xmlns:w10="urn:schemas-microsoft-com:office:word" xmlns:w="http://schemas.openxmlformats.org/wordprocessingml/2006/main" xmlns:w14="http://schemas.microsoft.com/office/word/2010/wordml" xmlns:w15="http://schemas.microsoft.com/office/word/2012/wordml" xmlns:w16cex="http://schemas.microsoft.com/office/word/2018/wordml/cex" xmlns:w16cid="http://schemas.microsoft.com/office/word/2016/wordml/cid" xmlns:w16="http://schemas.microsoft.com/office/word/2018/wordml" xmlns:w16du="http://schemas.microsoft.com/office/word/2023/wordml/word16du" xmlns:w16sdtdh="http://schemas.microsoft.com/office/word/2020/wordml/sdtdatahash" xmlns:w16se="http://schemas.microsoft.com/office/word/2015/wordml/symex" xmlns:wpg="http://schemas.microsoft.com/office/word/2010/wordprocessingGroup" xmlns:wpi="http://schemas.microsoft.com/office/word/2010/wordprocessingInk" xmlns:wne="http://schemas.microsoft.com/office/word/2006/wordml" xmlns:wps="http://schemas.microsoft.com/office/word/2010/wordprocessingShape" mc:Ignorable="w14 w15 w16se w16cid w16 w16cex w16sdtdh wp14">
+<w:hdr xmlns:wpc="http://schemas.microsoft.com/office/word/2010/wordprocessingCanvas" xmlns:cx="http://schemas.microsoft.com/office/drawing/2014/chartex" xmlns:cx1="http://schemas.microsoft.com/office/drawing/2015/9/8/chartex" xmlns:cx2="http://schemas.microsoft.com/office/drawing/2015/10/21/chartex" xmlns:cx3="http://schemas.microsoft.com/office/drawing/2016/5/9/chartex" xmlns:cx4="http://schemas.microsoft.com/office/drawing/2016/5/10/chartex" xmlns:cx5="http://schemas.microsoft.com/office/drawing/2016/5/11/chartex" xmlns:cx6="http://schemas.microsoft.com/office/drawing/2016/5/12/chartex" xmlns:cx7="http://schemas.microsoft.com/office/drawing/2016/5/13/chartex" xmlns:cx8="http://schemas.microsoft.com/office/drawing/2016/5/14/chartex" xmlns:mc="http://schemas.openxmlformats.org/markup-compatibility/2006" xmlns:aink="http://schemas.microsoft.com/office/drawing/2016/ink" xmlns:am3d="http://schemas.microsoft.com/office/drawing/2017/model3d" xmlns:o="urn:schemas-microsoft-com:office:office" xmlns:oel="http://schemas.microsoft.com/office/2019/extlst" xmlns:r="http://schemas.openxmlformats.org/officeDocument/2006/relationships" xmlns:m="http://schemas.openxmlformats.org/officeDocument/2006/math" xmlns:v="urn:schemas-microsoft-com:vml" xmlns:wp14="http://schemas.microsoft.com/office/word/2010/wordprocessingDrawing" xmlns:wp="http://schemas.openxmlformats.org/drawingml/2006/wordprocessingDrawing" xmlns:w10="urn:schemas-microsoft-com:office:word" xmlns:w="http://schemas.openxmlformats.org/wordprocessingml/2006/main" xmlns:w14="http://schemas.microsoft.com/office/word/2010/wordml" xmlns:w15="http://schemas.microsoft.com/office/word/2012/wordml" xmlns:w16cex="http://schemas.microsoft.com/office/word/2018/wordml/cex" xmlns:w16cid="http://schemas.microsoft.com/office/word/2016/wordml/cid" xmlns:w16="http://schemas.microsoft.com/office/word/2018/wordml" xmlns:w16du="http://schemas.microsoft.com/office/word/2023/wordml/word16du" xmlns:w16sdtdh="http://schemas.microsoft.com/office/word/2020/wordml/sdtdatahash" xmlns:w16se="http://schemas.microsoft.com/office/word/2015/wordml/symex" xmlns:wpg="http://schemas.microsoft.com/office/word/2010/wordprocessingGroup" xmlns:wpi="http://schemas.microsoft.com/office/word/2010/wordprocessingInk" xmlns:wne="http://schemas.microsoft.com/office/word/2006/wordml" xmlns:wps="http://schemas.microsoft.com/office/word/2010/wordprocessingShape" mc:Ignorable="w14 w15 w16se w16cid w16 w16cex w16sdtdh w16du wp14">
   <w:p>
     <w:pPr>
       <w:pStyle w:val="Header"/>
@@ -20253,7 +19862,7 @@
 </file>
 
 <file path=word/numbering.xml><?xml version="1.0" encoding="utf-8"?>
-<w:numbering xmlns:wpc="http://schemas.microsoft.com/office/word/2010/wordprocessingCanvas" xmlns:cx="http://schemas.microsoft.com/office/drawing/2014/chartex" xmlns:cx1="http://schemas.microsoft.com/office/drawing/2015/9/8/chartex" xmlns:cx2="http://schemas.microsoft.com/office/drawing/2015/10/21/chartex" xmlns:cx3="http://schemas.microsoft.com/office/drawing/2016/5/9/chartex" xmlns:cx4="http://schemas.microsoft.com/office/drawing/2016/5/10/chartex" xmlns:cx5="http://schemas.microsoft.com/office/drawing/2016/5/11/chartex" xmlns:cx6="http://schemas.microsoft.com/office/drawing/2016/5/12/chartex" xmlns:cx7="http://schemas.microsoft.com/office/drawing/2016/5/13/chartex" xmlns:cx8="http://schemas.microsoft.com/office/drawing/2016/5/14/chartex" xmlns:mc="http://schemas.openxmlformats.org/markup-compatibility/2006" xmlns:aink="http://schemas.microsoft.com/office/drawing/2016/ink" xmlns:am3d="http://schemas.microsoft.com/office/drawing/2017/model3d" xmlns:o="urn:schemas-microsoft-com:office:office" xmlns:oel="http://schemas.microsoft.com/office/2019/extlst" xmlns:r="http://schemas.openxmlformats.org/officeDocument/2006/relationships" xmlns:m="http://schemas.openxmlformats.org/officeDocument/2006/math" xmlns:v="urn:schemas-microsoft-com:vml" xmlns:wp14="http://schemas.microsoft.com/office/word/2010/wordprocessingDrawing" xmlns:wp="http://schemas.openxmlformats.org/drawingml/2006/wordprocessingDrawing" xmlns:w10="urn:schemas-microsoft-com:office:word" xmlns:w="http://schemas.openxmlformats.org/wordprocessingml/2006/main" xmlns:w14="http://schemas.microsoft.com/office/word/2010/wordml" xmlns:w15="http://schemas.microsoft.com/office/word/2012/wordml" xmlns:w16cex="http://schemas.microsoft.com/office/word/2018/wordml/cex" xmlns:w16cid="http://schemas.microsoft.com/office/word/2016/wordml/cid" xmlns:w16="http://schemas.microsoft.com/office/word/2018/wordml" xmlns:w16du="http://schemas.microsoft.com/office/word/2023/wordml/word16du" xmlns:w16sdtdh="http://schemas.microsoft.com/office/word/2020/wordml/sdtdatahash" xmlns:w16se="http://schemas.microsoft.com/office/word/2015/wordml/symex" xmlns:wpg="http://schemas.microsoft.com/office/word/2010/wordprocessingGroup" xmlns:wpi="http://schemas.microsoft.com/office/word/2010/wordprocessingInk" xmlns:wne="http://schemas.microsoft.com/office/word/2006/wordml" xmlns:wps="http://schemas.microsoft.com/office/word/2010/wordprocessingShape" mc:Ignorable="w14 w15 w16se w16cid w16 w16cex w16sdtdh wp14">
+<w:numbering xmlns:wpc="http://schemas.microsoft.com/office/word/2010/wordprocessingCanvas" xmlns:cx="http://schemas.microsoft.com/office/drawing/2014/chartex" xmlns:cx1="http://schemas.microsoft.com/office/drawing/2015/9/8/chartex" xmlns:cx2="http://schemas.microsoft.com/office/drawing/2015/10/21/chartex" xmlns:cx3="http://schemas.microsoft.com/office/drawing/2016/5/9/chartex" xmlns:cx4="http://schemas.microsoft.com/office/drawing/2016/5/10/chartex" xmlns:cx5="http://schemas.microsoft.com/office/drawing/2016/5/11/chartex" xmlns:cx6="http://schemas.microsoft.com/office/drawing/2016/5/12/chartex" xmlns:cx7="http://schemas.microsoft.com/office/drawing/2016/5/13/chartex" xmlns:cx8="http://schemas.microsoft.com/office/drawing/2016/5/14/chartex" xmlns:mc="http://schemas.openxmlformats.org/markup-compatibility/2006" xmlns:aink="http://schemas.microsoft.com/office/drawing/2016/ink" xmlns:am3d="http://schemas.microsoft.com/office/drawing/2017/model3d" xmlns:o="urn:schemas-microsoft-com:office:office" xmlns:oel="http://schemas.microsoft.com/office/2019/extlst" xmlns:r="http://schemas.openxmlformats.org/officeDocument/2006/relationships" xmlns:m="http://schemas.openxmlformats.org/officeDocument/2006/math" xmlns:v="urn:schemas-microsoft-com:vml" xmlns:wp14="http://schemas.microsoft.com/office/word/2010/wordprocessingDrawing" xmlns:wp="http://schemas.openxmlformats.org/drawingml/2006/wordprocessingDrawing" xmlns:w10="urn:schemas-microsoft-com:office:word" xmlns:w="http://schemas.openxmlformats.org/wordprocessingml/2006/main" xmlns:w14="http://schemas.microsoft.com/office/word/2010/wordml" xmlns:w15="http://schemas.microsoft.com/office/word/2012/wordml" xmlns:w16cex="http://schemas.microsoft.com/office/word/2018/wordml/cex" xmlns:w16cid="http://schemas.microsoft.com/office/word/2016/wordml/cid" xmlns:w16="http://schemas.microsoft.com/office/word/2018/wordml" xmlns:w16du="http://schemas.microsoft.com/office/word/2023/wordml/word16du" xmlns:w16sdtdh="http://schemas.microsoft.com/office/word/2020/wordml/sdtdatahash" xmlns:w16se="http://schemas.microsoft.com/office/word/2015/wordml/symex" xmlns:wpg="http://schemas.microsoft.com/office/word/2010/wordprocessingGroup" xmlns:wpi="http://schemas.microsoft.com/office/word/2010/wordprocessingInk" xmlns:wne="http://schemas.microsoft.com/office/word/2006/wordml" xmlns:wps="http://schemas.microsoft.com/office/word/2010/wordprocessingShape" mc:Ignorable="w14 w15 w16se w16cid w16 w16cex w16sdtdh w16du wp14">
   <w:abstractNum w:abstractNumId="0" w15:restartNumberingAfterBreak="0">
     <w:nsid w:val="05E136DE"/>
     <w:multiLevelType w:val="hybridMultilevel"/>
@@ -23384,7 +22993,7 @@
 </file>
 
 <file path=word/styles.xml><?xml version="1.0" encoding="utf-8"?>
-<w:styles xmlns:mc="http://schemas.openxmlformats.org/markup-compatibility/2006" xmlns:r="http://schemas.openxmlformats.org/officeDocument/2006/relationships" xmlns:w="http://schemas.openxmlformats.org/wordprocessingml/2006/main" xmlns:w14="http://schemas.microsoft.com/office/word/2010/wordml" xmlns:w15="http://schemas.microsoft.com/office/word/2012/wordml" xmlns:w16cex="http://schemas.microsoft.com/office/word/2018/wordml/cex" xmlns:w16cid="http://schemas.microsoft.com/office/word/2016/wordml/cid" xmlns:w16="http://schemas.microsoft.com/office/word/2018/wordml" xmlns:w16sdtdh="http://schemas.microsoft.com/office/word/2020/wordml/sdtdatahash" xmlns:w16se="http://schemas.microsoft.com/office/word/2015/wordml/symex" mc:Ignorable="w14 w15 w16se w16cid w16 w16cex w16sdtdh">
+<w:styles xmlns:mc="http://schemas.openxmlformats.org/markup-compatibility/2006" xmlns:r="http://schemas.openxmlformats.org/officeDocument/2006/relationships" xmlns:w="http://schemas.openxmlformats.org/wordprocessingml/2006/main" xmlns:w14="http://schemas.microsoft.com/office/word/2010/wordml" xmlns:w15="http://schemas.microsoft.com/office/word/2012/wordml" xmlns:w16cex="http://schemas.microsoft.com/office/word/2018/wordml/cex" xmlns:w16cid="http://schemas.microsoft.com/office/word/2016/wordml/cid" xmlns:w16="http://schemas.microsoft.com/office/word/2018/wordml" xmlns:w16du="http://schemas.microsoft.com/office/word/2023/wordml/word16du" xmlns:w16sdtdh="http://schemas.microsoft.com/office/word/2020/wordml/sdtdatahash" xmlns:w16se="http://schemas.microsoft.com/office/word/2015/wordml/symex" mc:Ignorable="w14 w15 w16se w16cid w16 w16cex w16sdtdh w16du">
   <w:docDefaults>
     <w:rPrDefault>
       <w:rPr>
